--- a/robots/SLAM summary.docx
+++ b/robots/SLAM summary.docx
@@ -1,6 +1,6 @@
 
 <file path=word/document.xml><?xml version="1.0" encoding="utf-8"?>
-<w:document xmlns:wpc="http://schemas.microsoft.com/office/word/2010/wordprocessingCanvas" xmlns:cx="http://schemas.microsoft.com/office/drawing/2014/chartex" xmlns:cx1="http://schemas.microsoft.com/office/drawing/2015/9/8/chartex" xmlns:mc="http://schemas.openxmlformats.org/markup-compatibility/2006" xmlns:o="urn:schemas-microsoft-com:office:office" xmlns:r="http://schemas.openxmlformats.org/officeDocument/2006/relationships" xmlns:m="http://schemas.openxmlformats.org/officeDocument/2006/math" xmlns:v="urn:schemas-microsoft-com:vml" xmlns:wp14="http://schemas.microsoft.com/office/word/2010/wordprocessingDrawing" xmlns:wp="http://schemas.openxmlformats.org/drawingml/2006/wordprocessingDrawing" xmlns:w10="urn:schemas-microsoft-com:office:word" xmlns:w="http://schemas.openxmlformats.org/wordprocessingml/2006/main" xmlns:w14="http://schemas.microsoft.com/office/word/2010/wordml" xmlns:w15="http://schemas.microsoft.com/office/word/2012/wordml" xmlns:w16se="http://schemas.microsoft.com/office/word/2015/wordml/symex" xmlns:wpg="http://schemas.microsoft.com/office/word/2010/wordprocessingGroup" xmlns:wpi="http://schemas.microsoft.com/office/word/2010/wordprocessingInk" xmlns:wne="http://schemas.microsoft.com/office/word/2006/wordml" xmlns:wps="http://schemas.microsoft.com/office/word/2010/wordprocessingShape" mc:Ignorable="w14 w15 w16se wp14">
+<w:document xmlns:wpc="http://schemas.microsoft.com/office/word/2010/wordprocessingCanvas" xmlns:cx="http://schemas.microsoft.com/office/drawing/2014/chartex" xmlns:mc="http://schemas.openxmlformats.org/markup-compatibility/2006" xmlns:o="urn:schemas-microsoft-com:office:office" xmlns:r="http://schemas.openxmlformats.org/officeDocument/2006/relationships" xmlns:m="http://schemas.openxmlformats.org/officeDocument/2006/math" xmlns:v="urn:schemas-microsoft-com:vml" xmlns:wp14="http://schemas.microsoft.com/office/word/2010/wordprocessingDrawing" xmlns:wp="http://schemas.openxmlformats.org/drawingml/2006/wordprocessingDrawing" xmlns:w10="urn:schemas-microsoft-com:office:word" xmlns:w="http://schemas.openxmlformats.org/wordprocessingml/2006/main" xmlns:w14="http://schemas.microsoft.com/office/word/2010/wordml" xmlns:w15="http://schemas.microsoft.com/office/word/2012/wordml" xmlns:w16se="http://schemas.microsoft.com/office/word/2015/wordml/symex" xmlns:wpg="http://schemas.microsoft.com/office/word/2010/wordprocessingGroup" xmlns:wpi="http://schemas.microsoft.com/office/word/2010/wordprocessingInk" xmlns:wne="http://schemas.microsoft.com/office/word/2006/wordml" xmlns:wps="http://schemas.microsoft.com/office/word/2010/wordprocessingShape" mc:Ignorable="w14 w15 w16se wp14">
   <w:body>
     <w:p>
       <w:pPr>
@@ -611,6 +611,55 @@
           <w:sz w:val="24"/>
           <w:szCs w:val="24"/>
         </w:rPr>
+        <w:t>先通过自主探索S</w:t>
+      </w:r>
+      <w:r>
+        <w:rPr>
+          <w:rFonts w:ascii="宋体" w:eastAsia="宋体" w:hAnsi="宋体"/>
+          <w:sz w:val="24"/>
+          <w:szCs w:val="24"/>
+        </w:rPr>
+        <w:t>LAM</w:t>
+      </w:r>
+      <w:r>
+        <w:rPr>
+          <w:rFonts w:ascii="宋体" w:eastAsia="宋体" w:hAnsi="宋体" w:hint="eastAsia"/>
+          <w:sz w:val="24"/>
+          <w:szCs w:val="24"/>
+        </w:rPr>
+        <w:t>建立地图（尽量遍历整个房间、，建图完成后导航就更方便了</w:t>
+      </w:r>
+      <w:r>
+        <w:rPr>
+          <w:rFonts w:ascii="宋体" w:eastAsia="宋体" w:hAnsi="宋体" w:hint="eastAsia"/>
+          <w:sz w:val="24"/>
+          <w:szCs w:val="24"/>
+        </w:rPr>
+        <w:t>，当然一开始也可以使用遥控器来帮助机器人建立完整的地图</w:t>
+      </w:r>
+      <w:bookmarkStart w:id="0" w:name="_GoBack"/>
+      <w:bookmarkEnd w:id="0"/>
+    </w:p>
+    <w:p>
+      <w:pPr>
+        <w:pStyle w:val="a7"/>
+        <w:numPr>
+          <w:ilvl w:val="0"/>
+          <w:numId w:val="8"/>
+        </w:numPr>
+        <w:ind w:firstLineChars="0"/>
+        <w:rPr>
+          <w:rFonts w:ascii="宋体" w:eastAsia="宋体" w:hAnsi="宋体"/>
+          <w:sz w:val="24"/>
+          <w:szCs w:val="24"/>
+        </w:rPr>
+      </w:pPr>
+      <w:r>
+        <w:rPr>
+          <w:rFonts w:ascii="宋体" w:eastAsia="宋体" w:hAnsi="宋体" w:hint="eastAsia"/>
+          <w:sz w:val="24"/>
+          <w:szCs w:val="24"/>
+        </w:rPr>
         <w:t>典型S</w:t>
       </w:r>
       <w:r>
@@ -784,7 +833,7 @@
           <w:sz w:val="24"/>
           <w:szCs w:val="24"/>
         </w:rPr>
-        <w:t>。相当于找到原点，那么有两种方法估计其位姿，一种从连续变化来估计当前位姿，这会有累积误差，一种是直接由原点原来帧和当前帧估计。那么比较这两</w:t>
+        <w:t>。相当于找到原</w:t>
       </w:r>
       <w:r>
         <w:rPr>
@@ -793,7 +842,7 @@
           <w:szCs w:val="24"/>
         </w:rPr>
         <w:lastRenderedPageBreak/>
-        <w:t>帧就能知道累积误差有多大，可以通过全局B</w:t>
+        <w:t>点，那么有两种方法估计其位姿，一种从连续变化来估计当前位姿，这会有累积误差，一种是直接由原点原来帧和当前帧估计。那么比较这两帧就能知道累积误差有多大，可以通过全局B</w:t>
       </w:r>
       <w:r>
         <w:rPr>
@@ -1603,6 +1652,7 @@
           <w:sz w:val="24"/>
           <w:szCs w:val="24"/>
         </w:rPr>
+        <w:lastRenderedPageBreak/>
         <w:t>view</w:t>
       </w:r>
       <w:r>
@@ -1651,7 +1701,6 @@
           <w:sz w:val="24"/>
           <w:szCs w:val="24"/>
         </w:rPr>
-        <w:lastRenderedPageBreak/>
         <w:t>affine distortion</w:t>
       </w:r>
       <w:r>
@@ -2715,7 +2764,16 @@
           <w:sz w:val="24"/>
           <w:szCs w:val="24"/>
         </w:rPr>
-        <w:t>，必须在不同帧中找出来方便匹配</w:t>
+        <w:t>，</w:t>
+      </w:r>
+      <w:r>
+        <w:rPr>
+          <w:rFonts w:asciiTheme="minorEastAsia" w:hAnsiTheme="minorEastAsia" w:hint="eastAsia"/>
+          <w:sz w:val="24"/>
+          <w:szCs w:val="24"/>
+        </w:rPr>
+        <w:lastRenderedPageBreak/>
+        <w:t>必须在不同帧中找出来方便匹配</w:t>
       </w:r>
       <w:r>
         <w:rPr>
@@ -2819,7 +2877,6 @@
           <w:sz w:val="24"/>
           <w:szCs w:val="24"/>
         </w:rPr>
-        <w:lastRenderedPageBreak/>
         <w:t>按编程的思想去解决问题，先整体后局部</w:t>
       </w:r>
     </w:p>
@@ -3182,8 +3239,6 @@
         </w:rPr>
         <w:t>TJ</w:t>
       </w:r>
-      <w:bookmarkStart w:id="0" w:name="_GoBack"/>
-      <w:bookmarkEnd w:id="0"/>
       <w:r>
         <w:rPr>
           <w:rFonts w:asciiTheme="minorEastAsia" w:hAnsiTheme="minorEastAsia" w:hint="eastAsia"/>
@@ -3402,6 +3457,258 @@
         <w:pStyle w:val="a7"/>
         <w:numPr>
           <w:ilvl w:val="0"/>
+          <w:numId w:val="12"/>
+        </w:numPr>
+        <w:spacing w:line="400" w:lineRule="exact"/>
+        <w:ind w:firstLineChars="0"/>
+        <w:rPr>
+          <w:rFonts w:asciiTheme="minorEastAsia" w:hAnsiTheme="minorEastAsia"/>
+          <w:sz w:val="24"/>
+          <w:szCs w:val="24"/>
+        </w:rPr>
+      </w:pPr>
+      <w:r>
+        <w:rPr>
+          <w:rFonts w:asciiTheme="minorEastAsia" w:hAnsiTheme="minorEastAsia" w:hint="eastAsia"/>
+          <w:sz w:val="24"/>
+          <w:szCs w:val="24"/>
+        </w:rPr>
+        <w:t>激光slam和视觉slam对比</w:t>
+      </w:r>
+    </w:p>
+    <w:p>
+      <w:pPr>
+        <w:pStyle w:val="a7"/>
+        <w:numPr>
+          <w:ilvl w:val="0"/>
+          <w:numId w:val="13"/>
+        </w:numPr>
+        <w:spacing w:line="400" w:lineRule="exact"/>
+        <w:ind w:firstLineChars="0"/>
+        <w:rPr>
+          <w:rFonts w:asciiTheme="minorEastAsia" w:hAnsiTheme="minorEastAsia"/>
+          <w:sz w:val="24"/>
+          <w:szCs w:val="24"/>
+        </w:rPr>
+      </w:pPr>
+      <w:r>
+        <w:rPr>
+          <w:rFonts w:asciiTheme="minorEastAsia" w:hAnsiTheme="minorEastAsia" w:hint="eastAsia"/>
+          <w:sz w:val="24"/>
+          <w:szCs w:val="24"/>
+        </w:rPr>
+        <w:t>激光slam精度高、响应快、数据量小，但成本高</w:t>
+      </w:r>
+    </w:p>
+    <w:p>
+      <w:pPr>
+        <w:pStyle w:val="a7"/>
+        <w:numPr>
+          <w:ilvl w:val="0"/>
+          <w:numId w:val="13"/>
+        </w:numPr>
+        <w:spacing w:line="400" w:lineRule="exact"/>
+        <w:ind w:firstLineChars="0"/>
+        <w:rPr>
+          <w:rFonts w:asciiTheme="minorEastAsia" w:hAnsiTheme="minorEastAsia"/>
+          <w:sz w:val="24"/>
+          <w:szCs w:val="24"/>
+        </w:rPr>
+      </w:pPr>
+      <w:r>
+        <w:rPr>
+          <w:rFonts w:asciiTheme="minorEastAsia" w:hAnsiTheme="minorEastAsia" w:hint="eastAsia"/>
+          <w:sz w:val="24"/>
+          <w:szCs w:val="24"/>
+        </w:rPr>
+        <w:t>视觉slam：</w:t>
+      </w:r>
+    </w:p>
+    <w:p>
+      <w:pPr>
+        <w:spacing w:line="400" w:lineRule="exact"/>
+        <w:rPr>
+          <w:rFonts w:asciiTheme="minorEastAsia" w:hAnsiTheme="minorEastAsia"/>
+          <w:sz w:val="24"/>
+          <w:szCs w:val="24"/>
+        </w:rPr>
+      </w:pPr>
+    </w:p>
+    <w:p>
+      <w:pPr>
+        <w:spacing w:line="400" w:lineRule="exact"/>
+        <w:rPr>
+          <w:rFonts w:asciiTheme="minorEastAsia" w:hAnsiTheme="minorEastAsia"/>
+          <w:sz w:val="24"/>
+          <w:szCs w:val="24"/>
+        </w:rPr>
+      </w:pPr>
+    </w:p>
+    <w:p>
+      <w:pPr>
+        <w:spacing w:line="400" w:lineRule="exact"/>
+        <w:rPr>
+          <w:rFonts w:asciiTheme="minorEastAsia" w:hAnsiTheme="minorEastAsia"/>
+          <w:sz w:val="24"/>
+          <w:szCs w:val="24"/>
+        </w:rPr>
+      </w:pPr>
+    </w:p>
+    <w:p>
+      <w:pPr>
+        <w:spacing w:line="400" w:lineRule="exact"/>
+        <w:rPr>
+          <w:rFonts w:asciiTheme="minorEastAsia" w:hAnsiTheme="minorEastAsia"/>
+          <w:sz w:val="24"/>
+          <w:szCs w:val="24"/>
+        </w:rPr>
+      </w:pPr>
+    </w:p>
+    <w:p>
+      <w:pPr>
+        <w:spacing w:line="400" w:lineRule="exact"/>
+        <w:rPr>
+          <w:rFonts w:asciiTheme="minorEastAsia" w:hAnsiTheme="minorEastAsia"/>
+          <w:sz w:val="24"/>
+          <w:szCs w:val="24"/>
+        </w:rPr>
+      </w:pPr>
+    </w:p>
+    <w:p>
+      <w:pPr>
+        <w:spacing w:line="400" w:lineRule="exact"/>
+        <w:rPr>
+          <w:rFonts w:asciiTheme="minorEastAsia" w:hAnsiTheme="minorEastAsia"/>
+          <w:sz w:val="24"/>
+          <w:szCs w:val="24"/>
+        </w:rPr>
+      </w:pPr>
+    </w:p>
+    <w:p>
+      <w:pPr>
+        <w:spacing w:line="400" w:lineRule="exact"/>
+        <w:rPr>
+          <w:rFonts w:asciiTheme="minorEastAsia" w:hAnsiTheme="minorEastAsia"/>
+          <w:sz w:val="24"/>
+          <w:szCs w:val="24"/>
+        </w:rPr>
+      </w:pPr>
+    </w:p>
+    <w:p>
+      <w:pPr>
+        <w:spacing w:line="400" w:lineRule="exact"/>
+        <w:rPr>
+          <w:rFonts w:asciiTheme="minorEastAsia" w:hAnsiTheme="minorEastAsia"/>
+          <w:sz w:val="24"/>
+          <w:szCs w:val="24"/>
+        </w:rPr>
+      </w:pPr>
+    </w:p>
+    <w:p>
+      <w:pPr>
+        <w:spacing w:line="400" w:lineRule="exact"/>
+        <w:rPr>
+          <w:rFonts w:asciiTheme="minorEastAsia" w:hAnsiTheme="minorEastAsia"/>
+          <w:sz w:val="24"/>
+          <w:szCs w:val="24"/>
+        </w:rPr>
+      </w:pPr>
+    </w:p>
+    <w:p>
+      <w:pPr>
+        <w:spacing w:line="400" w:lineRule="exact"/>
+        <w:rPr>
+          <w:rFonts w:asciiTheme="minorEastAsia" w:hAnsiTheme="minorEastAsia"/>
+          <w:sz w:val="24"/>
+          <w:szCs w:val="24"/>
+        </w:rPr>
+      </w:pPr>
+    </w:p>
+    <w:p>
+      <w:pPr>
+        <w:spacing w:line="400" w:lineRule="exact"/>
+        <w:rPr>
+          <w:rFonts w:asciiTheme="minorEastAsia" w:hAnsiTheme="minorEastAsia"/>
+          <w:sz w:val="24"/>
+          <w:szCs w:val="24"/>
+        </w:rPr>
+      </w:pPr>
+      <w:r>
+        <w:rPr>
+          <w:noProof/>
+        </w:rPr>
+        <w:drawing>
+          <wp:anchor distT="0" distB="0" distL="114300" distR="114300" simplePos="0" relativeHeight="251664384" behindDoc="0" locked="0" layoutInCell="1" allowOverlap="1" wp14:anchorId="48FC8423" wp14:editId="1A6608BC">
+            <wp:simplePos x="0" y="0"/>
+            <wp:positionH relativeFrom="column">
+              <wp:posOffset>942975</wp:posOffset>
+            </wp:positionH>
+            <wp:positionV relativeFrom="paragraph">
+              <wp:posOffset>184150</wp:posOffset>
+            </wp:positionV>
+            <wp:extent cx="3381375" cy="5695950"/>
+            <wp:effectExtent l="0" t="0" r="9525" b="0"/>
+            <wp:wrapTopAndBottom/>
+            <wp:docPr id="3" name="图片 3"/>
+            <wp:cNvGraphicFramePr>
+              <a:graphicFrameLocks xmlns:a="http://schemas.openxmlformats.org/drawingml/2006/main" noChangeAspect="1"/>
+            </wp:cNvGraphicFramePr>
+            <a:graphic xmlns:a="http://schemas.openxmlformats.org/drawingml/2006/main">
+              <a:graphicData uri="http://schemas.openxmlformats.org/drawingml/2006/picture">
+                <pic:pic xmlns:pic="http://schemas.openxmlformats.org/drawingml/2006/picture">
+                  <pic:nvPicPr>
+                    <pic:cNvPr id="1" name=""/>
+                    <pic:cNvPicPr/>
+                  </pic:nvPicPr>
+                  <pic:blipFill>
+                    <a:blip r:embed="rId11"/>
+                    <a:stretch>
+                      <a:fillRect/>
+                    </a:stretch>
+                  </pic:blipFill>
+                  <pic:spPr>
+                    <a:xfrm>
+                      <a:off x="0" y="0"/>
+                      <a:ext cx="3381375" cy="5695950"/>
+                    </a:xfrm>
+                    <a:prstGeom prst="rect">
+                      <a:avLst/>
+                    </a:prstGeom>
+                  </pic:spPr>
+                </pic:pic>
+              </a:graphicData>
+            </a:graphic>
+          </wp:anchor>
+        </w:drawing>
+      </w:r>
+    </w:p>
+    <w:p>
+      <w:pPr>
+        <w:spacing w:line="400" w:lineRule="exact"/>
+        <w:rPr>
+          <w:rFonts w:asciiTheme="minorEastAsia" w:hAnsiTheme="minorEastAsia" w:hint="eastAsia"/>
+          <w:sz w:val="24"/>
+          <w:szCs w:val="24"/>
+        </w:rPr>
+      </w:pPr>
+    </w:p>
+    <w:p>
+      <w:pPr>
+        <w:pStyle w:val="a7"/>
+        <w:spacing w:line="400" w:lineRule="exact"/>
+        <w:ind w:left="840" w:firstLineChars="0" w:firstLine="0"/>
+        <w:rPr>
+          <w:rFonts w:asciiTheme="minorEastAsia" w:hAnsiTheme="minorEastAsia" w:hint="eastAsia"/>
+          <w:sz w:val="24"/>
+          <w:szCs w:val="24"/>
+        </w:rPr>
+      </w:pPr>
+    </w:p>
+    <w:p>
+      <w:pPr>
+        <w:pStyle w:val="a7"/>
+        <w:numPr>
+          <w:ilvl w:val="0"/>
           <w:numId w:val="1"/>
         </w:numPr>
         <w:spacing w:line="400" w:lineRule="exact"/>
@@ -3432,7 +3739,7 @@
           <w:szCs w:val="24"/>
         </w:rPr>
       </w:pPr>
-      <w:hyperlink r:id="rId11" w:history="1">
+      <w:hyperlink r:id="rId12" w:history="1">
         <w:r>
           <w:rPr>
             <w:rStyle w:val="a8"/>
@@ -3546,7 +3853,7 @@
           <w:szCs w:val="24"/>
         </w:rPr>
       </w:pPr>
-      <w:hyperlink r:id="rId12" w:history="1">
+      <w:hyperlink r:id="rId13" w:history="1">
         <w:r>
           <w:rPr>
             <w:rStyle w:val="a8"/>
@@ -3590,6 +3897,7 @@
           <w:sz w:val="24"/>
           <w:szCs w:val="24"/>
         </w:rPr>
+        <w:lastRenderedPageBreak/>
         <w:t>S</w:t>
       </w:r>
       <w:r>
@@ -3620,7 +3928,7 @@
           <w:szCs w:val="24"/>
         </w:rPr>
       </w:pPr>
-      <w:hyperlink r:id="rId13" w:history="1">
+      <w:hyperlink r:id="rId14" w:history="1">
         <w:r>
           <w:rPr>
             <w:rStyle w:val="a8"/>
@@ -3691,7 +3999,7 @@
           <w:szCs w:val="24"/>
         </w:rPr>
       </w:pPr>
-      <w:hyperlink r:id="rId14" w:history="1">
+      <w:hyperlink r:id="rId15" w:history="1">
         <w:r>
           <w:rPr>
             <w:rStyle w:val="a8"/>
@@ -3736,7 +4044,7 @@
           <w:szCs w:val="24"/>
         </w:rPr>
       </w:pPr>
-      <w:hyperlink r:id="rId15" w:history="1">
+      <w:hyperlink r:id="rId16" w:history="1">
         <w:r>
           <w:rPr>
             <w:rStyle w:val="a8"/>
@@ -3799,7 +4107,7 @@
           <w:szCs w:val="24"/>
         </w:rPr>
       </w:pPr>
-      <w:hyperlink r:id="rId16" w:history="1">
+      <w:hyperlink r:id="rId17" w:history="1">
         <w:r>
           <w:rPr>
             <w:rStyle w:val="a8"/>
@@ -3822,7 +4130,7 @@
           <w:szCs w:val="24"/>
         </w:rPr>
       </w:pPr>
-      <w:hyperlink r:id="rId17" w:history="1">
+      <w:hyperlink r:id="rId18" w:history="1">
         <w:r>
           <w:rPr>
             <w:rStyle w:val="a8"/>
@@ -3877,7 +4185,7 @@
           <w:szCs w:val="24"/>
         </w:rPr>
       </w:pPr>
-      <w:hyperlink r:id="rId18" w:history="1">
+      <w:hyperlink r:id="rId19" w:history="1">
         <w:r>
           <w:rPr>
             <w:rStyle w:val="a8"/>
@@ -3900,7 +4208,7 @@
           <w:szCs w:val="24"/>
         </w:rPr>
       </w:pPr>
-      <w:hyperlink r:id="rId19" w:history="1">
+      <w:hyperlink r:id="rId20" w:history="1">
         <w:r>
           <w:rPr>
             <w:rStyle w:val="a8"/>
@@ -3963,7 +4271,7 @@
           <w:szCs w:val="24"/>
         </w:rPr>
       </w:pPr>
-      <w:hyperlink r:id="rId20" w:history="1">
+      <w:hyperlink r:id="rId21" w:history="1">
         <w:r>
           <w:rPr>
             <w:rStyle w:val="a8"/>
@@ -3986,7 +4294,7 @@
           <w:szCs w:val="24"/>
         </w:rPr>
       </w:pPr>
-      <w:hyperlink r:id="rId21" w:history="1">
+      <w:hyperlink r:id="rId22" w:history="1">
         <w:r>
           <w:rPr>
             <w:rStyle w:val="a8"/>
@@ -4097,7 +4405,7 @@
           <w:szCs w:val="24"/>
         </w:rPr>
       </w:pPr>
-      <w:hyperlink r:id="rId22" w:history="1">
+      <w:hyperlink r:id="rId23" w:history="1">
         <w:r>
           <w:rPr>
             <w:rStyle w:val="a8"/>
@@ -4144,7 +4452,7 @@
           <w:szCs w:val="24"/>
         </w:rPr>
       </w:pPr>
-      <w:hyperlink r:id="rId23" w:history="1">
+      <w:hyperlink r:id="rId24" w:history="1">
         <w:r>
           <w:rPr>
             <w:rStyle w:val="a8"/>
@@ -4359,16 +4667,7 @@
           <w:sz w:val="24"/>
           <w:szCs w:val="24"/>
         </w:rPr>
-        <w:t>4、对姿态估计，经典的算法是ICP（Iterative Closest Point，迭代最近点）。这个算法要求知道这两个图像间的一组匹配点，说的通俗点，就是左边图像哪些</w:t>
-      </w:r>
-      <w:r>
-        <w:rPr>
-          <w:rFonts w:asciiTheme="minorEastAsia" w:hAnsiTheme="minorEastAsia" w:hint="eastAsia"/>
-          <w:sz w:val="24"/>
-          <w:szCs w:val="24"/>
-        </w:rPr>
-        <w:lastRenderedPageBreak/>
-        <w:t>点和右边是一样的。你当然看见那块黑白相间的板子同时出现在两张图像中。在小萝卜看来，这里牵涉到两个简单的问题：特征点的提取和匹配。</w:t>
+        <w:t>4、对姿态估计，经典的算法是ICP（Iterative Closest Point，迭代最近点）。这个算法要求知道这两个图像间的一组匹配点，说的通俗点，就是左边图像哪些点和右边是一样的。你当然看见那块黑白相间的板子同时出现在两张图像中。在小萝卜看来，这里牵涉到两个简单的问题：特征点的提取和匹配。</w:t>
       </w:r>
     </w:p>
     <w:p>
@@ -4542,7 +4841,7 @@
 </file>
 
 <file path=word/endnotes.xml><?xml version="1.0" encoding="utf-8"?>
-<w:endnotes xmlns:wpc="http://schemas.microsoft.com/office/word/2010/wordprocessingCanvas" xmlns:cx="http://schemas.microsoft.com/office/drawing/2014/chartex" xmlns:cx1="http://schemas.microsoft.com/office/drawing/2015/9/8/chartex" xmlns:mc="http://schemas.openxmlformats.org/markup-compatibility/2006" xmlns:o="urn:schemas-microsoft-com:office:office" xmlns:r="http://schemas.openxmlformats.org/officeDocument/2006/relationships" xmlns:m="http://schemas.openxmlformats.org/officeDocument/2006/math" xmlns:v="urn:schemas-microsoft-com:vml" xmlns:wp14="http://schemas.microsoft.com/office/word/2010/wordprocessingDrawing" xmlns:wp="http://schemas.openxmlformats.org/drawingml/2006/wordprocessingDrawing" xmlns:w10="urn:schemas-microsoft-com:office:word" xmlns:w="http://schemas.openxmlformats.org/wordprocessingml/2006/main" xmlns:w14="http://schemas.microsoft.com/office/word/2010/wordml" xmlns:w15="http://schemas.microsoft.com/office/word/2012/wordml" xmlns:w16se="http://schemas.microsoft.com/office/word/2015/wordml/symex" xmlns:wpg="http://schemas.microsoft.com/office/word/2010/wordprocessingGroup" xmlns:wpi="http://schemas.microsoft.com/office/word/2010/wordprocessingInk" xmlns:wne="http://schemas.microsoft.com/office/word/2006/wordml" xmlns:wps="http://schemas.microsoft.com/office/word/2010/wordprocessingShape" mc:Ignorable="w14 w15 w16se wp14">
+<w:endnotes xmlns:wpc="http://schemas.microsoft.com/office/word/2010/wordprocessingCanvas" xmlns:cx="http://schemas.microsoft.com/office/drawing/2014/chartex" xmlns:mc="http://schemas.openxmlformats.org/markup-compatibility/2006" xmlns:o="urn:schemas-microsoft-com:office:office" xmlns:r="http://schemas.openxmlformats.org/officeDocument/2006/relationships" xmlns:m="http://schemas.openxmlformats.org/officeDocument/2006/math" xmlns:v="urn:schemas-microsoft-com:vml" xmlns:wp14="http://schemas.microsoft.com/office/word/2010/wordprocessingDrawing" xmlns:wp="http://schemas.openxmlformats.org/drawingml/2006/wordprocessingDrawing" xmlns:w10="urn:schemas-microsoft-com:office:word" xmlns:w="http://schemas.openxmlformats.org/wordprocessingml/2006/main" xmlns:w14="http://schemas.microsoft.com/office/word/2010/wordml" xmlns:w15="http://schemas.microsoft.com/office/word/2012/wordml" xmlns:w16se="http://schemas.microsoft.com/office/word/2015/wordml/symex" xmlns:wpg="http://schemas.microsoft.com/office/word/2010/wordprocessingGroup" xmlns:wpi="http://schemas.microsoft.com/office/word/2010/wordprocessingInk" xmlns:wne="http://schemas.microsoft.com/office/word/2006/wordml" xmlns:wps="http://schemas.microsoft.com/office/word/2010/wordprocessingShape" mc:Ignorable="w14 w15 w16se wp14">
   <w:endnote w:type="separator" w:id="-1">
     <w:p>
       <w:r>
@@ -4561,7 +4860,7 @@
 </file>
 
 <file path=word/footnotes.xml><?xml version="1.0" encoding="utf-8"?>
-<w:footnotes xmlns:wpc="http://schemas.microsoft.com/office/word/2010/wordprocessingCanvas" xmlns:cx="http://schemas.microsoft.com/office/drawing/2014/chartex" xmlns:cx1="http://schemas.microsoft.com/office/drawing/2015/9/8/chartex" xmlns:mc="http://schemas.openxmlformats.org/markup-compatibility/2006" xmlns:o="urn:schemas-microsoft-com:office:office" xmlns:r="http://schemas.openxmlformats.org/officeDocument/2006/relationships" xmlns:m="http://schemas.openxmlformats.org/officeDocument/2006/math" xmlns:v="urn:schemas-microsoft-com:vml" xmlns:wp14="http://schemas.microsoft.com/office/word/2010/wordprocessingDrawing" xmlns:wp="http://schemas.openxmlformats.org/drawingml/2006/wordprocessingDrawing" xmlns:w10="urn:schemas-microsoft-com:office:word" xmlns:w="http://schemas.openxmlformats.org/wordprocessingml/2006/main" xmlns:w14="http://schemas.microsoft.com/office/word/2010/wordml" xmlns:w15="http://schemas.microsoft.com/office/word/2012/wordml" xmlns:w16se="http://schemas.microsoft.com/office/word/2015/wordml/symex" xmlns:wpg="http://schemas.microsoft.com/office/word/2010/wordprocessingGroup" xmlns:wpi="http://schemas.microsoft.com/office/word/2010/wordprocessingInk" xmlns:wne="http://schemas.microsoft.com/office/word/2006/wordml" xmlns:wps="http://schemas.microsoft.com/office/word/2010/wordprocessingShape" mc:Ignorable="w14 w15 w16se wp14">
+<w:footnotes xmlns:wpc="http://schemas.microsoft.com/office/word/2010/wordprocessingCanvas" xmlns:cx="http://schemas.microsoft.com/office/drawing/2014/chartex" xmlns:mc="http://schemas.openxmlformats.org/markup-compatibility/2006" xmlns:o="urn:schemas-microsoft-com:office:office" xmlns:r="http://schemas.openxmlformats.org/officeDocument/2006/relationships" xmlns:m="http://schemas.openxmlformats.org/officeDocument/2006/math" xmlns:v="urn:schemas-microsoft-com:vml" xmlns:wp14="http://schemas.microsoft.com/office/word/2010/wordprocessingDrawing" xmlns:wp="http://schemas.openxmlformats.org/drawingml/2006/wordprocessingDrawing" xmlns:w10="urn:schemas-microsoft-com:office:word" xmlns:w="http://schemas.openxmlformats.org/wordprocessingml/2006/main" xmlns:w14="http://schemas.microsoft.com/office/word/2010/wordml" xmlns:w15="http://schemas.microsoft.com/office/word/2012/wordml" xmlns:w16se="http://schemas.microsoft.com/office/word/2015/wordml/symex" xmlns:wpg="http://schemas.microsoft.com/office/word/2010/wordprocessingGroup" xmlns:wpi="http://schemas.microsoft.com/office/word/2010/wordprocessingInk" xmlns:wne="http://schemas.microsoft.com/office/word/2006/wordml" xmlns:wps="http://schemas.microsoft.com/office/word/2010/wordprocessingShape" mc:Ignorable="w14 w15 w16se wp14">
   <w:footnote w:type="separator" w:id="-1">
     <w:p>
       <w:r>
@@ -4580,7 +4879,7 @@
 </file>
 
 <file path=word/numbering.xml><?xml version="1.0" encoding="utf-8"?>
-<w:numbering xmlns:wpc="http://schemas.microsoft.com/office/word/2010/wordprocessingCanvas" xmlns:cx="http://schemas.microsoft.com/office/drawing/2014/chartex" xmlns:cx1="http://schemas.microsoft.com/office/drawing/2015/9/8/chartex" xmlns:mc="http://schemas.openxmlformats.org/markup-compatibility/2006" xmlns:o="urn:schemas-microsoft-com:office:office" xmlns:r="http://schemas.openxmlformats.org/officeDocument/2006/relationships" xmlns:m="http://schemas.openxmlformats.org/officeDocument/2006/math" xmlns:v="urn:schemas-microsoft-com:vml" xmlns:wp14="http://schemas.microsoft.com/office/word/2010/wordprocessingDrawing" xmlns:wp="http://schemas.openxmlformats.org/drawingml/2006/wordprocessingDrawing" xmlns:w10="urn:schemas-microsoft-com:office:word" xmlns:w="http://schemas.openxmlformats.org/wordprocessingml/2006/main" xmlns:w14="http://schemas.microsoft.com/office/word/2010/wordml" xmlns:w15="http://schemas.microsoft.com/office/word/2012/wordml" xmlns:w16se="http://schemas.microsoft.com/office/word/2015/wordml/symex" xmlns:wpg="http://schemas.microsoft.com/office/word/2010/wordprocessingGroup" xmlns:wpi="http://schemas.microsoft.com/office/word/2010/wordprocessingInk" xmlns:wne="http://schemas.microsoft.com/office/word/2006/wordml" xmlns:wps="http://schemas.microsoft.com/office/word/2010/wordprocessingShape" mc:Ignorable="w14 w15 w16se wp14">
+<w:numbering xmlns:wpc="http://schemas.microsoft.com/office/word/2010/wordprocessingCanvas" xmlns:cx="http://schemas.microsoft.com/office/drawing/2014/chartex" xmlns:mc="http://schemas.openxmlformats.org/markup-compatibility/2006" xmlns:o="urn:schemas-microsoft-com:office:office" xmlns:r="http://schemas.openxmlformats.org/officeDocument/2006/relationships" xmlns:m="http://schemas.openxmlformats.org/officeDocument/2006/math" xmlns:v="urn:schemas-microsoft-com:vml" xmlns:wp14="http://schemas.microsoft.com/office/word/2010/wordprocessingDrawing" xmlns:wp="http://schemas.openxmlformats.org/drawingml/2006/wordprocessingDrawing" xmlns:w10="urn:schemas-microsoft-com:office:word" xmlns:w="http://schemas.openxmlformats.org/wordprocessingml/2006/main" xmlns:w14="http://schemas.microsoft.com/office/word/2010/wordml" xmlns:w15="http://schemas.microsoft.com/office/word/2012/wordml" xmlns:w16se="http://schemas.microsoft.com/office/word/2015/wordml/symex" xmlns:wpg="http://schemas.microsoft.com/office/word/2010/wordprocessingGroup" xmlns:wpi="http://schemas.microsoft.com/office/word/2010/wordprocessingInk" xmlns:wne="http://schemas.microsoft.com/office/word/2006/wordml" xmlns:wps="http://schemas.microsoft.com/office/word/2010/wordprocessingShape" mc:Ignorable="w14 w15 w16se wp14">
   <w:abstractNum w:abstractNumId="0" w15:restartNumberingAfterBreak="0">
     <w:nsid w:val="03574629"/>
     <w:multiLevelType w:val="hybridMultilevel"/>
@@ -5599,6 +5898,119 @@
     </w:lvl>
   </w:abstractNum>
   <w:abstractNum w:abstractNumId="9" w15:restartNumberingAfterBreak="0">
+    <w:nsid w:val="5EAE0433"/>
+    <w:multiLevelType w:val="hybridMultilevel"/>
+    <w:tmpl w:val="B0568068"/>
+    <w:lvl w:ilvl="0" w:tplc="0409000B">
+      <w:start w:val="1"/>
+      <w:numFmt w:val="bullet"/>
+      <w:lvlText w:val=""/>
+      <w:lvlJc w:val="left"/>
+      <w:pPr>
+        <w:ind w:left="840" w:hanging="420"/>
+      </w:pPr>
+      <w:rPr>
+        <w:rFonts w:ascii="Wingdings" w:hAnsi="Wingdings" w:hint="default"/>
+      </w:rPr>
+    </w:lvl>
+    <w:lvl w:ilvl="1" w:tplc="04090003" w:tentative="1">
+      <w:start w:val="1"/>
+      <w:numFmt w:val="bullet"/>
+      <w:lvlText w:val=""/>
+      <w:lvlJc w:val="left"/>
+      <w:pPr>
+        <w:ind w:left="1260" w:hanging="420"/>
+      </w:pPr>
+      <w:rPr>
+        <w:rFonts w:ascii="Wingdings" w:hAnsi="Wingdings" w:hint="default"/>
+      </w:rPr>
+    </w:lvl>
+    <w:lvl w:ilvl="2" w:tplc="04090005" w:tentative="1">
+      <w:start w:val="1"/>
+      <w:numFmt w:val="bullet"/>
+      <w:lvlText w:val=""/>
+      <w:lvlJc w:val="left"/>
+      <w:pPr>
+        <w:ind w:left="1680" w:hanging="420"/>
+      </w:pPr>
+      <w:rPr>
+        <w:rFonts w:ascii="Wingdings" w:hAnsi="Wingdings" w:hint="default"/>
+      </w:rPr>
+    </w:lvl>
+    <w:lvl w:ilvl="3" w:tplc="04090001" w:tentative="1">
+      <w:start w:val="1"/>
+      <w:numFmt w:val="bullet"/>
+      <w:lvlText w:val=""/>
+      <w:lvlJc w:val="left"/>
+      <w:pPr>
+        <w:ind w:left="2100" w:hanging="420"/>
+      </w:pPr>
+      <w:rPr>
+        <w:rFonts w:ascii="Wingdings" w:hAnsi="Wingdings" w:hint="default"/>
+      </w:rPr>
+    </w:lvl>
+    <w:lvl w:ilvl="4" w:tplc="04090003" w:tentative="1">
+      <w:start w:val="1"/>
+      <w:numFmt w:val="bullet"/>
+      <w:lvlText w:val=""/>
+      <w:lvlJc w:val="left"/>
+      <w:pPr>
+        <w:ind w:left="2520" w:hanging="420"/>
+      </w:pPr>
+      <w:rPr>
+        <w:rFonts w:ascii="Wingdings" w:hAnsi="Wingdings" w:hint="default"/>
+      </w:rPr>
+    </w:lvl>
+    <w:lvl w:ilvl="5" w:tplc="04090005" w:tentative="1">
+      <w:start w:val="1"/>
+      <w:numFmt w:val="bullet"/>
+      <w:lvlText w:val=""/>
+      <w:lvlJc w:val="left"/>
+      <w:pPr>
+        <w:ind w:left="2940" w:hanging="420"/>
+      </w:pPr>
+      <w:rPr>
+        <w:rFonts w:ascii="Wingdings" w:hAnsi="Wingdings" w:hint="default"/>
+      </w:rPr>
+    </w:lvl>
+    <w:lvl w:ilvl="6" w:tplc="04090001" w:tentative="1">
+      <w:start w:val="1"/>
+      <w:numFmt w:val="bullet"/>
+      <w:lvlText w:val=""/>
+      <w:lvlJc w:val="left"/>
+      <w:pPr>
+        <w:ind w:left="3360" w:hanging="420"/>
+      </w:pPr>
+      <w:rPr>
+        <w:rFonts w:ascii="Wingdings" w:hAnsi="Wingdings" w:hint="default"/>
+      </w:rPr>
+    </w:lvl>
+    <w:lvl w:ilvl="7" w:tplc="04090003" w:tentative="1">
+      <w:start w:val="1"/>
+      <w:numFmt w:val="bullet"/>
+      <w:lvlText w:val=""/>
+      <w:lvlJc w:val="left"/>
+      <w:pPr>
+        <w:ind w:left="3780" w:hanging="420"/>
+      </w:pPr>
+      <w:rPr>
+        <w:rFonts w:ascii="Wingdings" w:hAnsi="Wingdings" w:hint="default"/>
+      </w:rPr>
+    </w:lvl>
+    <w:lvl w:ilvl="8" w:tplc="04090005" w:tentative="1">
+      <w:start w:val="1"/>
+      <w:numFmt w:val="bullet"/>
+      <w:lvlText w:val=""/>
+      <w:lvlJc w:val="left"/>
+      <w:pPr>
+        <w:ind w:left="4200" w:hanging="420"/>
+      </w:pPr>
+      <w:rPr>
+        <w:rFonts w:ascii="Wingdings" w:hAnsi="Wingdings" w:hint="default"/>
+      </w:rPr>
+    </w:lvl>
+  </w:abstractNum>
+  <w:abstractNum w:abstractNumId="10" w15:restartNumberingAfterBreak="0">
     <w:nsid w:val="60403E73"/>
     <w:multiLevelType w:val="hybridMultilevel"/>
     <w:tmpl w:val="716498F0"/>
@@ -5688,7 +6100,7 @@
       </w:pPr>
     </w:lvl>
   </w:abstractNum>
-  <w:abstractNum w:abstractNumId="10" w15:restartNumberingAfterBreak="0">
+  <w:abstractNum w:abstractNumId="11" w15:restartNumberingAfterBreak="0">
     <w:nsid w:val="727E1036"/>
     <w:multiLevelType w:val="hybridMultilevel"/>
     <w:tmpl w:val="150EF706"/>
@@ -5801,7 +6213,7 @@
       </w:rPr>
     </w:lvl>
   </w:abstractNum>
-  <w:abstractNum w:abstractNumId="11" w15:restartNumberingAfterBreak="0">
+  <w:abstractNum w:abstractNumId="12" w15:restartNumberingAfterBreak="0">
     <w:nsid w:val="76562521"/>
     <w:multiLevelType w:val="hybridMultilevel"/>
     <w:tmpl w:val="49B88DD0"/>
@@ -5915,13 +6327,13 @@
     </w:lvl>
   </w:abstractNum>
   <w:num w:numId="1">
-    <w:abstractNumId w:val="9"/>
+    <w:abstractNumId w:val="10"/>
   </w:num>
   <w:num w:numId="2">
     <w:abstractNumId w:val="2"/>
   </w:num>
   <w:num w:numId="3">
-    <w:abstractNumId w:val="10"/>
+    <w:abstractNumId w:val="11"/>
   </w:num>
   <w:num w:numId="4">
     <w:abstractNumId w:val="1"/>
@@ -5930,7 +6342,7 @@
     <w:abstractNumId w:val="7"/>
   </w:num>
   <w:num w:numId="6">
-    <w:abstractNumId w:val="11"/>
+    <w:abstractNumId w:val="12"/>
   </w:num>
   <w:num w:numId="7">
     <w:abstractNumId w:val="0"/>
@@ -5949,6 +6361,9 @@
   </w:num>
   <w:num w:numId="12">
     <w:abstractNumId w:val="8"/>
+  </w:num>
+  <w:num w:numId="13">
+    <w:abstractNumId w:val="9"/>
   </w:num>
 </w:numbering>
 </file>

--- a/robots/SLAM summary.docx
+++ b/robots/SLAM summary.docx
@@ -52,6 +52,45 @@
           <w:sz w:val="24"/>
           <w:szCs w:val="24"/>
         </w:rPr>
+        <w:t>综述链接：</w:t>
+      </w:r>
+      <w:hyperlink r:id="rId7" w:history="1">
+        <w:r>
+          <w:rPr>
+            <w:rStyle w:val="a8"/>
+            <w:rFonts w:asciiTheme="minorEastAsia" w:hAnsiTheme="minorEastAsia"/>
+            <w:sz w:val="24"/>
+            <w:szCs w:val="24"/>
+          </w:rPr>
+          <w:t>https://mp.weixin.qq.com/s/TgDeeTqlnrWxBqr4qjj0Xw</w:t>
+        </w:r>
+      </w:hyperlink>
+    </w:p>
+    <w:p>
+      <w:pPr>
+        <w:spacing w:line="400" w:lineRule="exact"/>
+        <w:rPr>
+          <w:rFonts w:asciiTheme="minorEastAsia" w:hAnsiTheme="minorEastAsia"/>
+          <w:sz w:val="24"/>
+          <w:szCs w:val="24"/>
+        </w:rPr>
+      </w:pPr>
+    </w:p>
+    <w:p>
+      <w:pPr>
+        <w:spacing w:line="400" w:lineRule="exact"/>
+        <w:rPr>
+          <w:rFonts w:asciiTheme="minorEastAsia" w:hAnsiTheme="minorEastAsia"/>
+          <w:sz w:val="24"/>
+          <w:szCs w:val="24"/>
+        </w:rPr>
+      </w:pPr>
+      <w:r>
+        <w:rPr>
+          <w:rFonts w:asciiTheme="minorEastAsia" w:hAnsiTheme="minorEastAsia" w:hint="eastAsia"/>
+          <w:sz w:val="24"/>
+          <w:szCs w:val="24"/>
+        </w:rPr>
         <w:t>问题</w:t>
       </w:r>
     </w:p>
@@ -637,8 +676,6 @@
         </w:rPr>
         <w:t>，当然一开始也可以使用遥控器来帮助机器人建立完整的地图</w:t>
       </w:r>
-      <w:bookmarkStart w:id="0" w:name="_GoBack"/>
-      <w:bookmarkEnd w:id="0"/>
     </w:p>
     <w:p>
       <w:pPr>
@@ -801,7 +838,16 @@
           <w:sz w:val="24"/>
           <w:szCs w:val="24"/>
         </w:rPr>
-        <w:t xml:space="preserve"> SLAM 后端全局一致性算法进</w:t>
+        <w:t xml:space="preserve"> </w:t>
+      </w:r>
+      <w:r>
+        <w:rPr>
+          <w:rFonts w:ascii="宋体" w:eastAsia="宋体" w:hAnsi="宋体"/>
+          <w:sz w:val="24"/>
+          <w:szCs w:val="24"/>
+        </w:rPr>
+        <w:lastRenderedPageBreak/>
+        <w:t>SLAM 后端全局一致性算法进</w:t>
       </w:r>
       <w:r>
         <w:rPr>
@@ -833,7 +879,15 @@
           <w:sz w:val="24"/>
           <w:szCs w:val="24"/>
         </w:rPr>
-        <w:t>。相当于找到原</w:t>
+        <w:t>。相当于找到原点，那么有两种方法估计其位姿，一种从连续变化来估计当前位姿，这会有累积误差，一种是直接由原点原来帧和当前帧估计。那么比较这两帧就能知道累积误差有多大，可以通过全局B</w:t>
+      </w:r>
+      <w:r>
+        <w:rPr>
+          <w:rFonts w:ascii="宋体" w:eastAsia="宋体" w:hAnsi="宋体"/>
+          <w:sz w:val="24"/>
+          <w:szCs w:val="24"/>
+        </w:rPr>
+        <w:t>A</w:t>
       </w:r>
       <w:r>
         <w:rPr>
@@ -841,46 +895,29 @@
           <w:sz w:val="24"/>
           <w:szCs w:val="24"/>
         </w:rPr>
-        <w:lastRenderedPageBreak/>
-        <w:t>点，那么有两种方法估计其位姿，一种从连续变化来估计当前位姿，这会有累积误差，一种是直接由原点原来帧和当前帧估计。那么比较这两帧就能知道累积误差有多大，可以通过全局B</w:t>
-      </w:r>
-      <w:r>
+        <w:t>来减小累积误差</w:t>
+      </w:r>
+    </w:p>
+    <w:p>
+      <w:pPr>
+        <w:pStyle w:val="a7"/>
+        <w:numPr>
+          <w:ilvl w:val="0"/>
+          <w:numId w:val="9"/>
+        </w:numPr>
+        <w:ind w:firstLineChars="0"/>
         <w:rPr>
           <w:rFonts w:ascii="宋体" w:eastAsia="宋体" w:hAnsi="宋体"/>
           <w:sz w:val="24"/>
           <w:szCs w:val="24"/>
         </w:rPr>
-        <w:t>A</w:t>
-      </w:r>
+      </w:pPr>
       <w:r>
         <w:rPr>
           <w:rFonts w:ascii="宋体" w:eastAsia="宋体" w:hAnsi="宋体" w:hint="eastAsia"/>
           <w:sz w:val="24"/>
           <w:szCs w:val="24"/>
         </w:rPr>
-        <w:t>来减小累积误差</w:t>
-      </w:r>
-    </w:p>
-    <w:p>
-      <w:pPr>
-        <w:pStyle w:val="a7"/>
-        <w:numPr>
-          <w:ilvl w:val="0"/>
-          <w:numId w:val="9"/>
-        </w:numPr>
-        <w:ind w:firstLineChars="0"/>
-        <w:rPr>
-          <w:rFonts w:ascii="宋体" w:eastAsia="宋体" w:hAnsi="宋体"/>
-          <w:sz w:val="24"/>
-          <w:szCs w:val="24"/>
-        </w:rPr>
-      </w:pPr>
-      <w:r>
-        <w:rPr>
-          <w:rFonts w:ascii="宋体" w:eastAsia="宋体" w:hAnsi="宋体" w:hint="eastAsia"/>
-          <w:sz w:val="24"/>
-          <w:szCs w:val="24"/>
-        </w:rPr>
         <w:t>地图构建：利用传感器得到的数据建立三维地图</w:t>
       </w:r>
     </w:p>
@@ -951,7 +988,7 @@
           <w:szCs w:val="24"/>
         </w:rPr>
       </w:pPr>
-      <w:hyperlink r:id="rId7" w:history="1">
+      <w:hyperlink r:id="rId8" w:history="1">
         <w:r>
           <w:rPr>
             <w:rStyle w:val="a8"/>
@@ -1139,7 +1176,7 @@
                     </pic:cNvPicPr>
                   </pic:nvPicPr>
                   <pic:blipFill>
-                    <a:blip r:embed="rId8" cstate="print">
+                    <a:blip r:embed="rId9" cstate="print">
                       <a:extLst>
                         <a:ext uri="{28A0092B-C50C-407E-A947-70E740481C1C}">
                           <a14:useLocalDpi xmlns:a14="http://schemas.microsoft.com/office/drawing/2010/main" val="0"/>
@@ -1209,7 +1246,7 @@
                     </pic:cNvPicPr>
                   </pic:nvPicPr>
                   <pic:blipFill>
-                    <a:blip r:embed="rId9" cstate="print">
+                    <a:blip r:embed="rId10" cstate="print">
                       <a:extLst>
                         <a:ext uri="{28A0092B-C50C-407E-A947-70E740481C1C}">
                           <a14:useLocalDpi xmlns:a14="http://schemas.microsoft.com/office/drawing/2010/main" val="0"/>
@@ -1628,6 +1665,7 @@
           <w:sz w:val="24"/>
           <w:szCs w:val="24"/>
         </w:rPr>
+        <w:lastRenderedPageBreak/>
         <w:t>英文理解</w:t>
       </w:r>
     </w:p>
@@ -1652,7 +1690,6 @@
           <w:sz w:val="24"/>
           <w:szCs w:val="24"/>
         </w:rPr>
-        <w:lastRenderedPageBreak/>
         <w:t>view</w:t>
       </w:r>
       <w:r>
@@ -1787,7 +1824,7 @@
           <w:szCs w:val="24"/>
         </w:rPr>
       </w:pPr>
-      <w:hyperlink r:id="rId10" w:history="1">
+      <w:hyperlink r:id="rId11" w:history="1">
         <w:r>
           <w:rPr>
             <w:rStyle w:val="a8"/>
@@ -2724,6 +2761,7 @@
           <w:sz w:val="24"/>
           <w:szCs w:val="24"/>
         </w:rPr>
+        <w:lastRenderedPageBreak/>
         <w:t>特征的要求：</w:t>
       </w:r>
       <w:r>
@@ -2764,8 +2802,916 @@
           <w:sz w:val="24"/>
           <w:szCs w:val="24"/>
         </w:rPr>
-        <w:t>，</w:t>
-      </w:r>
+        <w:t>，必须在不同帧中找出来方便匹配</w:t>
+      </w:r>
+      <w:r>
+        <w:rPr>
+          <w:rFonts w:asciiTheme="minorEastAsia" w:hAnsiTheme="minorEastAsia" w:hint="eastAsia"/>
+          <w:sz w:val="24"/>
+          <w:szCs w:val="24"/>
+        </w:rPr>
+        <w:t>）</w:t>
+      </w:r>
+      <w:r>
+        <w:rPr>
+          <w:rFonts w:asciiTheme="minorEastAsia" w:hAnsiTheme="minorEastAsia"/>
+          <w:sz w:val="24"/>
+          <w:szCs w:val="24"/>
+        </w:rPr>
+        <w:t>, distinctiveness</w:t>
+      </w:r>
+      <w:r>
+        <w:rPr>
+          <w:rFonts w:asciiTheme="minorEastAsia" w:hAnsiTheme="minorEastAsia" w:hint="eastAsia"/>
+          <w:sz w:val="24"/>
+          <w:szCs w:val="24"/>
+        </w:rPr>
+        <w:t>（</w:t>
+      </w:r>
+      <w:r>
+        <w:rPr>
+          <w:rFonts w:asciiTheme="minorEastAsia" w:hAnsiTheme="minorEastAsia" w:hint="eastAsia"/>
+          <w:sz w:val="24"/>
+          <w:szCs w:val="24"/>
+        </w:rPr>
+        <w:t>描述子，</w:t>
+      </w:r>
+      <w:r>
+        <w:rPr>
+          <w:rFonts w:asciiTheme="minorEastAsia" w:hAnsiTheme="minorEastAsia" w:hint="eastAsia"/>
+          <w:sz w:val="24"/>
+          <w:szCs w:val="24"/>
+        </w:rPr>
+        <w:t>不同关键点可区分开来）</w:t>
+      </w:r>
+      <w:r>
+        <w:rPr>
+          <w:rFonts w:asciiTheme="minorEastAsia" w:hAnsiTheme="minorEastAsia"/>
+          <w:sz w:val="24"/>
+          <w:szCs w:val="24"/>
+        </w:rPr>
+        <w:t>, and robustness</w:t>
+      </w:r>
+      <w:r>
+        <w:rPr>
+          <w:rFonts w:asciiTheme="minorEastAsia" w:hAnsiTheme="minorEastAsia" w:hint="eastAsia"/>
+          <w:sz w:val="24"/>
+          <w:szCs w:val="24"/>
+        </w:rPr>
+        <w:t>（</w:t>
+      </w:r>
+      <w:r>
+        <w:rPr>
+          <w:rFonts w:asciiTheme="minorEastAsia" w:hAnsiTheme="minorEastAsia" w:hint="eastAsia"/>
+          <w:sz w:val="24"/>
+          <w:szCs w:val="24"/>
+        </w:rPr>
+        <w:t>描述子，</w:t>
+      </w:r>
+      <w:r>
+        <w:rPr>
+          <w:rFonts w:asciiTheme="minorEastAsia" w:hAnsiTheme="minorEastAsia" w:hint="eastAsia"/>
+          <w:sz w:val="24"/>
+          <w:szCs w:val="24"/>
+        </w:rPr>
+        <w:t>抗干扰等性能）</w:t>
+      </w:r>
+      <w:r>
+        <w:rPr>
+          <w:rFonts w:asciiTheme="minorEastAsia" w:hAnsiTheme="minorEastAsia" w:hint="eastAsia"/>
+          <w:sz w:val="24"/>
+          <w:szCs w:val="24"/>
+        </w:rPr>
+        <w:t>，计算速度</w:t>
+      </w:r>
+    </w:p>
+    <w:p>
+      <w:pPr>
+        <w:pStyle w:val="a7"/>
+        <w:numPr>
+          <w:ilvl w:val="0"/>
+          <w:numId w:val="3"/>
+        </w:numPr>
+        <w:spacing w:line="400" w:lineRule="exact"/>
+        <w:ind w:firstLineChars="0"/>
+        <w:rPr>
+          <w:rFonts w:asciiTheme="minorEastAsia" w:hAnsiTheme="minorEastAsia"/>
+          <w:sz w:val="24"/>
+          <w:szCs w:val="24"/>
+        </w:rPr>
+      </w:pPr>
+      <w:r>
+        <w:rPr>
+          <w:rFonts w:asciiTheme="minorEastAsia" w:hAnsiTheme="minorEastAsia" w:hint="eastAsia"/>
+          <w:sz w:val="24"/>
+          <w:szCs w:val="24"/>
+        </w:rPr>
+        <w:t>按编程的思想去解决问题，先整体后局部</w:t>
+      </w:r>
+    </w:p>
+    <w:p>
+      <w:pPr>
+        <w:pStyle w:val="a7"/>
+        <w:numPr>
+          <w:ilvl w:val="0"/>
+          <w:numId w:val="3"/>
+        </w:numPr>
+        <w:spacing w:line="400" w:lineRule="exact"/>
+        <w:ind w:firstLineChars="0"/>
+        <w:rPr>
+          <w:rFonts w:asciiTheme="minorEastAsia" w:hAnsiTheme="minorEastAsia"/>
+          <w:sz w:val="24"/>
+          <w:szCs w:val="24"/>
+        </w:rPr>
+      </w:pPr>
+      <w:r>
+        <w:rPr>
+          <w:rFonts w:asciiTheme="minorEastAsia" w:hAnsiTheme="minorEastAsia" w:hint="eastAsia"/>
+          <w:sz w:val="24"/>
+          <w:szCs w:val="24"/>
+        </w:rPr>
+        <w:t>自动驾驶需要像素2</w:t>
+      </w:r>
+      <w:r>
+        <w:rPr>
+          <w:rFonts w:asciiTheme="minorEastAsia" w:hAnsiTheme="minorEastAsia"/>
+          <w:sz w:val="24"/>
+          <w:szCs w:val="24"/>
+        </w:rPr>
+        <w:t>00</w:t>
+      </w:r>
+      <w:r>
+        <w:rPr>
+          <w:rFonts w:asciiTheme="minorEastAsia" w:hAnsiTheme="minorEastAsia" w:hint="eastAsia"/>
+          <w:sz w:val="24"/>
+          <w:szCs w:val="24"/>
+        </w:rPr>
+        <w:t>百万左右，8</w:t>
+      </w:r>
+      <w:r>
+        <w:rPr>
+          <w:rFonts w:asciiTheme="minorEastAsia" w:hAnsiTheme="minorEastAsia"/>
+          <w:sz w:val="24"/>
+          <w:szCs w:val="24"/>
+        </w:rPr>
+        <w:t>0</w:t>
+      </w:r>
+      <w:r>
+        <w:rPr>
+          <w:rFonts w:asciiTheme="minorEastAsia" w:hAnsiTheme="minorEastAsia" w:hint="eastAsia"/>
+          <w:sz w:val="24"/>
+          <w:szCs w:val="24"/>
+        </w:rPr>
+        <w:t>km每小时需要帧率4</w:t>
+      </w:r>
+      <w:r>
+        <w:rPr>
+          <w:rFonts w:asciiTheme="minorEastAsia" w:hAnsiTheme="minorEastAsia"/>
+          <w:sz w:val="24"/>
+          <w:szCs w:val="24"/>
+        </w:rPr>
+        <w:t>0</w:t>
+      </w:r>
+      <w:r>
+        <w:rPr>
+          <w:rFonts w:asciiTheme="minorEastAsia" w:hAnsiTheme="minorEastAsia" w:hint="eastAsia"/>
+          <w:sz w:val="24"/>
+          <w:szCs w:val="24"/>
+        </w:rPr>
+        <w:t>帧</w:t>
+      </w:r>
+    </w:p>
+    <w:p>
+      <w:pPr>
+        <w:pStyle w:val="a7"/>
+        <w:numPr>
+          <w:ilvl w:val="0"/>
+          <w:numId w:val="3"/>
+        </w:numPr>
+        <w:spacing w:line="400" w:lineRule="exact"/>
+        <w:ind w:firstLineChars="0"/>
+        <w:rPr>
+          <w:rFonts w:asciiTheme="minorEastAsia" w:hAnsiTheme="minorEastAsia"/>
+          <w:sz w:val="24"/>
+          <w:szCs w:val="24"/>
+        </w:rPr>
+      </w:pPr>
+      <w:r>
+        <w:rPr>
+          <w:rFonts w:asciiTheme="minorEastAsia" w:hAnsiTheme="minorEastAsia" w:hint="eastAsia"/>
+          <w:sz w:val="24"/>
+          <w:szCs w:val="24"/>
+        </w:rPr>
+        <w:t>导致跟踪失败的原因：</w:t>
+      </w:r>
+      <w:r>
+        <w:rPr>
+          <w:rFonts w:asciiTheme="minorEastAsia" w:hAnsiTheme="minorEastAsia"/>
+          <w:sz w:val="24"/>
+          <w:szCs w:val="24"/>
+        </w:rPr>
+        <w:t>occlusion or aggressive motion, or at system</w:t>
+      </w:r>
+      <w:r>
+        <w:rPr>
+          <w:rFonts w:asciiTheme="minorEastAsia" w:hAnsiTheme="minorEastAsia"/>
+          <w:sz w:val="24"/>
+          <w:szCs w:val="24"/>
+        </w:rPr>
+        <w:t xml:space="preserve"> </w:t>
+      </w:r>
+      <w:r>
+        <w:rPr>
+          <w:rFonts w:asciiTheme="minorEastAsia" w:hAnsiTheme="minorEastAsia"/>
+          <w:sz w:val="24"/>
+          <w:szCs w:val="24"/>
+        </w:rPr>
+        <w:t>reinitialization</w:t>
+      </w:r>
+      <w:r>
+        <w:rPr>
+          <w:rFonts w:asciiTheme="minorEastAsia" w:hAnsiTheme="minorEastAsia" w:hint="eastAsia"/>
+          <w:sz w:val="24"/>
+          <w:szCs w:val="24"/>
+        </w:rPr>
+        <w:t>。此时需要重定位</w:t>
+      </w:r>
+    </w:p>
+    <w:p>
+      <w:pPr>
+        <w:pStyle w:val="a7"/>
+        <w:numPr>
+          <w:ilvl w:val="0"/>
+          <w:numId w:val="3"/>
+        </w:numPr>
+        <w:spacing w:line="400" w:lineRule="exact"/>
+        <w:ind w:firstLineChars="0"/>
+        <w:rPr>
+          <w:rFonts w:asciiTheme="minorEastAsia" w:hAnsiTheme="minorEastAsia"/>
+          <w:sz w:val="24"/>
+          <w:szCs w:val="24"/>
+        </w:rPr>
+      </w:pPr>
+      <w:r>
+        <w:rPr>
+          <w:rFonts w:asciiTheme="minorEastAsia" w:hAnsiTheme="minorEastAsia" w:hint="eastAsia"/>
+          <w:sz w:val="24"/>
+          <w:szCs w:val="24"/>
+        </w:rPr>
+        <w:t>G</w:t>
+      </w:r>
+      <w:r>
+        <w:rPr>
+          <w:rFonts w:asciiTheme="minorEastAsia" w:hAnsiTheme="minorEastAsia"/>
+          <w:sz w:val="24"/>
+          <w:szCs w:val="24"/>
+        </w:rPr>
+        <w:t>PU</w:t>
+      </w:r>
+      <w:r>
+        <w:rPr>
+          <w:rFonts w:asciiTheme="minorEastAsia" w:hAnsiTheme="minorEastAsia" w:hint="eastAsia"/>
+          <w:sz w:val="24"/>
+          <w:szCs w:val="24"/>
+        </w:rPr>
+        <w:t>运行数据存于显存，有点像计算机的运存</w:t>
+      </w:r>
+    </w:p>
+    <w:p>
+      <w:pPr>
+        <w:pStyle w:val="a7"/>
+        <w:numPr>
+          <w:ilvl w:val="0"/>
+          <w:numId w:val="3"/>
+        </w:numPr>
+        <w:spacing w:line="400" w:lineRule="exact"/>
+        <w:ind w:firstLineChars="0"/>
+        <w:rPr>
+          <w:rFonts w:asciiTheme="minorEastAsia" w:hAnsiTheme="minorEastAsia"/>
+          <w:sz w:val="24"/>
+          <w:szCs w:val="24"/>
+        </w:rPr>
+      </w:pPr>
+      <w:r>
+        <w:rPr>
+          <w:rFonts w:asciiTheme="minorEastAsia" w:hAnsiTheme="minorEastAsia" w:hint="eastAsia"/>
+          <w:sz w:val="24"/>
+          <w:szCs w:val="24"/>
+        </w:rPr>
+        <w:t>用3</w:t>
+      </w:r>
+      <w:r>
+        <w:rPr>
+          <w:rFonts w:asciiTheme="minorEastAsia" w:hAnsiTheme="minorEastAsia"/>
+          <w:sz w:val="24"/>
+          <w:szCs w:val="24"/>
+        </w:rPr>
+        <w:t>D-2D</w:t>
+      </w:r>
+      <w:r>
+        <w:rPr>
+          <w:rFonts w:asciiTheme="minorEastAsia" w:hAnsiTheme="minorEastAsia" w:hint="eastAsia"/>
+          <w:sz w:val="24"/>
+          <w:szCs w:val="24"/>
+        </w:rPr>
+        <w:t>的方法计算出位姿后，</w:t>
+      </w:r>
+    </w:p>
+    <w:p>
+      <w:pPr>
+        <w:pStyle w:val="a7"/>
+        <w:numPr>
+          <w:ilvl w:val="0"/>
+          <w:numId w:val="3"/>
+        </w:numPr>
+        <w:spacing w:line="400" w:lineRule="exact"/>
+        <w:ind w:firstLineChars="0"/>
+        <w:rPr>
+          <w:rFonts w:asciiTheme="minorEastAsia" w:hAnsiTheme="minorEastAsia"/>
+          <w:sz w:val="24"/>
+          <w:szCs w:val="24"/>
+        </w:rPr>
+      </w:pPr>
+      <w:r>
+        <w:rPr>
+          <w:rFonts w:asciiTheme="minorEastAsia" w:hAnsiTheme="minorEastAsia" w:hint="eastAsia"/>
+          <w:sz w:val="24"/>
+          <w:szCs w:val="24"/>
+        </w:rPr>
+        <w:t>计算线性方程方法和从解中分解出位姿</w:t>
+      </w:r>
+    </w:p>
+    <w:p>
+      <w:pPr>
+        <w:pStyle w:val="a7"/>
+        <w:numPr>
+          <w:ilvl w:val="0"/>
+          <w:numId w:val="3"/>
+        </w:numPr>
+        <w:spacing w:line="400" w:lineRule="exact"/>
+        <w:ind w:firstLineChars="0"/>
+        <w:rPr>
+          <w:rFonts w:asciiTheme="minorEastAsia" w:hAnsiTheme="minorEastAsia"/>
+          <w:sz w:val="24"/>
+          <w:szCs w:val="24"/>
+        </w:rPr>
+      </w:pPr>
+      <w:r>
+        <w:rPr>
+          <w:rFonts w:asciiTheme="minorEastAsia" w:hAnsiTheme="minorEastAsia" w:hint="eastAsia"/>
+          <w:sz w:val="24"/>
+          <w:szCs w:val="24"/>
+        </w:rPr>
+        <w:t>双目不具有尺度不确定性是因为基线距离的绝对长度已经知道了，且每次是单独测量的不会累积误差。但单目初始化时绝对长度不知道，只能使用归一化的方法，当然可以初始化设定绝对长度，但之后会随着运动增加尺度漂移，因为它是才初始化的结果不断积累运算的</w:t>
+      </w:r>
+    </w:p>
+    <w:p>
+      <w:pPr>
+        <w:pStyle w:val="a7"/>
+        <w:numPr>
+          <w:ilvl w:val="0"/>
+          <w:numId w:val="3"/>
+        </w:numPr>
+        <w:spacing w:line="400" w:lineRule="exact"/>
+        <w:ind w:firstLineChars="0"/>
+        <w:rPr>
+          <w:rFonts w:asciiTheme="minorEastAsia" w:hAnsiTheme="minorEastAsia"/>
+          <w:sz w:val="24"/>
+          <w:szCs w:val="24"/>
+        </w:rPr>
+      </w:pPr>
+      <w:r>
+        <w:rPr>
+          <w:rFonts w:asciiTheme="minorEastAsia" w:hAnsiTheme="minorEastAsia" w:hint="eastAsia"/>
+          <w:sz w:val="24"/>
+          <w:szCs w:val="24"/>
+        </w:rPr>
+        <w:t>如果每步都用2</w:t>
+      </w:r>
+      <w:r>
+        <w:rPr>
+          <w:rFonts w:asciiTheme="minorEastAsia" w:hAnsiTheme="minorEastAsia"/>
+          <w:sz w:val="24"/>
+          <w:szCs w:val="24"/>
+        </w:rPr>
+        <w:t>D-2D</w:t>
+      </w:r>
+      <w:r>
+        <w:rPr>
+          <w:rFonts w:asciiTheme="minorEastAsia" w:hAnsiTheme="minorEastAsia" w:hint="eastAsia"/>
+          <w:sz w:val="24"/>
+          <w:szCs w:val="24"/>
+        </w:rPr>
+        <w:t>那么就会有尺度不确定性问题，第一步确定尺寸后，相当于确定了单位</w:t>
+      </w:r>
+    </w:p>
+    <w:p>
+      <w:pPr>
+        <w:pStyle w:val="a7"/>
+        <w:numPr>
+          <w:ilvl w:val="0"/>
+          <w:numId w:val="3"/>
+        </w:numPr>
+        <w:spacing w:line="400" w:lineRule="exact"/>
+        <w:ind w:firstLineChars="0"/>
+        <w:rPr>
+          <w:rFonts w:asciiTheme="minorEastAsia" w:hAnsiTheme="minorEastAsia"/>
+          <w:sz w:val="24"/>
+          <w:szCs w:val="24"/>
+        </w:rPr>
+      </w:pPr>
+      <w:r>
+        <w:rPr>
+          <w:rFonts w:asciiTheme="minorEastAsia" w:hAnsiTheme="minorEastAsia"/>
+          <w:sz w:val="24"/>
+          <w:szCs w:val="24"/>
+        </w:rPr>
+        <w:t>H</w:t>
+      </w:r>
+      <w:r>
+        <w:rPr>
+          <w:rFonts w:asciiTheme="minorEastAsia" w:hAnsiTheme="minorEastAsia" w:hint="eastAsia"/>
+          <w:sz w:val="24"/>
+          <w:szCs w:val="24"/>
+        </w:rPr>
+        <w:t>essian</w:t>
+      </w:r>
+      <w:r>
+        <w:rPr>
+          <w:rFonts w:asciiTheme="minorEastAsia" w:hAnsiTheme="minorEastAsia" w:hint="eastAsia"/>
+          <w:sz w:val="24"/>
+          <w:szCs w:val="24"/>
+        </w:rPr>
+        <w:t>矩阵和</w:t>
+      </w:r>
+      <w:r>
+        <w:rPr>
+          <w:rFonts w:asciiTheme="minorEastAsia" w:hAnsiTheme="minorEastAsia" w:hint="eastAsia"/>
+          <w:sz w:val="24"/>
+          <w:szCs w:val="24"/>
+        </w:rPr>
+        <w:t>高斯</w:t>
+      </w:r>
+      <w:r>
+        <w:rPr>
+          <w:rFonts w:asciiTheme="minorEastAsia" w:hAnsiTheme="minorEastAsia" w:hint="eastAsia"/>
+          <w:sz w:val="24"/>
+          <w:szCs w:val="24"/>
+        </w:rPr>
+        <w:t>、J</w:t>
+      </w:r>
+      <w:r>
+        <w:rPr>
+          <w:rFonts w:asciiTheme="minorEastAsia" w:hAnsiTheme="minorEastAsia"/>
+          <w:sz w:val="24"/>
+          <w:szCs w:val="24"/>
+        </w:rPr>
+        <w:t>TJ</w:t>
+      </w:r>
+      <w:r>
+        <w:rPr>
+          <w:rFonts w:asciiTheme="minorEastAsia" w:hAnsiTheme="minorEastAsia" w:hint="eastAsia"/>
+          <w:sz w:val="24"/>
+          <w:szCs w:val="24"/>
+        </w:rPr>
+        <w:t>联系起来</w:t>
+      </w:r>
+    </w:p>
+    <w:p>
+      <w:pPr>
+        <w:pStyle w:val="a7"/>
+        <w:numPr>
+          <w:ilvl w:val="0"/>
+          <w:numId w:val="3"/>
+        </w:numPr>
+        <w:spacing w:line="400" w:lineRule="exact"/>
+        <w:ind w:firstLineChars="0"/>
+        <w:rPr>
+          <w:rFonts w:asciiTheme="minorEastAsia" w:hAnsiTheme="minorEastAsia"/>
+          <w:sz w:val="24"/>
+          <w:szCs w:val="24"/>
+        </w:rPr>
+      </w:pPr>
+      <w:r>
+        <w:rPr>
+          <w:rFonts w:asciiTheme="minorEastAsia" w:hAnsiTheme="minorEastAsia" w:hint="eastAsia"/>
+          <w:sz w:val="24"/>
+          <w:szCs w:val="24"/>
+        </w:rPr>
+        <w:t>求解3</w:t>
+      </w:r>
+      <w:r>
+        <w:rPr>
+          <w:rFonts w:asciiTheme="minorEastAsia" w:hAnsiTheme="minorEastAsia"/>
+          <w:sz w:val="24"/>
+          <w:szCs w:val="24"/>
+        </w:rPr>
+        <w:t>D</w:t>
+      </w:r>
+      <w:r>
+        <w:rPr>
+          <w:rFonts w:asciiTheme="minorEastAsia" w:hAnsiTheme="minorEastAsia" w:hint="eastAsia"/>
+          <w:sz w:val="24"/>
+          <w:szCs w:val="24"/>
+        </w:rPr>
+        <w:t>-3</w:t>
+      </w:r>
+      <w:r>
+        <w:rPr>
+          <w:rFonts w:asciiTheme="minorEastAsia" w:hAnsiTheme="minorEastAsia"/>
+          <w:sz w:val="24"/>
+          <w:szCs w:val="24"/>
+        </w:rPr>
+        <w:t>D</w:t>
+      </w:r>
+      <w:r>
+        <w:rPr>
+          <w:rFonts w:asciiTheme="minorEastAsia" w:hAnsiTheme="minorEastAsia" w:hint="eastAsia"/>
+          <w:sz w:val="24"/>
+          <w:szCs w:val="24"/>
+        </w:rPr>
+        <w:t>变换矩阵的方法</w:t>
+      </w:r>
+    </w:p>
+    <w:p>
+      <w:pPr>
+        <w:pStyle w:val="a7"/>
+        <w:numPr>
+          <w:ilvl w:val="0"/>
+          <w:numId w:val="14"/>
+        </w:numPr>
+        <w:spacing w:line="400" w:lineRule="exact"/>
+        <w:ind w:firstLineChars="0"/>
+        <w:rPr>
+          <w:rFonts w:asciiTheme="minorEastAsia" w:hAnsiTheme="minorEastAsia"/>
+          <w:sz w:val="24"/>
+          <w:szCs w:val="24"/>
+        </w:rPr>
+      </w:pPr>
+      <w:r>
+        <w:rPr>
+          <w:rFonts w:asciiTheme="minorEastAsia" w:hAnsiTheme="minorEastAsia" w:hint="eastAsia"/>
+          <w:sz w:val="24"/>
+          <w:szCs w:val="24"/>
+        </w:rPr>
+        <w:t>取三对点得到9个约束，丢弃其中2个方程</w:t>
+      </w:r>
+    </w:p>
+    <w:p>
+      <w:pPr>
+        <w:pStyle w:val="a7"/>
+        <w:numPr>
+          <w:ilvl w:val="0"/>
+          <w:numId w:val="14"/>
+        </w:numPr>
+        <w:spacing w:line="400" w:lineRule="exact"/>
+        <w:ind w:firstLineChars="0"/>
+        <w:rPr>
+          <w:rFonts w:asciiTheme="minorEastAsia" w:hAnsiTheme="minorEastAsia"/>
+          <w:sz w:val="24"/>
+          <w:szCs w:val="24"/>
+        </w:rPr>
+      </w:pPr>
+      <w:r>
+        <w:rPr>
+          <w:rFonts w:asciiTheme="minorEastAsia" w:hAnsiTheme="minorEastAsia" w:hint="eastAsia"/>
+          <w:sz w:val="24"/>
+          <w:szCs w:val="24"/>
+        </w:rPr>
+        <w:t>close-form方法，其实质也是最小化平方误差：只需一次计算</w:t>
+      </w:r>
+    </w:p>
+    <w:p>
+      <w:pPr>
+        <w:pStyle w:val="a7"/>
+        <w:numPr>
+          <w:ilvl w:val="0"/>
+          <w:numId w:val="14"/>
+        </w:numPr>
+        <w:spacing w:line="400" w:lineRule="exact"/>
+        <w:ind w:firstLineChars="0"/>
+        <w:rPr>
+          <w:rFonts w:asciiTheme="minorEastAsia" w:hAnsiTheme="minorEastAsia"/>
+          <w:sz w:val="24"/>
+          <w:szCs w:val="24"/>
+        </w:rPr>
+      </w:pPr>
+      <w:r>
+        <w:rPr>
+          <w:rFonts w:asciiTheme="minorEastAsia" w:hAnsiTheme="minorEastAsia" w:hint="eastAsia"/>
+          <w:sz w:val="24"/>
+          <w:szCs w:val="24"/>
+        </w:rPr>
+        <w:t>最小平方误差的迭代方法：找到好的初始值，然后迭代</w:t>
+      </w:r>
+    </w:p>
+    <w:p>
+      <w:pPr>
+        <w:pStyle w:val="a7"/>
+        <w:numPr>
+          <w:ilvl w:val="0"/>
+          <w:numId w:val="3"/>
+        </w:numPr>
+        <w:spacing w:line="400" w:lineRule="exact"/>
+        <w:ind w:firstLineChars="0"/>
+        <w:rPr>
+          <w:rFonts w:asciiTheme="minorEastAsia" w:hAnsiTheme="minorEastAsia"/>
+          <w:sz w:val="24"/>
+          <w:szCs w:val="24"/>
+        </w:rPr>
+      </w:pPr>
+      <w:r>
+        <w:rPr>
+          <w:rFonts w:asciiTheme="minorEastAsia" w:hAnsiTheme="minorEastAsia" w:hint="eastAsia"/>
+          <w:sz w:val="24"/>
+          <w:szCs w:val="24"/>
+        </w:rPr>
+        <w:t>正交变换分为两类：第一类是旋转变换,第二类是镜面反射.正交变换的矩阵的行列式等于1或-1,我们规定行列式等于1正交变换称为旋转变换,行列式等于-1正交变换称为镜面反射.</w:t>
+      </w:r>
+    </w:p>
+    <w:p>
+      <w:pPr>
+        <w:pStyle w:val="a7"/>
+        <w:numPr>
+          <w:ilvl w:val="0"/>
+          <w:numId w:val="3"/>
+        </w:numPr>
+        <w:spacing w:line="400" w:lineRule="exact"/>
+        <w:ind w:firstLineChars="0"/>
+        <w:rPr>
+          <w:rFonts w:asciiTheme="minorEastAsia" w:hAnsiTheme="minorEastAsia"/>
+          <w:sz w:val="24"/>
+          <w:szCs w:val="24"/>
+        </w:rPr>
+      </w:pPr>
+      <w:r>
+        <w:rPr>
+          <w:rFonts w:asciiTheme="minorEastAsia" w:hAnsiTheme="minorEastAsia" w:hint="eastAsia"/>
+          <w:sz w:val="24"/>
+          <w:szCs w:val="24"/>
+        </w:rPr>
+        <w:t>所以说“旋转变换的矩阵的行列式为+1”</w:t>
+      </w:r>
+    </w:p>
+    <w:p>
+      <w:pPr>
+        <w:pStyle w:val="a7"/>
+        <w:numPr>
+          <w:ilvl w:val="0"/>
+          <w:numId w:val="3"/>
+        </w:numPr>
+        <w:spacing w:line="400" w:lineRule="exact"/>
+        <w:ind w:firstLineChars="0"/>
+        <w:rPr>
+          <w:rFonts w:asciiTheme="minorEastAsia" w:hAnsiTheme="minorEastAsia"/>
+          <w:sz w:val="24"/>
+          <w:szCs w:val="24"/>
+        </w:rPr>
+      </w:pPr>
+    </w:p>
+    <w:p>
+      <w:pPr>
+        <w:pStyle w:val="a7"/>
+        <w:numPr>
+          <w:ilvl w:val="0"/>
+          <w:numId w:val="3"/>
+        </w:numPr>
+        <w:spacing w:line="400" w:lineRule="exact"/>
+        <w:ind w:firstLineChars="0"/>
+        <w:rPr>
+          <w:rFonts w:asciiTheme="minorEastAsia" w:hAnsiTheme="minorEastAsia"/>
+          <w:sz w:val="24"/>
+          <w:szCs w:val="24"/>
+        </w:rPr>
+      </w:pPr>
+      <w:r>
+        <w:rPr>
+          <w:rFonts w:asciiTheme="minorEastAsia" w:hAnsiTheme="minorEastAsia" w:hint="eastAsia"/>
+          <w:sz w:val="24"/>
+          <w:szCs w:val="24"/>
+        </w:rPr>
+        <w:t>1</w:t>
+      </w:r>
+    </w:p>
+    <w:p>
+      <w:pPr>
+        <w:pStyle w:val="a7"/>
+        <w:spacing w:line="400" w:lineRule="exact"/>
+        <w:ind w:left="360" w:firstLineChars="0" w:firstLine="0"/>
+        <w:rPr>
+          <w:rFonts w:asciiTheme="minorEastAsia" w:hAnsiTheme="minorEastAsia"/>
+          <w:sz w:val="24"/>
+          <w:szCs w:val="24"/>
+        </w:rPr>
+      </w:pPr>
+    </w:p>
+    <w:p>
+      <w:pPr>
+        <w:pStyle w:val="a7"/>
+        <w:numPr>
+          <w:ilvl w:val="0"/>
+          <w:numId w:val="1"/>
+        </w:numPr>
+        <w:spacing w:line="400" w:lineRule="exact"/>
+        <w:ind w:firstLineChars="0"/>
+        <w:rPr>
+          <w:rFonts w:asciiTheme="minorEastAsia" w:hAnsiTheme="minorEastAsia"/>
+          <w:sz w:val="24"/>
+          <w:szCs w:val="24"/>
+        </w:rPr>
+      </w:pPr>
+      <w:r>
+        <w:rPr>
+          <w:rFonts w:asciiTheme="minorEastAsia" w:hAnsiTheme="minorEastAsia" w:hint="eastAsia"/>
+          <w:sz w:val="24"/>
+          <w:szCs w:val="24"/>
+        </w:rPr>
+        <w:t>数据集</w:t>
+      </w:r>
+    </w:p>
+    <w:p>
+      <w:pPr>
+        <w:pStyle w:val="a7"/>
+        <w:numPr>
+          <w:ilvl w:val="0"/>
+          <w:numId w:val="12"/>
+        </w:numPr>
+        <w:spacing w:line="400" w:lineRule="exact"/>
+        <w:ind w:firstLineChars="0"/>
+        <w:rPr>
+          <w:rFonts w:asciiTheme="minorEastAsia" w:hAnsiTheme="minorEastAsia"/>
+          <w:sz w:val="24"/>
+          <w:szCs w:val="24"/>
+        </w:rPr>
+      </w:pPr>
+      <w:r>
+        <w:rPr>
+          <w:rFonts w:asciiTheme="minorEastAsia" w:hAnsiTheme="minorEastAsia" w:hint="eastAsia"/>
+          <w:sz w:val="24"/>
+          <w:szCs w:val="24"/>
+        </w:rPr>
+        <w:t>T</w:t>
+      </w:r>
+      <w:r>
+        <w:rPr>
+          <w:rFonts w:asciiTheme="minorEastAsia" w:hAnsiTheme="minorEastAsia"/>
+          <w:sz w:val="24"/>
+          <w:szCs w:val="24"/>
+        </w:rPr>
+        <w:t>UM</w:t>
+      </w:r>
+      <w:r>
+        <w:rPr>
+          <w:rFonts w:asciiTheme="minorEastAsia" w:hAnsiTheme="minorEastAsia" w:hint="eastAsia"/>
+          <w:sz w:val="24"/>
+          <w:szCs w:val="24"/>
+        </w:rPr>
+        <w:t>：包含室内外场景，用手持相机拍的，比较随意，范围较小，时间短</w:t>
+      </w:r>
+      <w:r>
+        <w:rPr>
+          <w:rFonts w:asciiTheme="minorEastAsia" w:hAnsiTheme="minorEastAsia" w:hint="eastAsia"/>
+          <w:sz w:val="24"/>
+          <w:szCs w:val="24"/>
+        </w:rPr>
+        <w:t>，文件名就是拍摄帧的时间，帧率3</w:t>
+      </w:r>
+      <w:r>
+        <w:rPr>
+          <w:rFonts w:asciiTheme="minorEastAsia" w:hAnsiTheme="minorEastAsia"/>
+          <w:sz w:val="24"/>
+          <w:szCs w:val="24"/>
+        </w:rPr>
+        <w:t>0</w:t>
+      </w:r>
+    </w:p>
+    <w:p>
+      <w:pPr>
+        <w:pStyle w:val="a7"/>
+        <w:numPr>
+          <w:ilvl w:val="0"/>
+          <w:numId w:val="12"/>
+        </w:numPr>
+        <w:spacing w:line="400" w:lineRule="exact"/>
+        <w:ind w:firstLineChars="0"/>
+        <w:rPr>
+          <w:rFonts w:asciiTheme="minorEastAsia" w:hAnsiTheme="minorEastAsia"/>
+          <w:sz w:val="24"/>
+          <w:szCs w:val="24"/>
+        </w:rPr>
+      </w:pPr>
+      <w:r>
+        <w:rPr>
+          <w:rFonts w:asciiTheme="minorEastAsia" w:hAnsiTheme="minorEastAsia" w:hint="eastAsia"/>
+          <w:sz w:val="24"/>
+          <w:szCs w:val="24"/>
+        </w:rPr>
+        <w:t>K</w:t>
+      </w:r>
+      <w:r>
+        <w:rPr>
+          <w:rFonts w:asciiTheme="minorEastAsia" w:hAnsiTheme="minorEastAsia"/>
+          <w:sz w:val="24"/>
+          <w:szCs w:val="24"/>
+        </w:rPr>
+        <w:t>ITTI</w:t>
+      </w:r>
+      <w:r>
+        <w:rPr>
+          <w:rFonts w:asciiTheme="minorEastAsia" w:hAnsiTheme="minorEastAsia" w:hint="eastAsia"/>
+          <w:sz w:val="24"/>
+          <w:szCs w:val="24"/>
+        </w:rPr>
+        <w:t>：小区驾车拍的，范围大，时间长</w:t>
+      </w:r>
+    </w:p>
+    <w:p>
+      <w:pPr>
+        <w:pStyle w:val="a7"/>
+        <w:numPr>
+          <w:ilvl w:val="0"/>
+          <w:numId w:val="12"/>
+        </w:numPr>
+        <w:spacing w:line="400" w:lineRule="exact"/>
+        <w:ind w:firstLineChars="0"/>
+        <w:rPr>
+          <w:rFonts w:asciiTheme="minorEastAsia" w:hAnsiTheme="minorEastAsia"/>
+          <w:sz w:val="24"/>
+          <w:szCs w:val="24"/>
+        </w:rPr>
+      </w:pPr>
+      <w:r>
+        <w:rPr>
+          <w:rFonts w:asciiTheme="minorEastAsia" w:hAnsiTheme="minorEastAsia"/>
+          <w:sz w:val="24"/>
+          <w:szCs w:val="24"/>
+        </w:rPr>
+        <w:t>E</w:t>
+      </w:r>
+      <w:r>
+        <w:rPr>
+          <w:rFonts w:asciiTheme="minorEastAsia" w:hAnsiTheme="minorEastAsia" w:hint="eastAsia"/>
+          <w:sz w:val="24"/>
+          <w:szCs w:val="24"/>
+        </w:rPr>
+        <w:t>uroc：无人机拍摄</w:t>
+      </w:r>
+      <w:r>
+        <w:rPr>
+          <w:rFonts w:asciiTheme="minorEastAsia" w:hAnsiTheme="minorEastAsia" w:hint="eastAsia"/>
+          <w:sz w:val="24"/>
+          <w:szCs w:val="24"/>
+        </w:rPr>
+        <w:t>，搭载了I</w:t>
+      </w:r>
+      <w:r>
+        <w:rPr>
+          <w:rFonts w:asciiTheme="minorEastAsia" w:hAnsiTheme="minorEastAsia"/>
+          <w:sz w:val="24"/>
+          <w:szCs w:val="24"/>
+        </w:rPr>
+        <w:t>MU</w:t>
+      </w:r>
+    </w:p>
+    <w:p>
+      <w:pPr>
+        <w:pStyle w:val="a7"/>
+        <w:numPr>
+          <w:ilvl w:val="0"/>
+          <w:numId w:val="12"/>
+        </w:numPr>
+        <w:spacing w:line="400" w:lineRule="exact"/>
+        <w:ind w:firstLineChars="0"/>
+        <w:rPr>
+          <w:rFonts w:asciiTheme="minorEastAsia" w:hAnsiTheme="minorEastAsia"/>
+          <w:sz w:val="24"/>
+          <w:szCs w:val="24"/>
+        </w:rPr>
+      </w:pPr>
+      <w:r>
+        <w:rPr>
+          <w:rFonts w:asciiTheme="minorEastAsia" w:hAnsiTheme="minorEastAsia" w:hint="eastAsia"/>
+          <w:sz w:val="24"/>
+          <w:szCs w:val="24"/>
+        </w:rPr>
+        <w:t>激光slam和视觉slam对比</w:t>
+      </w:r>
+    </w:p>
+    <w:p>
+      <w:pPr>
+        <w:pStyle w:val="a7"/>
+        <w:numPr>
+          <w:ilvl w:val="0"/>
+          <w:numId w:val="13"/>
+        </w:numPr>
+        <w:spacing w:line="400" w:lineRule="exact"/>
+        <w:ind w:firstLineChars="0"/>
+        <w:rPr>
+          <w:rFonts w:asciiTheme="minorEastAsia" w:hAnsiTheme="minorEastAsia"/>
+          <w:sz w:val="24"/>
+          <w:szCs w:val="24"/>
+        </w:rPr>
+      </w:pPr>
       <w:r>
         <w:rPr>
           <w:rFonts w:asciiTheme="minorEastAsia" w:hAnsiTheme="minorEastAsia" w:hint="eastAsia"/>
@@ -2773,707 +3719,7 @@
           <w:szCs w:val="24"/>
         </w:rPr>
         <w:lastRenderedPageBreak/>
-        <w:t>必须在不同帧中找出来方便匹配</w:t>
-      </w:r>
-      <w:r>
-        <w:rPr>
-          <w:rFonts w:asciiTheme="minorEastAsia" w:hAnsiTheme="minorEastAsia" w:hint="eastAsia"/>
-          <w:sz w:val="24"/>
-          <w:szCs w:val="24"/>
-        </w:rPr>
-        <w:t>）</w:t>
-      </w:r>
-      <w:r>
-        <w:rPr>
-          <w:rFonts w:asciiTheme="minorEastAsia" w:hAnsiTheme="minorEastAsia"/>
-          <w:sz w:val="24"/>
-          <w:szCs w:val="24"/>
-        </w:rPr>
-        <w:t>, distinctiveness</w:t>
-      </w:r>
-      <w:r>
-        <w:rPr>
-          <w:rFonts w:asciiTheme="minorEastAsia" w:hAnsiTheme="minorEastAsia" w:hint="eastAsia"/>
-          <w:sz w:val="24"/>
-          <w:szCs w:val="24"/>
-        </w:rPr>
-        <w:t>（</w:t>
-      </w:r>
-      <w:r>
-        <w:rPr>
-          <w:rFonts w:asciiTheme="minorEastAsia" w:hAnsiTheme="minorEastAsia" w:hint="eastAsia"/>
-          <w:sz w:val="24"/>
-          <w:szCs w:val="24"/>
-        </w:rPr>
-        <w:t>描述子，</w:t>
-      </w:r>
-      <w:r>
-        <w:rPr>
-          <w:rFonts w:asciiTheme="minorEastAsia" w:hAnsiTheme="minorEastAsia" w:hint="eastAsia"/>
-          <w:sz w:val="24"/>
-          <w:szCs w:val="24"/>
-        </w:rPr>
-        <w:t>不同关键点可区分开来）</w:t>
-      </w:r>
-      <w:r>
-        <w:rPr>
-          <w:rFonts w:asciiTheme="minorEastAsia" w:hAnsiTheme="minorEastAsia"/>
-          <w:sz w:val="24"/>
-          <w:szCs w:val="24"/>
-        </w:rPr>
-        <w:t>, and robustness</w:t>
-      </w:r>
-      <w:r>
-        <w:rPr>
-          <w:rFonts w:asciiTheme="minorEastAsia" w:hAnsiTheme="minorEastAsia" w:hint="eastAsia"/>
-          <w:sz w:val="24"/>
-          <w:szCs w:val="24"/>
-        </w:rPr>
-        <w:t>（</w:t>
-      </w:r>
-      <w:r>
-        <w:rPr>
-          <w:rFonts w:asciiTheme="minorEastAsia" w:hAnsiTheme="minorEastAsia" w:hint="eastAsia"/>
-          <w:sz w:val="24"/>
-          <w:szCs w:val="24"/>
-        </w:rPr>
-        <w:t>描述子，</w:t>
-      </w:r>
-      <w:r>
-        <w:rPr>
-          <w:rFonts w:asciiTheme="minorEastAsia" w:hAnsiTheme="minorEastAsia" w:hint="eastAsia"/>
-          <w:sz w:val="24"/>
-          <w:szCs w:val="24"/>
-        </w:rPr>
-        <w:t>抗干扰等性能）</w:t>
-      </w:r>
-      <w:r>
-        <w:rPr>
-          <w:rFonts w:asciiTheme="minorEastAsia" w:hAnsiTheme="minorEastAsia" w:hint="eastAsia"/>
-          <w:sz w:val="24"/>
-          <w:szCs w:val="24"/>
-        </w:rPr>
-        <w:t>，计算速度</w:t>
-      </w:r>
-    </w:p>
-    <w:p>
-      <w:pPr>
-        <w:pStyle w:val="a7"/>
-        <w:numPr>
-          <w:ilvl w:val="0"/>
-          <w:numId w:val="3"/>
-        </w:numPr>
-        <w:spacing w:line="400" w:lineRule="exact"/>
-        <w:ind w:firstLineChars="0"/>
-        <w:rPr>
-          <w:rFonts w:asciiTheme="minorEastAsia" w:hAnsiTheme="minorEastAsia"/>
-          <w:sz w:val="24"/>
-          <w:szCs w:val="24"/>
-        </w:rPr>
-      </w:pPr>
-      <w:r>
-        <w:rPr>
-          <w:rFonts w:asciiTheme="minorEastAsia" w:hAnsiTheme="minorEastAsia" w:hint="eastAsia"/>
-          <w:sz w:val="24"/>
-          <w:szCs w:val="24"/>
-        </w:rPr>
-        <w:t>按编程的思想去解决问题，先整体后局部</w:t>
-      </w:r>
-    </w:p>
-    <w:p>
-      <w:pPr>
-        <w:pStyle w:val="a7"/>
-        <w:numPr>
-          <w:ilvl w:val="0"/>
-          <w:numId w:val="3"/>
-        </w:numPr>
-        <w:spacing w:line="400" w:lineRule="exact"/>
-        <w:ind w:firstLineChars="0"/>
-        <w:rPr>
-          <w:rFonts w:asciiTheme="minorEastAsia" w:hAnsiTheme="minorEastAsia"/>
-          <w:sz w:val="24"/>
-          <w:szCs w:val="24"/>
-        </w:rPr>
-      </w:pPr>
-      <w:r>
-        <w:rPr>
-          <w:rFonts w:asciiTheme="minorEastAsia" w:hAnsiTheme="minorEastAsia" w:hint="eastAsia"/>
-          <w:sz w:val="24"/>
-          <w:szCs w:val="24"/>
-        </w:rPr>
-        <w:t>自动驾驶需要像素2</w:t>
-      </w:r>
-      <w:r>
-        <w:rPr>
-          <w:rFonts w:asciiTheme="minorEastAsia" w:hAnsiTheme="minorEastAsia"/>
-          <w:sz w:val="24"/>
-          <w:szCs w:val="24"/>
-        </w:rPr>
-        <w:t>00</w:t>
-      </w:r>
-      <w:r>
-        <w:rPr>
-          <w:rFonts w:asciiTheme="minorEastAsia" w:hAnsiTheme="minorEastAsia" w:hint="eastAsia"/>
-          <w:sz w:val="24"/>
-          <w:szCs w:val="24"/>
-        </w:rPr>
-        <w:t>百万左右，8</w:t>
-      </w:r>
-      <w:r>
-        <w:rPr>
-          <w:rFonts w:asciiTheme="minorEastAsia" w:hAnsiTheme="minorEastAsia"/>
-          <w:sz w:val="24"/>
-          <w:szCs w:val="24"/>
-        </w:rPr>
-        <w:t>0</w:t>
-      </w:r>
-      <w:r>
-        <w:rPr>
-          <w:rFonts w:asciiTheme="minorEastAsia" w:hAnsiTheme="minorEastAsia" w:hint="eastAsia"/>
-          <w:sz w:val="24"/>
-          <w:szCs w:val="24"/>
-        </w:rPr>
-        <w:t>km每小时需要帧率4</w:t>
-      </w:r>
-      <w:r>
-        <w:rPr>
-          <w:rFonts w:asciiTheme="minorEastAsia" w:hAnsiTheme="minorEastAsia"/>
-          <w:sz w:val="24"/>
-          <w:szCs w:val="24"/>
-        </w:rPr>
-        <w:t>0</w:t>
-      </w:r>
-      <w:r>
-        <w:rPr>
-          <w:rFonts w:asciiTheme="minorEastAsia" w:hAnsiTheme="minorEastAsia" w:hint="eastAsia"/>
-          <w:sz w:val="24"/>
-          <w:szCs w:val="24"/>
-        </w:rPr>
-        <w:t>帧</w:t>
-      </w:r>
-    </w:p>
-    <w:p>
-      <w:pPr>
-        <w:pStyle w:val="a7"/>
-        <w:numPr>
-          <w:ilvl w:val="0"/>
-          <w:numId w:val="3"/>
-        </w:numPr>
-        <w:spacing w:line="400" w:lineRule="exact"/>
-        <w:ind w:firstLineChars="0"/>
-        <w:rPr>
-          <w:rFonts w:asciiTheme="minorEastAsia" w:hAnsiTheme="minorEastAsia"/>
-          <w:sz w:val="24"/>
-          <w:szCs w:val="24"/>
-        </w:rPr>
-      </w:pPr>
-      <w:r>
-        <w:rPr>
-          <w:rFonts w:asciiTheme="minorEastAsia" w:hAnsiTheme="minorEastAsia" w:hint="eastAsia"/>
-          <w:sz w:val="24"/>
-          <w:szCs w:val="24"/>
-        </w:rPr>
-        <w:t>导致跟踪失败的原因：</w:t>
-      </w:r>
-      <w:r>
-        <w:rPr>
-          <w:rFonts w:asciiTheme="minorEastAsia" w:hAnsiTheme="minorEastAsia"/>
-          <w:sz w:val="24"/>
-          <w:szCs w:val="24"/>
-        </w:rPr>
-        <w:t>occlusion or aggressive motion, or at system</w:t>
-      </w:r>
-      <w:r>
-        <w:rPr>
-          <w:rFonts w:asciiTheme="minorEastAsia" w:hAnsiTheme="minorEastAsia"/>
-          <w:sz w:val="24"/>
-          <w:szCs w:val="24"/>
-        </w:rPr>
-        <w:t xml:space="preserve"> </w:t>
-      </w:r>
-      <w:r>
-        <w:rPr>
-          <w:rFonts w:asciiTheme="minorEastAsia" w:hAnsiTheme="minorEastAsia"/>
-          <w:sz w:val="24"/>
-          <w:szCs w:val="24"/>
-        </w:rPr>
-        <w:t>reinitialization</w:t>
-      </w:r>
-      <w:r>
-        <w:rPr>
-          <w:rFonts w:asciiTheme="minorEastAsia" w:hAnsiTheme="minorEastAsia" w:hint="eastAsia"/>
-          <w:sz w:val="24"/>
-          <w:szCs w:val="24"/>
-        </w:rPr>
-        <w:t>。此时需要重定位</w:t>
-      </w:r>
-    </w:p>
-    <w:p>
-      <w:pPr>
-        <w:pStyle w:val="a7"/>
-        <w:numPr>
-          <w:ilvl w:val="0"/>
-          <w:numId w:val="3"/>
-        </w:numPr>
-        <w:spacing w:line="400" w:lineRule="exact"/>
-        <w:ind w:firstLineChars="0"/>
-        <w:rPr>
-          <w:rFonts w:asciiTheme="minorEastAsia" w:hAnsiTheme="minorEastAsia"/>
-          <w:sz w:val="24"/>
-          <w:szCs w:val="24"/>
-        </w:rPr>
-      </w:pPr>
-      <w:r>
-        <w:rPr>
-          <w:rFonts w:asciiTheme="minorEastAsia" w:hAnsiTheme="minorEastAsia" w:hint="eastAsia"/>
-          <w:sz w:val="24"/>
-          <w:szCs w:val="24"/>
-        </w:rPr>
-        <w:t>G</w:t>
-      </w:r>
-      <w:r>
-        <w:rPr>
-          <w:rFonts w:asciiTheme="minorEastAsia" w:hAnsiTheme="minorEastAsia"/>
-          <w:sz w:val="24"/>
-          <w:szCs w:val="24"/>
-        </w:rPr>
-        <w:t>PU</w:t>
-      </w:r>
-      <w:r>
-        <w:rPr>
-          <w:rFonts w:asciiTheme="minorEastAsia" w:hAnsiTheme="minorEastAsia" w:hint="eastAsia"/>
-          <w:sz w:val="24"/>
-          <w:szCs w:val="24"/>
-        </w:rPr>
-        <w:t>运行数据存于显存，有点像计算机的运存</w:t>
-      </w:r>
-    </w:p>
-    <w:p>
-      <w:pPr>
-        <w:pStyle w:val="a7"/>
-        <w:numPr>
-          <w:ilvl w:val="0"/>
-          <w:numId w:val="3"/>
-        </w:numPr>
-        <w:spacing w:line="400" w:lineRule="exact"/>
-        <w:ind w:firstLineChars="0"/>
-        <w:rPr>
-          <w:rFonts w:asciiTheme="minorEastAsia" w:hAnsiTheme="minorEastAsia"/>
-          <w:sz w:val="24"/>
-          <w:szCs w:val="24"/>
-        </w:rPr>
-      </w:pPr>
-      <w:r>
-        <w:rPr>
-          <w:rFonts w:asciiTheme="minorEastAsia" w:hAnsiTheme="minorEastAsia" w:hint="eastAsia"/>
-          <w:sz w:val="24"/>
-          <w:szCs w:val="24"/>
-        </w:rPr>
-        <w:t>用3</w:t>
-      </w:r>
-      <w:r>
-        <w:rPr>
-          <w:rFonts w:asciiTheme="minorEastAsia" w:hAnsiTheme="minorEastAsia"/>
-          <w:sz w:val="24"/>
-          <w:szCs w:val="24"/>
-        </w:rPr>
-        <w:t>D-2D</w:t>
-      </w:r>
-      <w:r>
-        <w:rPr>
-          <w:rFonts w:asciiTheme="minorEastAsia" w:hAnsiTheme="minorEastAsia" w:hint="eastAsia"/>
-          <w:sz w:val="24"/>
-          <w:szCs w:val="24"/>
-        </w:rPr>
-        <w:t>的方法计算出位姿后，</w:t>
-      </w:r>
-    </w:p>
-    <w:p>
-      <w:pPr>
-        <w:pStyle w:val="a7"/>
-        <w:numPr>
-          <w:ilvl w:val="0"/>
-          <w:numId w:val="3"/>
-        </w:numPr>
-        <w:spacing w:line="400" w:lineRule="exact"/>
-        <w:ind w:firstLineChars="0"/>
-        <w:rPr>
-          <w:rFonts w:asciiTheme="minorEastAsia" w:hAnsiTheme="minorEastAsia"/>
-          <w:sz w:val="24"/>
-          <w:szCs w:val="24"/>
-        </w:rPr>
-      </w:pPr>
-      <w:r>
-        <w:rPr>
-          <w:rFonts w:asciiTheme="minorEastAsia" w:hAnsiTheme="minorEastAsia" w:hint="eastAsia"/>
-          <w:sz w:val="24"/>
-          <w:szCs w:val="24"/>
-        </w:rPr>
-        <w:t>计算线性方程方法和从解中分解出位姿</w:t>
-      </w:r>
-    </w:p>
-    <w:p>
-      <w:pPr>
-        <w:pStyle w:val="a7"/>
-        <w:numPr>
-          <w:ilvl w:val="0"/>
-          <w:numId w:val="3"/>
-        </w:numPr>
-        <w:spacing w:line="400" w:lineRule="exact"/>
-        <w:ind w:firstLineChars="0"/>
-        <w:rPr>
-          <w:rFonts w:asciiTheme="minorEastAsia" w:hAnsiTheme="minorEastAsia"/>
-          <w:sz w:val="24"/>
-          <w:szCs w:val="24"/>
-        </w:rPr>
-      </w:pPr>
-      <w:r>
-        <w:rPr>
-          <w:rFonts w:asciiTheme="minorEastAsia" w:hAnsiTheme="minorEastAsia" w:hint="eastAsia"/>
-          <w:sz w:val="24"/>
-          <w:szCs w:val="24"/>
-        </w:rPr>
-        <w:t>双目不具有尺度不确定性是因为基线距离的绝对长度已经知道了，且每次是单独测量的不会累积误差。但单目初始化时绝对长度不知道，只能使用归一化的方法，当然可以初始化设定绝对长度，但之后会随着运动增加尺度漂移，因为它是才初始化的结果不断积累运算的</w:t>
-      </w:r>
-    </w:p>
-    <w:p>
-      <w:pPr>
-        <w:pStyle w:val="a7"/>
-        <w:numPr>
-          <w:ilvl w:val="0"/>
-          <w:numId w:val="3"/>
-        </w:numPr>
-        <w:spacing w:line="400" w:lineRule="exact"/>
-        <w:ind w:firstLineChars="0"/>
-        <w:rPr>
-          <w:rFonts w:asciiTheme="minorEastAsia" w:hAnsiTheme="minorEastAsia"/>
-          <w:sz w:val="24"/>
-          <w:szCs w:val="24"/>
-        </w:rPr>
-      </w:pPr>
-      <w:r>
-        <w:rPr>
-          <w:rFonts w:asciiTheme="minorEastAsia" w:hAnsiTheme="minorEastAsia" w:hint="eastAsia"/>
-          <w:sz w:val="24"/>
-          <w:szCs w:val="24"/>
-        </w:rPr>
-        <w:t>如果每步都用2</w:t>
-      </w:r>
-      <w:r>
-        <w:rPr>
-          <w:rFonts w:asciiTheme="minorEastAsia" w:hAnsiTheme="minorEastAsia"/>
-          <w:sz w:val="24"/>
-          <w:szCs w:val="24"/>
-        </w:rPr>
-        <w:t>D-2D</w:t>
-      </w:r>
-      <w:r>
-        <w:rPr>
-          <w:rFonts w:asciiTheme="minorEastAsia" w:hAnsiTheme="minorEastAsia" w:hint="eastAsia"/>
-          <w:sz w:val="24"/>
-          <w:szCs w:val="24"/>
-        </w:rPr>
-        <w:t>那么就会有尺度不确定性问题，第一步确定尺寸后，相当于确定了单位</w:t>
-      </w:r>
-    </w:p>
-    <w:p>
-      <w:pPr>
-        <w:pStyle w:val="a7"/>
-        <w:numPr>
-          <w:ilvl w:val="0"/>
-          <w:numId w:val="3"/>
-        </w:numPr>
-        <w:spacing w:line="400" w:lineRule="exact"/>
-        <w:ind w:firstLineChars="0"/>
-        <w:rPr>
-          <w:rFonts w:asciiTheme="minorEastAsia" w:hAnsiTheme="minorEastAsia"/>
-          <w:sz w:val="24"/>
-          <w:szCs w:val="24"/>
-        </w:rPr>
-      </w:pPr>
-      <w:r>
-        <w:rPr>
-          <w:rFonts w:asciiTheme="minorEastAsia" w:hAnsiTheme="minorEastAsia"/>
-          <w:sz w:val="24"/>
-          <w:szCs w:val="24"/>
-        </w:rPr>
-        <w:t>H</w:t>
-      </w:r>
-      <w:r>
-        <w:rPr>
-          <w:rFonts w:asciiTheme="minorEastAsia" w:hAnsiTheme="minorEastAsia" w:hint="eastAsia"/>
-          <w:sz w:val="24"/>
-          <w:szCs w:val="24"/>
-        </w:rPr>
-        <w:t>essian</w:t>
-      </w:r>
-      <w:r>
-        <w:rPr>
-          <w:rFonts w:asciiTheme="minorEastAsia" w:hAnsiTheme="minorEastAsia" w:hint="eastAsia"/>
-          <w:sz w:val="24"/>
-          <w:szCs w:val="24"/>
-        </w:rPr>
-        <w:t>矩阵和</w:t>
-      </w:r>
-      <w:r>
-        <w:rPr>
-          <w:rFonts w:asciiTheme="minorEastAsia" w:hAnsiTheme="minorEastAsia" w:hint="eastAsia"/>
-          <w:sz w:val="24"/>
-          <w:szCs w:val="24"/>
-        </w:rPr>
-        <w:t>高斯</w:t>
-      </w:r>
-      <w:r>
-        <w:rPr>
-          <w:rFonts w:asciiTheme="minorEastAsia" w:hAnsiTheme="minorEastAsia" w:hint="eastAsia"/>
-          <w:sz w:val="24"/>
-          <w:szCs w:val="24"/>
-        </w:rPr>
-        <w:t>、J</w:t>
-      </w:r>
-      <w:r>
-        <w:rPr>
-          <w:rFonts w:asciiTheme="minorEastAsia" w:hAnsiTheme="minorEastAsia"/>
-          <w:sz w:val="24"/>
-          <w:szCs w:val="24"/>
-        </w:rPr>
-        <w:t>TJ</w:t>
-      </w:r>
-      <w:r>
-        <w:rPr>
-          <w:rFonts w:asciiTheme="minorEastAsia" w:hAnsiTheme="minorEastAsia" w:hint="eastAsia"/>
-          <w:sz w:val="24"/>
-          <w:szCs w:val="24"/>
-        </w:rPr>
-        <w:t>联系起来</w:t>
-      </w:r>
-    </w:p>
-    <w:p>
-      <w:pPr>
-        <w:pStyle w:val="a7"/>
-        <w:numPr>
-          <w:ilvl w:val="0"/>
-          <w:numId w:val="3"/>
-        </w:numPr>
-        <w:spacing w:line="400" w:lineRule="exact"/>
-        <w:ind w:firstLineChars="0"/>
-        <w:rPr>
-          <w:rFonts w:asciiTheme="minorEastAsia" w:hAnsiTheme="minorEastAsia"/>
-          <w:sz w:val="24"/>
-          <w:szCs w:val="24"/>
-        </w:rPr>
-      </w:pPr>
-      <w:r>
-        <w:rPr>
-          <w:rFonts w:asciiTheme="minorEastAsia" w:hAnsiTheme="minorEastAsia" w:hint="eastAsia"/>
-          <w:sz w:val="24"/>
-          <w:szCs w:val="24"/>
-        </w:rPr>
-        <w:t>1</w:t>
-      </w:r>
-    </w:p>
-    <w:p>
-      <w:pPr>
-        <w:pStyle w:val="a7"/>
-        <w:spacing w:line="400" w:lineRule="exact"/>
-        <w:ind w:left="360" w:firstLineChars="0" w:firstLine="0"/>
-        <w:rPr>
-          <w:rFonts w:asciiTheme="minorEastAsia" w:hAnsiTheme="minorEastAsia"/>
-          <w:sz w:val="24"/>
-          <w:szCs w:val="24"/>
-        </w:rPr>
-      </w:pPr>
-    </w:p>
-    <w:p>
-      <w:pPr>
-        <w:pStyle w:val="a7"/>
-        <w:numPr>
-          <w:ilvl w:val="0"/>
-          <w:numId w:val="1"/>
-        </w:numPr>
-        <w:spacing w:line="400" w:lineRule="exact"/>
-        <w:ind w:firstLineChars="0"/>
-        <w:rPr>
-          <w:rFonts w:asciiTheme="minorEastAsia" w:hAnsiTheme="minorEastAsia"/>
-          <w:sz w:val="24"/>
-          <w:szCs w:val="24"/>
-        </w:rPr>
-      </w:pPr>
-      <w:r>
-        <w:rPr>
-          <w:rFonts w:asciiTheme="minorEastAsia" w:hAnsiTheme="minorEastAsia" w:hint="eastAsia"/>
-          <w:sz w:val="24"/>
-          <w:szCs w:val="24"/>
-        </w:rPr>
-        <w:t>数据集</w:t>
-      </w:r>
-    </w:p>
-    <w:p>
-      <w:pPr>
-        <w:pStyle w:val="a7"/>
-        <w:numPr>
-          <w:ilvl w:val="0"/>
-          <w:numId w:val="12"/>
-        </w:numPr>
-        <w:spacing w:line="400" w:lineRule="exact"/>
-        <w:ind w:firstLineChars="0"/>
-        <w:rPr>
-          <w:rFonts w:asciiTheme="minorEastAsia" w:hAnsiTheme="minorEastAsia"/>
-          <w:sz w:val="24"/>
-          <w:szCs w:val="24"/>
-        </w:rPr>
-      </w:pPr>
-      <w:r>
-        <w:rPr>
-          <w:rFonts w:asciiTheme="minorEastAsia" w:hAnsiTheme="minorEastAsia" w:hint="eastAsia"/>
-          <w:sz w:val="24"/>
-          <w:szCs w:val="24"/>
-        </w:rPr>
-        <w:t>T</w:t>
-      </w:r>
-      <w:r>
-        <w:rPr>
-          <w:rFonts w:asciiTheme="minorEastAsia" w:hAnsiTheme="minorEastAsia"/>
-          <w:sz w:val="24"/>
-          <w:szCs w:val="24"/>
-        </w:rPr>
-        <w:t>UM</w:t>
-      </w:r>
-      <w:r>
-        <w:rPr>
-          <w:rFonts w:asciiTheme="minorEastAsia" w:hAnsiTheme="minorEastAsia" w:hint="eastAsia"/>
-          <w:sz w:val="24"/>
-          <w:szCs w:val="24"/>
-        </w:rPr>
-        <w:t>：包含室内外场景，用手持相机拍的，比较随意，范围较小，时间短</w:t>
-      </w:r>
-      <w:r>
-        <w:rPr>
-          <w:rFonts w:asciiTheme="minorEastAsia" w:hAnsiTheme="minorEastAsia" w:hint="eastAsia"/>
-          <w:sz w:val="24"/>
-          <w:szCs w:val="24"/>
-        </w:rPr>
-        <w:t>，文件名就是拍摄帧的时间，帧率3</w:t>
-      </w:r>
-      <w:r>
-        <w:rPr>
-          <w:rFonts w:asciiTheme="minorEastAsia" w:hAnsiTheme="minorEastAsia"/>
-          <w:sz w:val="24"/>
-          <w:szCs w:val="24"/>
-        </w:rPr>
-        <w:t>0</w:t>
-      </w:r>
-    </w:p>
-    <w:p>
-      <w:pPr>
-        <w:pStyle w:val="a7"/>
-        <w:numPr>
-          <w:ilvl w:val="0"/>
-          <w:numId w:val="12"/>
-        </w:numPr>
-        <w:spacing w:line="400" w:lineRule="exact"/>
-        <w:ind w:firstLineChars="0"/>
-        <w:rPr>
-          <w:rFonts w:asciiTheme="minorEastAsia" w:hAnsiTheme="minorEastAsia"/>
-          <w:sz w:val="24"/>
-          <w:szCs w:val="24"/>
-        </w:rPr>
-      </w:pPr>
-      <w:r>
-        <w:rPr>
-          <w:rFonts w:asciiTheme="minorEastAsia" w:hAnsiTheme="minorEastAsia" w:hint="eastAsia"/>
-          <w:sz w:val="24"/>
-          <w:szCs w:val="24"/>
-        </w:rPr>
-        <w:t>K</w:t>
-      </w:r>
-      <w:r>
-        <w:rPr>
-          <w:rFonts w:asciiTheme="minorEastAsia" w:hAnsiTheme="minorEastAsia"/>
-          <w:sz w:val="24"/>
-          <w:szCs w:val="24"/>
-        </w:rPr>
-        <w:t>ITTI</w:t>
-      </w:r>
-      <w:r>
-        <w:rPr>
-          <w:rFonts w:asciiTheme="minorEastAsia" w:hAnsiTheme="minorEastAsia" w:hint="eastAsia"/>
-          <w:sz w:val="24"/>
-          <w:szCs w:val="24"/>
-        </w:rPr>
-        <w:t>：小区驾车拍的，范围大，时间长</w:t>
-      </w:r>
-    </w:p>
-    <w:p>
-      <w:pPr>
-        <w:pStyle w:val="a7"/>
-        <w:numPr>
-          <w:ilvl w:val="0"/>
-          <w:numId w:val="12"/>
-        </w:numPr>
-        <w:spacing w:line="400" w:lineRule="exact"/>
-        <w:ind w:firstLineChars="0"/>
-        <w:rPr>
-          <w:rFonts w:asciiTheme="minorEastAsia" w:hAnsiTheme="minorEastAsia"/>
-          <w:sz w:val="24"/>
-          <w:szCs w:val="24"/>
-        </w:rPr>
-      </w:pPr>
-      <w:r>
-        <w:rPr>
-          <w:rFonts w:asciiTheme="minorEastAsia" w:hAnsiTheme="minorEastAsia"/>
-          <w:sz w:val="24"/>
-          <w:szCs w:val="24"/>
-        </w:rPr>
-        <w:t>E</w:t>
-      </w:r>
-      <w:r>
-        <w:rPr>
-          <w:rFonts w:asciiTheme="minorEastAsia" w:hAnsiTheme="minorEastAsia" w:hint="eastAsia"/>
-          <w:sz w:val="24"/>
-          <w:szCs w:val="24"/>
-        </w:rPr>
-        <w:t>uroc：无人机拍摄</w:t>
-      </w:r>
-      <w:r>
-        <w:rPr>
-          <w:rFonts w:asciiTheme="minorEastAsia" w:hAnsiTheme="minorEastAsia" w:hint="eastAsia"/>
-          <w:sz w:val="24"/>
-          <w:szCs w:val="24"/>
-        </w:rPr>
-        <w:t>，搭载了I</w:t>
-      </w:r>
-      <w:r>
-        <w:rPr>
-          <w:rFonts w:asciiTheme="minorEastAsia" w:hAnsiTheme="minorEastAsia"/>
-          <w:sz w:val="24"/>
-          <w:szCs w:val="24"/>
-        </w:rPr>
-        <w:t>MU</w:t>
-      </w:r>
-    </w:p>
-    <w:p>
-      <w:pPr>
-        <w:pStyle w:val="a7"/>
-        <w:numPr>
-          <w:ilvl w:val="0"/>
-          <w:numId w:val="12"/>
-        </w:numPr>
-        <w:spacing w:line="400" w:lineRule="exact"/>
-        <w:ind w:firstLineChars="0"/>
-        <w:rPr>
-          <w:rFonts w:asciiTheme="minorEastAsia" w:hAnsiTheme="minorEastAsia"/>
-          <w:sz w:val="24"/>
-          <w:szCs w:val="24"/>
-        </w:rPr>
-      </w:pPr>
-      <w:r>
-        <w:rPr>
-          <w:rFonts w:asciiTheme="minorEastAsia" w:hAnsiTheme="minorEastAsia" w:hint="eastAsia"/>
-          <w:sz w:val="24"/>
-          <w:szCs w:val="24"/>
-        </w:rPr>
-        <w:t>激光slam和视觉slam对比</w:t>
+        <w:t>激光slam精度高、响应快、数据量小，但成本高</w:t>
       </w:r>
     </w:p>
     <w:p>
@@ -3497,30 +3743,6 @@
           <w:sz w:val="24"/>
           <w:szCs w:val="24"/>
         </w:rPr>
-        <w:t>激光slam精度高、响应快、数据量小，但成本高</w:t>
-      </w:r>
-    </w:p>
-    <w:p>
-      <w:pPr>
-        <w:pStyle w:val="a7"/>
-        <w:numPr>
-          <w:ilvl w:val="0"/>
-          <w:numId w:val="13"/>
-        </w:numPr>
-        <w:spacing w:line="400" w:lineRule="exact"/>
-        <w:ind w:firstLineChars="0"/>
-        <w:rPr>
-          <w:rFonts w:asciiTheme="minorEastAsia" w:hAnsiTheme="minorEastAsia"/>
-          <w:sz w:val="24"/>
-          <w:szCs w:val="24"/>
-        </w:rPr>
-      </w:pPr>
-      <w:r>
-        <w:rPr>
-          <w:rFonts w:asciiTheme="minorEastAsia" w:hAnsiTheme="minorEastAsia" w:hint="eastAsia"/>
-          <w:sz w:val="24"/>
-          <w:szCs w:val="24"/>
-        </w:rPr>
         <w:t>视觉slam：</w:t>
       </w:r>
     </w:p>
@@ -3626,7 +3848,13 @@
     </w:p>
     <w:p>
       <w:pPr>
-        <w:spacing w:line="400" w:lineRule="exact"/>
+        <w:pStyle w:val="a7"/>
+        <w:numPr>
+          <w:ilvl w:val="0"/>
+          <w:numId w:val="15"/>
+        </w:numPr>
+        <w:spacing w:line="400" w:lineRule="exact"/>
+        <w:ind w:firstLineChars="0"/>
         <w:rPr>
           <w:rFonts w:asciiTheme="minorEastAsia" w:hAnsiTheme="minorEastAsia"/>
           <w:sz w:val="24"/>
@@ -3637,8 +3865,9 @@
         <w:rPr>
           <w:noProof/>
         </w:rPr>
+        <w:lastRenderedPageBreak/>
         <w:drawing>
-          <wp:anchor distT="0" distB="0" distL="114300" distR="114300" simplePos="0" relativeHeight="251664384" behindDoc="0" locked="0" layoutInCell="1" allowOverlap="1" wp14:anchorId="48FC8423" wp14:editId="1A6608BC">
+          <wp:anchor distT="0" distB="0" distL="114300" distR="114300" simplePos="0" relativeHeight="251658752" behindDoc="0" locked="0" layoutInCell="1" allowOverlap="1" wp14:anchorId="48FC8423" wp14:editId="1A6608BC">
             <wp:simplePos x="0" y="0"/>
             <wp:positionH relativeFrom="column">
               <wp:posOffset>942975</wp:posOffset>
@@ -3661,7 +3890,7 @@
                     <pic:cNvPicPr/>
                   </pic:nvPicPr>
                   <pic:blipFill>
-                    <a:blip r:embed="rId11"/>
+                    <a:blip r:embed="rId12"/>
                     <a:stretch>
                       <a:fillRect/>
                     </a:stretch>
@@ -3681,12 +3910,94 @@
           </wp:anchor>
         </w:drawing>
       </w:r>
-    </w:p>
-    <w:p>
-      <w:pPr>
-        <w:spacing w:line="400" w:lineRule="exact"/>
-        <w:rPr>
-          <w:rFonts w:asciiTheme="minorEastAsia" w:hAnsiTheme="minorEastAsia" w:hint="eastAsia"/>
+      <w:r>
+        <w:rPr>
+          <w:rFonts w:asciiTheme="minorEastAsia" w:hAnsiTheme="minorEastAsia" w:hint="eastAsia"/>
+          <w:sz w:val="24"/>
+          <w:szCs w:val="24"/>
+        </w:rPr>
+        <w:t>R</w:t>
+      </w:r>
+      <w:r>
+        <w:rPr>
+          <w:rFonts w:asciiTheme="minorEastAsia" w:hAnsiTheme="minorEastAsia"/>
+          <w:sz w:val="24"/>
+          <w:szCs w:val="24"/>
+        </w:rPr>
+        <w:t>GB-D</w:t>
+      </w:r>
+      <w:r>
+        <w:rPr>
+          <w:rFonts w:asciiTheme="minorEastAsia" w:hAnsiTheme="minorEastAsia" w:hint="eastAsia"/>
+          <w:sz w:val="24"/>
+          <w:szCs w:val="24"/>
+        </w:rPr>
+        <w:t>摄像头：国外：</w:t>
+      </w:r>
+      <w:r>
+        <w:rPr>
+          <w:rFonts w:asciiTheme="minorEastAsia" w:hAnsiTheme="minorEastAsia" w:hint="eastAsia"/>
+          <w:sz w:val="24"/>
+          <w:szCs w:val="24"/>
+        </w:rPr>
+        <w:t>微软Kinect系列、Intel realsense系列、苹果、英飞凌、TI等为代表的消费级RGB-D</w:t>
+      </w:r>
+      <w:r>
+        <w:rPr>
+          <w:rFonts w:asciiTheme="minorEastAsia" w:hAnsiTheme="minorEastAsia" w:hint="eastAsia"/>
+          <w:sz w:val="24"/>
+          <w:szCs w:val="24"/>
+        </w:rPr>
+        <w:t>；</w:t>
+      </w:r>
+      <w:r>
+        <w:rPr>
+          <w:rFonts w:asciiTheme="minorEastAsia" w:hAnsiTheme="minorEastAsia" w:hint="eastAsia"/>
+          <w:sz w:val="24"/>
+          <w:szCs w:val="24"/>
+        </w:rPr>
+        <w:t>orbbec、pico、human+、爱观、图漾、艾芯智能、知微传感等</w:t>
+      </w:r>
+      <w:r>
+        <w:rPr>
+          <w:rFonts w:asciiTheme="minorEastAsia" w:hAnsiTheme="minorEastAsia" w:hint="eastAsia"/>
+          <w:sz w:val="24"/>
+          <w:szCs w:val="24"/>
+        </w:rPr>
+        <w:t>；</w:t>
+      </w:r>
+      <w:r>
+        <w:rPr>
+          <w:rFonts w:asciiTheme="minorEastAsia" w:hAnsiTheme="minorEastAsia" w:hint="eastAsia"/>
+          <w:sz w:val="24"/>
+          <w:szCs w:val="24"/>
+        </w:rPr>
+        <w:t>英特尔的RealSense</w:t>
+      </w:r>
+      <w:r>
+        <w:rPr>
+          <w:rFonts w:asciiTheme="minorEastAsia" w:hAnsiTheme="minorEastAsia" w:hint="eastAsia"/>
+          <w:sz w:val="24"/>
+          <w:szCs w:val="24"/>
+        </w:rPr>
+        <w:t>、</w:t>
+      </w:r>
+      <w:bookmarkStart w:id="0" w:name="_GoBack"/>
+      <w:bookmarkEnd w:id="0"/>
+      <w:r>
+        <w:rPr>
+          <w:rFonts w:asciiTheme="minorEastAsia" w:hAnsiTheme="minorEastAsia" w:hint="eastAsia"/>
+          <w:sz w:val="24"/>
+          <w:szCs w:val="24"/>
+        </w:rPr>
+        <w:t>华硕的Xction</w:t>
+      </w:r>
+    </w:p>
+    <w:p>
+      <w:pPr>
+        <w:spacing w:line="400" w:lineRule="exact"/>
+        <w:rPr>
+          <w:rFonts w:asciiTheme="minorEastAsia" w:hAnsiTheme="minorEastAsia"/>
           <w:sz w:val="24"/>
           <w:szCs w:val="24"/>
         </w:rPr>
@@ -3698,7 +4009,7 @@
         <w:spacing w:line="400" w:lineRule="exact"/>
         <w:ind w:left="840" w:firstLineChars="0" w:firstLine="0"/>
         <w:rPr>
-          <w:rFonts w:asciiTheme="minorEastAsia" w:hAnsiTheme="minorEastAsia" w:hint="eastAsia"/>
+          <w:rFonts w:asciiTheme="minorEastAsia" w:hAnsiTheme="minorEastAsia"/>
           <w:sz w:val="24"/>
           <w:szCs w:val="24"/>
         </w:rPr>
@@ -3739,7 +4050,7 @@
           <w:szCs w:val="24"/>
         </w:rPr>
       </w:pPr>
-      <w:hyperlink r:id="rId12" w:history="1">
+      <w:hyperlink r:id="rId13" w:history="1">
         <w:r>
           <w:rPr>
             <w:rStyle w:val="a8"/>
@@ -3853,7 +4164,7 @@
           <w:szCs w:val="24"/>
         </w:rPr>
       </w:pPr>
-      <w:hyperlink r:id="rId13" w:history="1">
+      <w:hyperlink r:id="rId14" w:history="1">
         <w:r>
           <w:rPr>
             <w:rStyle w:val="a8"/>
@@ -3928,7 +4239,7 @@
           <w:szCs w:val="24"/>
         </w:rPr>
       </w:pPr>
-      <w:hyperlink r:id="rId14" w:history="1">
+      <w:hyperlink r:id="rId15" w:history="1">
         <w:r>
           <w:rPr>
             <w:rStyle w:val="a8"/>
@@ -3999,7 +4310,7 @@
           <w:szCs w:val="24"/>
         </w:rPr>
       </w:pPr>
-      <w:hyperlink r:id="rId15" w:history="1">
+      <w:hyperlink r:id="rId16" w:history="1">
         <w:r>
           <w:rPr>
             <w:rStyle w:val="a8"/>
@@ -4044,7 +4355,7 @@
           <w:szCs w:val="24"/>
         </w:rPr>
       </w:pPr>
-      <w:hyperlink r:id="rId16" w:history="1">
+      <w:hyperlink r:id="rId17" w:history="1">
         <w:r>
           <w:rPr>
             <w:rStyle w:val="a8"/>
@@ -4107,7 +4418,7 @@
           <w:szCs w:val="24"/>
         </w:rPr>
       </w:pPr>
-      <w:hyperlink r:id="rId17" w:history="1">
+      <w:hyperlink r:id="rId18" w:history="1">
         <w:r>
           <w:rPr>
             <w:rStyle w:val="a8"/>
@@ -4130,7 +4441,7 @@
           <w:szCs w:val="24"/>
         </w:rPr>
       </w:pPr>
-      <w:hyperlink r:id="rId18" w:history="1">
+      <w:hyperlink r:id="rId19" w:history="1">
         <w:r>
           <w:rPr>
             <w:rStyle w:val="a8"/>
@@ -4185,7 +4496,7 @@
           <w:szCs w:val="24"/>
         </w:rPr>
       </w:pPr>
-      <w:hyperlink r:id="rId19" w:history="1">
+      <w:hyperlink r:id="rId20" w:history="1">
         <w:r>
           <w:rPr>
             <w:rStyle w:val="a8"/>
@@ -4208,7 +4519,7 @@
           <w:szCs w:val="24"/>
         </w:rPr>
       </w:pPr>
-      <w:hyperlink r:id="rId20" w:history="1">
+      <w:hyperlink r:id="rId21" w:history="1">
         <w:r>
           <w:rPr>
             <w:rStyle w:val="a8"/>
@@ -4271,7 +4582,7 @@
           <w:szCs w:val="24"/>
         </w:rPr>
       </w:pPr>
-      <w:hyperlink r:id="rId21" w:history="1">
+      <w:hyperlink r:id="rId22" w:history="1">
         <w:r>
           <w:rPr>
             <w:rStyle w:val="a8"/>
@@ -4294,7 +4605,7 @@
           <w:szCs w:val="24"/>
         </w:rPr>
       </w:pPr>
-      <w:hyperlink r:id="rId22" w:history="1">
+      <w:hyperlink r:id="rId23" w:history="1">
         <w:r>
           <w:rPr>
             <w:rStyle w:val="a8"/>
@@ -4405,7 +4716,7 @@
           <w:szCs w:val="24"/>
         </w:rPr>
       </w:pPr>
-      <w:hyperlink r:id="rId23" w:history="1">
+      <w:hyperlink r:id="rId24" w:history="1">
         <w:r>
           <w:rPr>
             <w:rStyle w:val="a8"/>
@@ -4452,7 +4763,7 @@
           <w:szCs w:val="24"/>
         </w:rPr>
       </w:pPr>
-      <w:hyperlink r:id="rId24" w:history="1">
+      <w:hyperlink r:id="rId25" w:history="1">
         <w:r>
           <w:rPr>
             <w:rStyle w:val="a8"/>
@@ -4994,6 +5305,119 @@
     </w:lvl>
   </w:abstractNum>
   <w:abstractNum w:abstractNumId="1" w15:restartNumberingAfterBreak="0">
+    <w:nsid w:val="0E2B30BC"/>
+    <w:multiLevelType w:val="hybridMultilevel"/>
+    <w:tmpl w:val="97C6EB7C"/>
+    <w:lvl w:ilvl="0" w:tplc="0409000B">
+      <w:start w:val="1"/>
+      <w:numFmt w:val="bullet"/>
+      <w:lvlText w:val=""/>
+      <w:lvlJc w:val="left"/>
+      <w:pPr>
+        <w:ind w:left="840" w:hanging="420"/>
+      </w:pPr>
+      <w:rPr>
+        <w:rFonts w:ascii="Wingdings" w:hAnsi="Wingdings" w:hint="default"/>
+      </w:rPr>
+    </w:lvl>
+    <w:lvl w:ilvl="1" w:tplc="04090003" w:tentative="1">
+      <w:start w:val="1"/>
+      <w:numFmt w:val="bullet"/>
+      <w:lvlText w:val=""/>
+      <w:lvlJc w:val="left"/>
+      <w:pPr>
+        <w:ind w:left="1260" w:hanging="420"/>
+      </w:pPr>
+      <w:rPr>
+        <w:rFonts w:ascii="Wingdings" w:hAnsi="Wingdings" w:hint="default"/>
+      </w:rPr>
+    </w:lvl>
+    <w:lvl w:ilvl="2" w:tplc="04090005" w:tentative="1">
+      <w:start w:val="1"/>
+      <w:numFmt w:val="bullet"/>
+      <w:lvlText w:val=""/>
+      <w:lvlJc w:val="left"/>
+      <w:pPr>
+        <w:ind w:left="1680" w:hanging="420"/>
+      </w:pPr>
+      <w:rPr>
+        <w:rFonts w:ascii="Wingdings" w:hAnsi="Wingdings" w:hint="default"/>
+      </w:rPr>
+    </w:lvl>
+    <w:lvl w:ilvl="3" w:tplc="04090001" w:tentative="1">
+      <w:start w:val="1"/>
+      <w:numFmt w:val="bullet"/>
+      <w:lvlText w:val=""/>
+      <w:lvlJc w:val="left"/>
+      <w:pPr>
+        <w:ind w:left="2100" w:hanging="420"/>
+      </w:pPr>
+      <w:rPr>
+        <w:rFonts w:ascii="Wingdings" w:hAnsi="Wingdings" w:hint="default"/>
+      </w:rPr>
+    </w:lvl>
+    <w:lvl w:ilvl="4" w:tplc="04090003" w:tentative="1">
+      <w:start w:val="1"/>
+      <w:numFmt w:val="bullet"/>
+      <w:lvlText w:val=""/>
+      <w:lvlJc w:val="left"/>
+      <w:pPr>
+        <w:ind w:left="2520" w:hanging="420"/>
+      </w:pPr>
+      <w:rPr>
+        <w:rFonts w:ascii="Wingdings" w:hAnsi="Wingdings" w:hint="default"/>
+      </w:rPr>
+    </w:lvl>
+    <w:lvl w:ilvl="5" w:tplc="04090005" w:tentative="1">
+      <w:start w:val="1"/>
+      <w:numFmt w:val="bullet"/>
+      <w:lvlText w:val=""/>
+      <w:lvlJc w:val="left"/>
+      <w:pPr>
+        <w:ind w:left="2940" w:hanging="420"/>
+      </w:pPr>
+      <w:rPr>
+        <w:rFonts w:ascii="Wingdings" w:hAnsi="Wingdings" w:hint="default"/>
+      </w:rPr>
+    </w:lvl>
+    <w:lvl w:ilvl="6" w:tplc="04090001" w:tentative="1">
+      <w:start w:val="1"/>
+      <w:numFmt w:val="bullet"/>
+      <w:lvlText w:val=""/>
+      <w:lvlJc w:val="left"/>
+      <w:pPr>
+        <w:ind w:left="3360" w:hanging="420"/>
+      </w:pPr>
+      <w:rPr>
+        <w:rFonts w:ascii="Wingdings" w:hAnsi="Wingdings" w:hint="default"/>
+      </w:rPr>
+    </w:lvl>
+    <w:lvl w:ilvl="7" w:tplc="04090003" w:tentative="1">
+      <w:start w:val="1"/>
+      <w:numFmt w:val="bullet"/>
+      <w:lvlText w:val=""/>
+      <w:lvlJc w:val="left"/>
+      <w:pPr>
+        <w:ind w:left="3780" w:hanging="420"/>
+      </w:pPr>
+      <w:rPr>
+        <w:rFonts w:ascii="Wingdings" w:hAnsi="Wingdings" w:hint="default"/>
+      </w:rPr>
+    </w:lvl>
+    <w:lvl w:ilvl="8" w:tplc="04090005" w:tentative="1">
+      <w:start w:val="1"/>
+      <w:numFmt w:val="bullet"/>
+      <w:lvlText w:val=""/>
+      <w:lvlJc w:val="left"/>
+      <w:pPr>
+        <w:ind w:left="4200" w:hanging="420"/>
+      </w:pPr>
+      <w:rPr>
+        <w:rFonts w:ascii="Wingdings" w:hAnsi="Wingdings" w:hint="default"/>
+      </w:rPr>
+    </w:lvl>
+  </w:abstractNum>
+  <w:abstractNum w:abstractNumId="2" w15:restartNumberingAfterBreak="0">
     <w:nsid w:val="1192304E"/>
     <w:multiLevelType w:val="hybridMultilevel"/>
     <w:tmpl w:val="B13CFE46"/>
@@ -5106,7 +5530,120 @@
       </w:rPr>
     </w:lvl>
   </w:abstractNum>
-  <w:abstractNum w:abstractNumId="2" w15:restartNumberingAfterBreak="0">
+  <w:abstractNum w:abstractNumId="3" w15:restartNumberingAfterBreak="0">
+    <w:nsid w:val="11CB45B3"/>
+    <w:multiLevelType w:val="hybridMultilevel"/>
+    <w:tmpl w:val="3DD21FD2"/>
+    <w:lvl w:ilvl="0" w:tplc="04090001">
+      <w:start w:val="1"/>
+      <w:numFmt w:val="bullet"/>
+      <w:lvlText w:val=""/>
+      <w:lvlJc w:val="left"/>
+      <w:pPr>
+        <w:ind w:left="420" w:hanging="420"/>
+      </w:pPr>
+      <w:rPr>
+        <w:rFonts w:ascii="Wingdings" w:hAnsi="Wingdings" w:hint="default"/>
+      </w:rPr>
+    </w:lvl>
+    <w:lvl w:ilvl="1" w:tplc="04090003" w:tentative="1">
+      <w:start w:val="1"/>
+      <w:numFmt w:val="bullet"/>
+      <w:lvlText w:val=""/>
+      <w:lvlJc w:val="left"/>
+      <w:pPr>
+        <w:ind w:left="840" w:hanging="420"/>
+      </w:pPr>
+      <w:rPr>
+        <w:rFonts w:ascii="Wingdings" w:hAnsi="Wingdings" w:hint="default"/>
+      </w:rPr>
+    </w:lvl>
+    <w:lvl w:ilvl="2" w:tplc="04090005" w:tentative="1">
+      <w:start w:val="1"/>
+      <w:numFmt w:val="bullet"/>
+      <w:lvlText w:val=""/>
+      <w:lvlJc w:val="left"/>
+      <w:pPr>
+        <w:ind w:left="1260" w:hanging="420"/>
+      </w:pPr>
+      <w:rPr>
+        <w:rFonts w:ascii="Wingdings" w:hAnsi="Wingdings" w:hint="default"/>
+      </w:rPr>
+    </w:lvl>
+    <w:lvl w:ilvl="3" w:tplc="04090001" w:tentative="1">
+      <w:start w:val="1"/>
+      <w:numFmt w:val="bullet"/>
+      <w:lvlText w:val=""/>
+      <w:lvlJc w:val="left"/>
+      <w:pPr>
+        <w:ind w:left="1680" w:hanging="420"/>
+      </w:pPr>
+      <w:rPr>
+        <w:rFonts w:ascii="Wingdings" w:hAnsi="Wingdings" w:hint="default"/>
+      </w:rPr>
+    </w:lvl>
+    <w:lvl w:ilvl="4" w:tplc="04090003" w:tentative="1">
+      <w:start w:val="1"/>
+      <w:numFmt w:val="bullet"/>
+      <w:lvlText w:val=""/>
+      <w:lvlJc w:val="left"/>
+      <w:pPr>
+        <w:ind w:left="2100" w:hanging="420"/>
+      </w:pPr>
+      <w:rPr>
+        <w:rFonts w:ascii="Wingdings" w:hAnsi="Wingdings" w:hint="default"/>
+      </w:rPr>
+    </w:lvl>
+    <w:lvl w:ilvl="5" w:tplc="04090005" w:tentative="1">
+      <w:start w:val="1"/>
+      <w:numFmt w:val="bullet"/>
+      <w:lvlText w:val=""/>
+      <w:lvlJc w:val="left"/>
+      <w:pPr>
+        <w:ind w:left="2520" w:hanging="420"/>
+      </w:pPr>
+      <w:rPr>
+        <w:rFonts w:ascii="Wingdings" w:hAnsi="Wingdings" w:hint="default"/>
+      </w:rPr>
+    </w:lvl>
+    <w:lvl w:ilvl="6" w:tplc="04090001" w:tentative="1">
+      <w:start w:val="1"/>
+      <w:numFmt w:val="bullet"/>
+      <w:lvlText w:val=""/>
+      <w:lvlJc w:val="left"/>
+      <w:pPr>
+        <w:ind w:left="2940" w:hanging="420"/>
+      </w:pPr>
+      <w:rPr>
+        <w:rFonts w:ascii="Wingdings" w:hAnsi="Wingdings" w:hint="default"/>
+      </w:rPr>
+    </w:lvl>
+    <w:lvl w:ilvl="7" w:tplc="04090003" w:tentative="1">
+      <w:start w:val="1"/>
+      <w:numFmt w:val="bullet"/>
+      <w:lvlText w:val=""/>
+      <w:lvlJc w:val="left"/>
+      <w:pPr>
+        <w:ind w:left="3360" w:hanging="420"/>
+      </w:pPr>
+      <w:rPr>
+        <w:rFonts w:ascii="Wingdings" w:hAnsi="Wingdings" w:hint="default"/>
+      </w:rPr>
+    </w:lvl>
+    <w:lvl w:ilvl="8" w:tplc="04090005" w:tentative="1">
+      <w:start w:val="1"/>
+      <w:numFmt w:val="bullet"/>
+      <w:lvlText w:val=""/>
+      <w:lvlJc w:val="left"/>
+      <w:pPr>
+        <w:ind w:left="3780" w:hanging="420"/>
+      </w:pPr>
+      <w:rPr>
+        <w:rFonts w:ascii="Wingdings" w:hAnsi="Wingdings" w:hint="default"/>
+      </w:rPr>
+    </w:lvl>
+  </w:abstractNum>
+  <w:abstractNum w:abstractNumId="4" w15:restartNumberingAfterBreak="0">
     <w:nsid w:val="1E8331F3"/>
     <w:multiLevelType w:val="hybridMultilevel"/>
     <w:tmpl w:val="DBE43866"/>
@@ -5219,7 +5756,7 @@
       </w:rPr>
     </w:lvl>
   </w:abstractNum>
-  <w:abstractNum w:abstractNumId="3" w15:restartNumberingAfterBreak="0">
+  <w:abstractNum w:abstractNumId="5" w15:restartNumberingAfterBreak="0">
     <w:nsid w:val="21A44CE8"/>
     <w:multiLevelType w:val="hybridMultilevel"/>
     <w:tmpl w:val="6480064E"/>
@@ -5332,7 +5869,7 @@
       </w:rPr>
     </w:lvl>
   </w:abstractNum>
-  <w:abstractNum w:abstractNumId="4" w15:restartNumberingAfterBreak="0">
+  <w:abstractNum w:abstractNumId="6" w15:restartNumberingAfterBreak="0">
     <w:nsid w:val="2FB50010"/>
     <w:multiLevelType w:val="hybridMultilevel"/>
     <w:tmpl w:val="2F1EDFCE"/>
@@ -5445,7 +5982,7 @@
       </w:rPr>
     </w:lvl>
   </w:abstractNum>
-  <w:abstractNum w:abstractNumId="5" w15:restartNumberingAfterBreak="0">
+  <w:abstractNum w:abstractNumId="7" w15:restartNumberingAfterBreak="0">
     <w:nsid w:val="35E00B63"/>
     <w:multiLevelType w:val="hybridMultilevel"/>
     <w:tmpl w:val="F93E4526"/>
@@ -5558,7 +6095,7 @@
       </w:rPr>
     </w:lvl>
   </w:abstractNum>
-  <w:abstractNum w:abstractNumId="6" w15:restartNumberingAfterBreak="0">
+  <w:abstractNum w:abstractNumId="8" w15:restartNumberingAfterBreak="0">
     <w:nsid w:val="56A715A7"/>
     <w:multiLevelType w:val="hybridMultilevel"/>
     <w:tmpl w:val="9CC22620"/>
@@ -5671,7 +6208,7 @@
       </w:rPr>
     </w:lvl>
   </w:abstractNum>
-  <w:abstractNum w:abstractNumId="7" w15:restartNumberingAfterBreak="0">
+  <w:abstractNum w:abstractNumId="9" w15:restartNumberingAfterBreak="0">
     <w:nsid w:val="57E25281"/>
     <w:multiLevelType w:val="hybridMultilevel"/>
     <w:tmpl w:val="D77A2246"/>
@@ -5784,7 +6321,7 @@
       </w:rPr>
     </w:lvl>
   </w:abstractNum>
-  <w:abstractNum w:abstractNumId="8" w15:restartNumberingAfterBreak="0">
+  <w:abstractNum w:abstractNumId="10" w15:restartNumberingAfterBreak="0">
     <w:nsid w:val="59B77771"/>
     <w:multiLevelType w:val="hybridMultilevel"/>
     <w:tmpl w:val="0B7CCFBC"/>
@@ -5897,7 +6434,7 @@
       </w:rPr>
     </w:lvl>
   </w:abstractNum>
-  <w:abstractNum w:abstractNumId="9" w15:restartNumberingAfterBreak="0">
+  <w:abstractNum w:abstractNumId="11" w15:restartNumberingAfterBreak="0">
     <w:nsid w:val="5EAE0433"/>
     <w:multiLevelType w:val="hybridMultilevel"/>
     <w:tmpl w:val="B0568068"/>
@@ -6010,7 +6547,7 @@
       </w:rPr>
     </w:lvl>
   </w:abstractNum>
-  <w:abstractNum w:abstractNumId="10" w15:restartNumberingAfterBreak="0">
+  <w:abstractNum w:abstractNumId="12" w15:restartNumberingAfterBreak="0">
     <w:nsid w:val="60403E73"/>
     <w:multiLevelType w:val="hybridMultilevel"/>
     <w:tmpl w:val="716498F0"/>
@@ -6100,10 +6637,10 @@
       </w:pPr>
     </w:lvl>
   </w:abstractNum>
-  <w:abstractNum w:abstractNumId="11" w15:restartNumberingAfterBreak="0">
+  <w:abstractNum w:abstractNumId="13" w15:restartNumberingAfterBreak="0">
     <w:nsid w:val="727E1036"/>
     <w:multiLevelType w:val="hybridMultilevel"/>
-    <w:tmpl w:val="150EF706"/>
+    <w:tmpl w:val="D1C86130"/>
     <w:lvl w:ilvl="0" w:tplc="04090001">
       <w:start w:val="1"/>
       <w:numFmt w:val="bullet"/>
@@ -6213,7 +6750,7 @@
       </w:rPr>
     </w:lvl>
   </w:abstractNum>
-  <w:abstractNum w:abstractNumId="12" w15:restartNumberingAfterBreak="0">
+  <w:abstractNum w:abstractNumId="14" w15:restartNumberingAfterBreak="0">
     <w:nsid w:val="76562521"/>
     <w:multiLevelType w:val="hybridMultilevel"/>
     <w:tmpl w:val="49B88DD0"/>
@@ -6327,43 +6864,49 @@
     </w:lvl>
   </w:abstractNum>
   <w:num w:numId="1">
-    <w:abstractNumId w:val="10"/>
+    <w:abstractNumId w:val="12"/>
   </w:num>
   <w:num w:numId="2">
+    <w:abstractNumId w:val="4"/>
+  </w:num>
+  <w:num w:numId="3">
+    <w:abstractNumId w:val="13"/>
+  </w:num>
+  <w:num w:numId="4">
     <w:abstractNumId w:val="2"/>
   </w:num>
-  <w:num w:numId="3">
-    <w:abstractNumId w:val="11"/>
-  </w:num>
-  <w:num w:numId="4">
-    <w:abstractNumId w:val="1"/>
-  </w:num>
   <w:num w:numId="5">
-    <w:abstractNumId w:val="7"/>
+    <w:abstractNumId w:val="9"/>
   </w:num>
   <w:num w:numId="6">
-    <w:abstractNumId w:val="12"/>
+    <w:abstractNumId w:val="14"/>
   </w:num>
   <w:num w:numId="7">
     <w:abstractNumId w:val="0"/>
   </w:num>
   <w:num w:numId="8">
-    <w:abstractNumId w:val="4"/>
+    <w:abstractNumId w:val="6"/>
   </w:num>
   <w:num w:numId="9">
-    <w:abstractNumId w:val="6"/>
+    <w:abstractNumId w:val="8"/>
   </w:num>
   <w:num w:numId="10">
+    <w:abstractNumId w:val="7"/>
+  </w:num>
+  <w:num w:numId="11">
     <w:abstractNumId w:val="5"/>
   </w:num>
-  <w:num w:numId="11">
-    <w:abstractNumId w:val="3"/>
-  </w:num>
   <w:num w:numId="12">
-    <w:abstractNumId w:val="8"/>
+    <w:abstractNumId w:val="10"/>
   </w:num>
   <w:num w:numId="13">
-    <w:abstractNumId w:val="9"/>
+    <w:abstractNumId w:val="11"/>
+  </w:num>
+  <w:num w:numId="14">
+    <w:abstractNumId w:val="1"/>
+  </w:num>
+  <w:num w:numId="15">
+    <w:abstractNumId w:val="3"/>
   </w:num>
 </w:numbering>
 </file>

--- a/robots/SLAM summary.docx
+++ b/robots/SLAM summary.docx
@@ -1151,7 +1151,77 @@
           <w:szCs w:val="24"/>
         </w:rPr>
         <w:drawing>
-          <wp:anchor distT="0" distB="0" distL="114300" distR="114300" simplePos="0" relativeHeight="251658240" behindDoc="0" locked="0" layoutInCell="1" allowOverlap="1">
+          <wp:anchor distT="0" distB="0" distL="114300" distR="114300" simplePos="0" relativeHeight="251662336" behindDoc="0" locked="0" layoutInCell="1" allowOverlap="1" wp14:anchorId="1D5B416A" wp14:editId="50E93E5F">
+            <wp:simplePos x="0" y="0"/>
+            <wp:positionH relativeFrom="column">
+              <wp:posOffset>595630</wp:posOffset>
+            </wp:positionH>
+            <wp:positionV relativeFrom="paragraph">
+              <wp:posOffset>732155</wp:posOffset>
+            </wp:positionV>
+            <wp:extent cx="1816100" cy="812800"/>
+            <wp:effectExtent l="0" t="0" r="0" b="6350"/>
+            <wp:wrapTopAndBottom/>
+            <wp:docPr id="2" name="图片 2" descr="C:\Users\YILUZH~1\AppData\Local\Temp\WeChat Files\f34f59f43ad7436d7883df0614ac602.png"/>
+            <wp:cNvGraphicFramePr>
+              <a:graphicFrameLocks xmlns:a="http://schemas.openxmlformats.org/drawingml/2006/main" noChangeAspect="1"/>
+            </wp:cNvGraphicFramePr>
+            <a:graphic xmlns:a="http://schemas.openxmlformats.org/drawingml/2006/main">
+              <a:graphicData uri="http://schemas.openxmlformats.org/drawingml/2006/picture">
+                <pic:pic xmlns:pic="http://schemas.openxmlformats.org/drawingml/2006/picture">
+                  <pic:nvPicPr>
+                    <pic:cNvPr id="0" name="Picture 2" descr="C:\Users\YILUZH~1\AppData\Local\Temp\WeChat Files\f34f59f43ad7436d7883df0614ac602.png"/>
+                    <pic:cNvPicPr>
+                      <a:picLocks noChangeAspect="1" noChangeArrowheads="1"/>
+                    </pic:cNvPicPr>
+                  </pic:nvPicPr>
+                  <pic:blipFill>
+                    <a:blip r:embed="rId9" cstate="print">
+                      <a:extLst>
+                        <a:ext uri="{28A0092B-C50C-407E-A947-70E740481C1C}">
+                          <a14:useLocalDpi xmlns:a14="http://schemas.microsoft.com/office/drawing/2010/main" val="0"/>
+                        </a:ext>
+                      </a:extLst>
+                    </a:blip>
+                    <a:srcRect/>
+                    <a:stretch>
+                      <a:fillRect/>
+                    </a:stretch>
+                  </pic:blipFill>
+                  <pic:spPr bwMode="auto">
+                    <a:xfrm>
+                      <a:off x="0" y="0"/>
+                      <a:ext cx="1816100" cy="812800"/>
+                    </a:xfrm>
+                    <a:prstGeom prst="rect">
+                      <a:avLst/>
+                    </a:prstGeom>
+                    <a:noFill/>
+                    <a:ln>
+                      <a:noFill/>
+                    </a:ln>
+                  </pic:spPr>
+                </pic:pic>
+              </a:graphicData>
+            </a:graphic>
+            <wp14:sizeRelH relativeFrom="page">
+              <wp14:pctWidth>0</wp14:pctWidth>
+            </wp14:sizeRelH>
+            <wp14:sizeRelV relativeFrom="page">
+              <wp14:pctHeight>0</wp14:pctHeight>
+            </wp14:sizeRelV>
+          </wp:anchor>
+        </w:drawing>
+      </w:r>
+      <w:r>
+        <w:rPr>
+          <w:rFonts w:asciiTheme="minorEastAsia" w:hAnsiTheme="minorEastAsia"/>
+          <w:noProof/>
+          <w:sz w:val="24"/>
+          <w:szCs w:val="24"/>
+        </w:rPr>
+        <w:drawing>
+          <wp:anchor distT="0" distB="0" distL="114300" distR="114300" simplePos="0" relativeHeight="251658240" behindDoc="0" locked="0" layoutInCell="1" allowOverlap="1" wp14:anchorId="38486AC6" wp14:editId="4D34FA22">
             <wp:simplePos x="0" y="0"/>
             <wp:positionH relativeFrom="column">
               <wp:posOffset>3109595</wp:posOffset>
@@ -1176,7 +1246,7 @@
                     </pic:cNvPicPr>
                   </pic:nvPicPr>
                   <pic:blipFill>
-                    <a:blip r:embed="rId9" cstate="print">
+                    <a:blip r:embed="rId10" cstate="print">
                       <a:extLst>
                         <a:ext uri="{28A0092B-C50C-407E-A947-70E740481C1C}">
                           <a14:useLocalDpi xmlns:a14="http://schemas.microsoft.com/office/drawing/2010/main" val="0"/>
@@ -1192,76 +1262,6 @@
                     <a:xfrm>
                       <a:off x="0" y="0"/>
                       <a:ext cx="916305" cy="847725"/>
-                    </a:xfrm>
-                    <a:prstGeom prst="rect">
-                      <a:avLst/>
-                    </a:prstGeom>
-                    <a:noFill/>
-                    <a:ln>
-                      <a:noFill/>
-                    </a:ln>
-                  </pic:spPr>
-                </pic:pic>
-              </a:graphicData>
-            </a:graphic>
-            <wp14:sizeRelH relativeFrom="page">
-              <wp14:pctWidth>0</wp14:pctWidth>
-            </wp14:sizeRelH>
-            <wp14:sizeRelV relativeFrom="page">
-              <wp14:pctHeight>0</wp14:pctHeight>
-            </wp14:sizeRelV>
-          </wp:anchor>
-        </w:drawing>
-      </w:r>
-      <w:r>
-        <w:rPr>
-          <w:rFonts w:asciiTheme="minorEastAsia" w:hAnsiTheme="minorEastAsia"/>
-          <w:noProof/>
-          <w:sz w:val="24"/>
-          <w:szCs w:val="24"/>
-        </w:rPr>
-        <w:drawing>
-          <wp:anchor distT="0" distB="0" distL="114300" distR="114300" simplePos="0" relativeHeight="251662336" behindDoc="0" locked="0" layoutInCell="1" allowOverlap="1">
-            <wp:simplePos x="0" y="0"/>
-            <wp:positionH relativeFrom="column">
-              <wp:posOffset>597535</wp:posOffset>
-            </wp:positionH>
-            <wp:positionV relativeFrom="paragraph">
-              <wp:posOffset>733259</wp:posOffset>
-            </wp:positionV>
-            <wp:extent cx="1343025" cy="601345"/>
-            <wp:effectExtent l="0" t="0" r="9525" b="8255"/>
-            <wp:wrapTopAndBottom/>
-            <wp:docPr id="2" name="图片 2" descr="C:\Users\YILUZH~1\AppData\Local\Temp\WeChat Files\f34f59f43ad7436d7883df0614ac602.png"/>
-            <wp:cNvGraphicFramePr>
-              <a:graphicFrameLocks xmlns:a="http://schemas.openxmlformats.org/drawingml/2006/main" noChangeAspect="1"/>
-            </wp:cNvGraphicFramePr>
-            <a:graphic xmlns:a="http://schemas.openxmlformats.org/drawingml/2006/main">
-              <a:graphicData uri="http://schemas.openxmlformats.org/drawingml/2006/picture">
-                <pic:pic xmlns:pic="http://schemas.openxmlformats.org/drawingml/2006/picture">
-                  <pic:nvPicPr>
-                    <pic:cNvPr id="0" name="Picture 2" descr="C:\Users\YILUZH~1\AppData\Local\Temp\WeChat Files\f34f59f43ad7436d7883df0614ac602.png"/>
-                    <pic:cNvPicPr>
-                      <a:picLocks noChangeAspect="1" noChangeArrowheads="1"/>
-                    </pic:cNvPicPr>
-                  </pic:nvPicPr>
-                  <pic:blipFill>
-                    <a:blip r:embed="rId10" cstate="print">
-                      <a:extLst>
-                        <a:ext uri="{28A0092B-C50C-407E-A947-70E740481C1C}">
-                          <a14:useLocalDpi xmlns:a14="http://schemas.microsoft.com/office/drawing/2010/main" val="0"/>
-                        </a:ext>
-                      </a:extLst>
-                    </a:blip>
-                    <a:srcRect/>
-                    <a:stretch>
-                      <a:fillRect/>
-                    </a:stretch>
-                  </pic:blipFill>
-                  <pic:spPr bwMode="auto">
-                    <a:xfrm>
-                      <a:off x="0" y="0"/>
-                      <a:ext cx="1343025" cy="601345"/>
                     </a:xfrm>
                     <a:prstGeom prst="rect">
                       <a:avLst/>
@@ -3937,10 +3937,19 @@
       <w:r>
         <w:rPr>
           <w:rFonts w:asciiTheme="minorEastAsia" w:hAnsiTheme="minorEastAsia" w:hint="eastAsia"/>
-          <w:sz w:val="24"/>
-          <w:szCs w:val="24"/>
-        </w:rPr>
-        <w:t>微软Kinect系列、Intel realsense系列、苹果、英飞凌、TI等为代表的消费级RGB-D</w:t>
+          <w:color w:val="FF0000"/>
+          <w:sz w:val="24"/>
+          <w:szCs w:val="24"/>
+        </w:rPr>
+        <w:t>微软Kinect系列</w:t>
+      </w:r>
+      <w:r>
+        <w:rPr>
+          <w:rFonts w:asciiTheme="minorEastAsia" w:hAnsiTheme="minorEastAsia" w:hint="eastAsia"/>
+          <w:sz w:val="24"/>
+          <w:szCs w:val="24"/>
+        </w:rPr>
+        <w:t>、Intel realsense系列、苹果、英飞凌、TI等为代表的消费级RGB-D</w:t>
       </w:r>
       <w:r>
         <w:rPr>
@@ -3969,6 +3978,7 @@
       <w:r>
         <w:rPr>
           <w:rFonts w:asciiTheme="minorEastAsia" w:hAnsiTheme="minorEastAsia" w:hint="eastAsia"/>
+          <w:color w:val="FF0000"/>
           <w:sz w:val="24"/>
           <w:szCs w:val="24"/>
         </w:rPr>
@@ -3983,15 +3993,34 @@
         <w:t>、</w:t>
       </w:r>
       <w:bookmarkStart w:id="0" w:name="_GoBack"/>
+      <w:r>
+        <w:rPr>
+          <w:rFonts w:asciiTheme="minorEastAsia" w:hAnsiTheme="minorEastAsia" w:hint="eastAsia"/>
+          <w:color w:val="FF0000"/>
+          <w:sz w:val="24"/>
+          <w:szCs w:val="24"/>
+        </w:rPr>
+        <w:t>华硕的</w:t>
+      </w:r>
+      <w:r>
+        <w:rPr>
+          <w:rFonts w:asciiTheme="minorEastAsia" w:hAnsiTheme="minorEastAsia" w:hint="eastAsia"/>
+          <w:color w:val="FF0000"/>
+          <w:sz w:val="24"/>
+          <w:szCs w:val="24"/>
+        </w:rPr>
+        <w:t>X</w:t>
+      </w:r>
+      <w:r>
+        <w:rPr>
+          <w:rFonts w:asciiTheme="minorEastAsia" w:hAnsiTheme="minorEastAsia" w:hint="eastAsia"/>
+          <w:color w:val="FF0000"/>
+          <w:sz w:val="24"/>
+          <w:szCs w:val="24"/>
+        </w:rPr>
+        <w:t>tion</w:t>
+      </w:r>
       <w:bookmarkEnd w:id="0"/>
-      <w:r>
-        <w:rPr>
-          <w:rFonts w:asciiTheme="minorEastAsia" w:hAnsiTheme="minorEastAsia" w:hint="eastAsia"/>
-          <w:sz w:val="24"/>
-          <w:szCs w:val="24"/>
-        </w:rPr>
-        <w:t>华硕的Xction</w:t>
-      </w:r>
     </w:p>
     <w:p>
       <w:pPr>

--- a/robots/SLAM summary.docx
+++ b/robots/SLAM summary.docx
@@ -3992,7 +3992,6 @@
         </w:rPr>
         <w:t>、</w:t>
       </w:r>
-      <w:bookmarkStart w:id="0" w:name="_GoBack"/>
       <w:r>
         <w:rPr>
           <w:rFonts w:asciiTheme="minorEastAsia" w:hAnsiTheme="minorEastAsia" w:hint="eastAsia"/>
@@ -4020,7 +4019,6 @@
         </w:rPr>
         <w:t>tion</w:t>
       </w:r>
-      <w:bookmarkEnd w:id="0"/>
     </w:p>
     <w:p>
       <w:pPr>
@@ -4117,6 +4115,31 @@
           <w:szCs w:val="24"/>
         </w:rPr>
       </w:pPr>
+      <w:bookmarkStart w:id="0" w:name="_GoBack"/>
+      <w:r>
+        <w:rPr>
+          <w:rFonts w:asciiTheme="minorEastAsia" w:hAnsiTheme="minorEastAsia" w:hint="eastAsia"/>
+          <w:sz w:val="24"/>
+          <w:szCs w:val="24"/>
+        </w:rPr>
+        <w:t>随机抽样一致</w:t>
+      </w:r>
+      <w:r>
+        <w:rPr>
+          <w:rFonts w:asciiTheme="minorEastAsia" w:hAnsiTheme="minorEastAsia"/>
+          <w:sz w:val="24"/>
+          <w:szCs w:val="24"/>
+        </w:rPr>
+        <w:t xml:space="preserve"> </w:t>
+      </w:r>
+      <w:r>
+        <w:rPr>
+          <w:rFonts w:asciiTheme="minorEastAsia" w:hAnsiTheme="minorEastAsia"/>
+          <w:sz w:val="24"/>
+          <w:szCs w:val="24"/>
+        </w:rPr>
+        <w:t>(</w:t>
+      </w:r>
       <w:r>
         <w:rPr>
           <w:rFonts w:asciiTheme="minorEastAsia" w:hAnsiTheme="minorEastAsia"/>
@@ -4127,19 +4150,19 @@
       </w:r>
       <w:r>
         <w:rPr>
-          <w:rFonts w:asciiTheme="minorEastAsia" w:hAnsiTheme="minorEastAsia"/>
-          <w:sz w:val="24"/>
-          <w:szCs w:val="24"/>
-        </w:rPr>
-        <w:t>(</w:t>
-      </w:r>
-      <w:r>
-        <w:rPr>
-          <w:rFonts w:asciiTheme="minorEastAsia" w:hAnsiTheme="minorEastAsia" w:hint="eastAsia"/>
-          <w:sz w:val="24"/>
-          <w:szCs w:val="24"/>
-        </w:rPr>
-        <w:t>RANdom SAmple Consensus（随机抽样一致）</w:t>
+          <w:rFonts w:asciiTheme="minorEastAsia" w:hAnsiTheme="minorEastAsia" w:hint="eastAsia"/>
+          <w:sz w:val="24"/>
+          <w:szCs w:val="24"/>
+        </w:rPr>
+        <w:t>，Random Sa</w:t>
+      </w:r>
+      <w:r>
+        <w:rPr>
+          <w:rFonts w:asciiTheme="minorEastAsia" w:hAnsiTheme="minorEastAsia" w:hint="eastAsia"/>
+          <w:sz w:val="24"/>
+          <w:szCs w:val="24"/>
+        </w:rPr>
+        <w:t>mple Consensus</w:t>
       </w:r>
       <w:r>
         <w:rPr>
@@ -4155,7 +4178,16 @@
           <w:sz w:val="24"/>
           <w:szCs w:val="24"/>
         </w:rPr>
-        <w:t>算法：注意理解局外点</w:t>
+        <w:t>算法</w:t>
+      </w:r>
+      <w:bookmarkEnd w:id="0"/>
+      <w:r>
+        <w:rPr>
+          <w:rFonts w:asciiTheme="minorEastAsia" w:hAnsiTheme="minorEastAsia" w:hint="eastAsia"/>
+          <w:sz w:val="24"/>
+          <w:szCs w:val="24"/>
+        </w:rPr>
+        <w:t>：注意理解局外点</w:t>
       </w:r>
       <w:r>
         <w:rPr>

--- a/robots/SLAM summary.docx
+++ b/robots/SLAM summary.docx
@@ -75,6 +75,35 @@
           <w:szCs w:val="24"/>
         </w:rPr>
       </w:pPr>
+      <w:hyperlink r:id="rId8" w:history="1">
+        <w:r>
+          <w:rPr>
+            <w:rStyle w:val="a8"/>
+            <w:rFonts w:asciiTheme="minorEastAsia" w:hAnsiTheme="minorEastAsia"/>
+            <w:sz w:val="24"/>
+            <w:szCs w:val="24"/>
+          </w:rPr>
+          <w:t>https://mp.weixin.qq.com/s/-HIl8aFqOhR82IvoavKvyw</w:t>
+        </w:r>
+      </w:hyperlink>
+      <w:r>
+        <w:rPr>
+          <w:rFonts w:asciiTheme="minorEastAsia" w:hAnsiTheme="minorEastAsia" w:hint="eastAsia"/>
+          <w:sz w:val="24"/>
+          <w:szCs w:val="24"/>
+        </w:rPr>
+        <w:t>（重要）</w:t>
+      </w:r>
+    </w:p>
+    <w:p>
+      <w:pPr>
+        <w:spacing w:line="400" w:lineRule="exact"/>
+        <w:rPr>
+          <w:rFonts w:asciiTheme="minorEastAsia" w:hAnsiTheme="minorEastAsia"/>
+          <w:sz w:val="24"/>
+          <w:szCs w:val="24"/>
+        </w:rPr>
+      </w:pPr>
     </w:p>
     <w:p>
       <w:pPr>
@@ -650,6 +679,29 @@
           <w:sz w:val="24"/>
           <w:szCs w:val="24"/>
         </w:rPr>
+        <w:t>多传感器融合、优化数据关联与回环检测、与前端异构处理器集成、提升鲁棒性和重定位精度都是SLAM技术接下来的发展方向</w:t>
+      </w:r>
+    </w:p>
+    <w:p>
+      <w:pPr>
+        <w:pStyle w:val="a7"/>
+        <w:numPr>
+          <w:ilvl w:val="0"/>
+          <w:numId w:val="8"/>
+        </w:numPr>
+        <w:ind w:firstLineChars="0"/>
+        <w:rPr>
+          <w:rFonts w:ascii="宋体" w:eastAsia="宋体" w:hAnsi="宋体"/>
+          <w:sz w:val="24"/>
+          <w:szCs w:val="24"/>
+        </w:rPr>
+      </w:pPr>
+      <w:r>
+        <w:rPr>
+          <w:rFonts w:ascii="宋体" w:eastAsia="宋体" w:hAnsi="宋体" w:hint="eastAsia"/>
+          <w:sz w:val="24"/>
+          <w:szCs w:val="24"/>
+        </w:rPr>
         <w:t>先通过自主探索S</w:t>
       </w:r>
       <w:r>
@@ -768,6 +820,7 @@
           <w:sz w:val="24"/>
           <w:szCs w:val="24"/>
         </w:rPr>
+        <w:lastRenderedPageBreak/>
         <w:t>帧间估计：也称视觉里程计，通过前后两帧图像计算摄像头位姿</w:t>
       </w:r>
     </w:p>
@@ -838,7 +891,39 @@
           <w:sz w:val="24"/>
           <w:szCs w:val="24"/>
         </w:rPr>
-        <w:t xml:space="preserve"> </w:t>
+        <w:t xml:space="preserve"> SLAM 后端全局一致性算法进</w:t>
+      </w:r>
+      <w:r>
+        <w:rPr>
+          <w:rFonts w:ascii="宋体" w:eastAsia="宋体" w:hAnsi="宋体" w:hint="eastAsia"/>
+          <w:sz w:val="24"/>
+          <w:szCs w:val="24"/>
+        </w:rPr>
+        <w:t>行地图优化，</w:t>
+      </w:r>
+      <w:r>
+        <w:rPr>
+          <w:rFonts w:ascii="宋体" w:eastAsia="宋体" w:hAnsi="宋体" w:hint="eastAsia"/>
+          <w:sz w:val="24"/>
+          <w:szCs w:val="24"/>
+        </w:rPr>
+        <w:t>可以显著减小或</w:t>
+      </w:r>
+      <w:r>
+        <w:rPr>
+          <w:rFonts w:ascii="宋体" w:eastAsia="宋体" w:hAnsi="宋体" w:hint="eastAsia"/>
+          <w:sz w:val="24"/>
+          <w:szCs w:val="24"/>
+        </w:rPr>
+        <w:t>消除累积轨迹误差和地图误差．闭环检测问题本质上是场景识别问题</w:t>
+      </w:r>
+      <w:r>
+        <w:rPr>
+          <w:rFonts w:ascii="宋体" w:eastAsia="宋体" w:hAnsi="宋体" w:hint="eastAsia"/>
+          <w:sz w:val="24"/>
+          <w:szCs w:val="24"/>
+        </w:rPr>
+        <w:t>。相当于找到原点，那么有两种方法估计其位姿，一种从连续变化来估计当前位姿，这会有累积误差，一种是直接由原点原来帧和当前帧估计。那么比较这两帧就能知道累积误差有多大，可以通过全局B</w:t>
       </w:r>
       <w:r>
         <w:rPr>
@@ -846,8 +931,7 @@
           <w:sz w:val="24"/>
           <w:szCs w:val="24"/>
         </w:rPr>
-        <w:lastRenderedPageBreak/>
-        <w:t>SLAM 后端全局一致性算法进</w:t>
+        <w:t>A</w:t>
       </w:r>
       <w:r>
         <w:rPr>
@@ -855,69 +939,29 @@
           <w:sz w:val="24"/>
           <w:szCs w:val="24"/>
         </w:rPr>
-        <w:t>行地图优化，</w:t>
-      </w:r>
+        <w:t>来减小累积误差</w:t>
+      </w:r>
+    </w:p>
+    <w:p>
+      <w:pPr>
+        <w:pStyle w:val="a7"/>
+        <w:numPr>
+          <w:ilvl w:val="0"/>
+          <w:numId w:val="9"/>
+        </w:numPr>
+        <w:ind w:firstLineChars="0"/>
+        <w:rPr>
+          <w:rFonts w:ascii="宋体" w:eastAsia="宋体" w:hAnsi="宋体"/>
+          <w:sz w:val="24"/>
+          <w:szCs w:val="24"/>
+        </w:rPr>
+      </w:pPr>
       <w:r>
         <w:rPr>
           <w:rFonts w:ascii="宋体" w:eastAsia="宋体" w:hAnsi="宋体" w:hint="eastAsia"/>
           <w:sz w:val="24"/>
           <w:szCs w:val="24"/>
         </w:rPr>
-        <w:t>可以显著减小或</w:t>
-      </w:r>
-      <w:r>
-        <w:rPr>
-          <w:rFonts w:ascii="宋体" w:eastAsia="宋体" w:hAnsi="宋体" w:hint="eastAsia"/>
-          <w:sz w:val="24"/>
-          <w:szCs w:val="24"/>
-        </w:rPr>
-        <w:t>消除累积轨迹误差和地图误差．闭环检测问题本质上是场景识别问题</w:t>
-      </w:r>
-      <w:r>
-        <w:rPr>
-          <w:rFonts w:ascii="宋体" w:eastAsia="宋体" w:hAnsi="宋体" w:hint="eastAsia"/>
-          <w:sz w:val="24"/>
-          <w:szCs w:val="24"/>
-        </w:rPr>
-        <w:t>。相当于找到原点，那么有两种方法估计其位姿，一种从连续变化来估计当前位姿，这会有累积误差，一种是直接由原点原来帧和当前帧估计。那么比较这两帧就能知道累积误差有多大，可以通过全局B</w:t>
-      </w:r>
-      <w:r>
-        <w:rPr>
-          <w:rFonts w:ascii="宋体" w:eastAsia="宋体" w:hAnsi="宋体"/>
-          <w:sz w:val="24"/>
-          <w:szCs w:val="24"/>
-        </w:rPr>
-        <w:t>A</w:t>
-      </w:r>
-      <w:r>
-        <w:rPr>
-          <w:rFonts w:ascii="宋体" w:eastAsia="宋体" w:hAnsi="宋体" w:hint="eastAsia"/>
-          <w:sz w:val="24"/>
-          <w:szCs w:val="24"/>
-        </w:rPr>
-        <w:t>来减小累积误差</w:t>
-      </w:r>
-    </w:p>
-    <w:p>
-      <w:pPr>
-        <w:pStyle w:val="a7"/>
-        <w:numPr>
-          <w:ilvl w:val="0"/>
-          <w:numId w:val="9"/>
-        </w:numPr>
-        <w:ind w:firstLineChars="0"/>
-        <w:rPr>
-          <w:rFonts w:ascii="宋体" w:eastAsia="宋体" w:hAnsi="宋体"/>
-          <w:sz w:val="24"/>
-          <w:szCs w:val="24"/>
-        </w:rPr>
-      </w:pPr>
-      <w:r>
-        <w:rPr>
-          <w:rFonts w:ascii="宋体" w:eastAsia="宋体" w:hAnsi="宋体" w:hint="eastAsia"/>
-          <w:sz w:val="24"/>
-          <w:szCs w:val="24"/>
-        </w:rPr>
         <w:t>地图构建：利用传感器得到的数据建立三维地图</w:t>
       </w:r>
     </w:p>
@@ -988,7 +1032,7 @@
           <w:szCs w:val="24"/>
         </w:rPr>
       </w:pPr>
-      <w:hyperlink r:id="rId8" w:history="1">
+      <w:hyperlink r:id="rId9" w:history="1">
         <w:r>
           <w:rPr>
             <w:rStyle w:val="a8"/>
@@ -1176,7 +1220,7 @@
                     </pic:cNvPicPr>
                   </pic:nvPicPr>
                   <pic:blipFill>
-                    <a:blip r:embed="rId9" cstate="print">
+                    <a:blip r:embed="rId10" cstate="print">
                       <a:extLst>
                         <a:ext uri="{28A0092B-C50C-407E-A947-70E740481C1C}">
                           <a14:useLocalDpi xmlns:a14="http://schemas.microsoft.com/office/drawing/2010/main" val="0"/>
@@ -1246,7 +1290,7 @@
                     </pic:cNvPicPr>
                   </pic:nvPicPr>
                   <pic:blipFill>
-                    <a:blip r:embed="rId10" cstate="print">
+                    <a:blip r:embed="rId11" cstate="print">
                       <a:extLst>
                         <a:ext uri="{28A0092B-C50C-407E-A947-70E740481C1C}">
                           <a14:useLocalDpi xmlns:a14="http://schemas.microsoft.com/office/drawing/2010/main" val="0"/>
@@ -1561,7 +1605,16 @@
           <w:sz w:val="24"/>
           <w:szCs w:val="24"/>
         </w:rPr>
-        <w:t>, solving for 3D structure from multiple images, stereo correspondence</w:t>
+        <w:t xml:space="preserve">, </w:t>
+      </w:r>
+      <w:r>
+        <w:rPr>
+          <w:rFonts w:asciiTheme="minorEastAsia" w:hAnsiTheme="minorEastAsia"/>
+          <w:sz w:val="24"/>
+          <w:szCs w:val="24"/>
+        </w:rPr>
+        <w:lastRenderedPageBreak/>
+        <w:t>solving for 3D structure from multiple images, stereo correspondence</w:t>
       </w:r>
       <w:r>
         <w:rPr>
@@ -1665,7 +1718,6 @@
           <w:sz w:val="24"/>
           <w:szCs w:val="24"/>
         </w:rPr>
-        <w:lastRenderedPageBreak/>
         <w:t>英文理解</w:t>
       </w:r>
     </w:p>
@@ -1824,7 +1876,7 @@
           <w:szCs w:val="24"/>
         </w:rPr>
       </w:pPr>
-      <w:hyperlink r:id="rId11" w:history="1">
+      <w:hyperlink r:id="rId12" w:history="1">
         <w:r>
           <w:rPr>
             <w:rStyle w:val="a8"/>
@@ -2625,7 +2677,16 @@
           <w:sz w:val="24"/>
           <w:szCs w:val="24"/>
         </w:rPr>
-        <w:t>可能有速度快造成）</w:t>
+        <w:t>可</w:t>
+      </w:r>
+      <w:r>
+        <w:rPr>
+          <w:rFonts w:asciiTheme="minorEastAsia" w:hAnsiTheme="minorEastAsia" w:hint="eastAsia"/>
+          <w:sz w:val="24"/>
+          <w:szCs w:val="24"/>
+        </w:rPr>
+        <w:lastRenderedPageBreak/>
+        <w:t>能有速度快造成）</w:t>
       </w:r>
       <w:r>
         <w:rPr>
@@ -2761,129 +2822,792 @@
           <w:sz w:val="24"/>
           <w:szCs w:val="24"/>
         </w:rPr>
+        <w:t>特征的要求：</w:t>
+      </w:r>
+      <w:r>
+        <w:rPr>
+          <w:rFonts w:asciiTheme="minorEastAsia" w:hAnsiTheme="minorEastAsia"/>
+          <w:sz w:val="24"/>
+          <w:szCs w:val="24"/>
+        </w:rPr>
+        <w:t>repeatability</w:t>
+      </w:r>
+      <w:r>
+        <w:rPr>
+          <w:rFonts w:asciiTheme="minorEastAsia" w:hAnsiTheme="minorEastAsia" w:hint="eastAsia"/>
+          <w:sz w:val="24"/>
+          <w:szCs w:val="24"/>
+        </w:rPr>
+        <w:t>（</w:t>
+      </w:r>
+      <w:r>
+        <w:rPr>
+          <w:rFonts w:asciiTheme="minorEastAsia" w:hAnsiTheme="minorEastAsia" w:hint="eastAsia"/>
+          <w:sz w:val="24"/>
+          <w:szCs w:val="24"/>
+        </w:rPr>
+        <w:t>关键点，角点，</w:t>
+      </w:r>
+      <w:r>
+        <w:rPr>
+          <w:rFonts w:asciiTheme="minorEastAsia" w:hAnsiTheme="minorEastAsia" w:hint="eastAsia"/>
+          <w:sz w:val="24"/>
+          <w:szCs w:val="24"/>
+        </w:rPr>
+        <w:t>在不同视角图片中可找出来</w:t>
+      </w:r>
+      <w:r>
+        <w:rPr>
+          <w:rFonts w:asciiTheme="minorEastAsia" w:hAnsiTheme="minorEastAsia" w:hint="eastAsia"/>
+          <w:sz w:val="24"/>
+          <w:szCs w:val="24"/>
+        </w:rPr>
+        <w:t>，必须在不同帧中找出来方便匹配</w:t>
+      </w:r>
+      <w:r>
+        <w:rPr>
+          <w:rFonts w:asciiTheme="minorEastAsia" w:hAnsiTheme="minorEastAsia" w:hint="eastAsia"/>
+          <w:sz w:val="24"/>
+          <w:szCs w:val="24"/>
+        </w:rPr>
+        <w:t>）</w:t>
+      </w:r>
+      <w:r>
+        <w:rPr>
+          <w:rFonts w:asciiTheme="minorEastAsia" w:hAnsiTheme="minorEastAsia"/>
+          <w:sz w:val="24"/>
+          <w:szCs w:val="24"/>
+        </w:rPr>
+        <w:t>, distinctiveness</w:t>
+      </w:r>
+      <w:r>
+        <w:rPr>
+          <w:rFonts w:asciiTheme="minorEastAsia" w:hAnsiTheme="minorEastAsia" w:hint="eastAsia"/>
+          <w:sz w:val="24"/>
+          <w:szCs w:val="24"/>
+        </w:rPr>
+        <w:t>（</w:t>
+      </w:r>
+      <w:r>
+        <w:rPr>
+          <w:rFonts w:asciiTheme="minorEastAsia" w:hAnsiTheme="minorEastAsia" w:hint="eastAsia"/>
+          <w:sz w:val="24"/>
+          <w:szCs w:val="24"/>
+        </w:rPr>
+        <w:t>描述子，</w:t>
+      </w:r>
+      <w:r>
+        <w:rPr>
+          <w:rFonts w:asciiTheme="minorEastAsia" w:hAnsiTheme="minorEastAsia" w:hint="eastAsia"/>
+          <w:sz w:val="24"/>
+          <w:szCs w:val="24"/>
+        </w:rPr>
+        <w:t>不同关键点可区分开来）</w:t>
+      </w:r>
+      <w:r>
+        <w:rPr>
+          <w:rFonts w:asciiTheme="minorEastAsia" w:hAnsiTheme="minorEastAsia"/>
+          <w:sz w:val="24"/>
+          <w:szCs w:val="24"/>
+        </w:rPr>
+        <w:t>, and robustness</w:t>
+      </w:r>
+      <w:r>
+        <w:rPr>
+          <w:rFonts w:asciiTheme="minorEastAsia" w:hAnsiTheme="minorEastAsia" w:hint="eastAsia"/>
+          <w:sz w:val="24"/>
+          <w:szCs w:val="24"/>
+        </w:rPr>
+        <w:t>（</w:t>
+      </w:r>
+      <w:r>
+        <w:rPr>
+          <w:rFonts w:asciiTheme="minorEastAsia" w:hAnsiTheme="minorEastAsia" w:hint="eastAsia"/>
+          <w:sz w:val="24"/>
+          <w:szCs w:val="24"/>
+        </w:rPr>
+        <w:t>描述子，</w:t>
+      </w:r>
+      <w:r>
+        <w:rPr>
+          <w:rFonts w:asciiTheme="minorEastAsia" w:hAnsiTheme="minorEastAsia" w:hint="eastAsia"/>
+          <w:sz w:val="24"/>
+          <w:szCs w:val="24"/>
+        </w:rPr>
+        <w:t>抗干扰等性能）</w:t>
+      </w:r>
+      <w:r>
+        <w:rPr>
+          <w:rFonts w:asciiTheme="minorEastAsia" w:hAnsiTheme="minorEastAsia" w:hint="eastAsia"/>
+          <w:sz w:val="24"/>
+          <w:szCs w:val="24"/>
+        </w:rPr>
+        <w:t>，计算速度</w:t>
+      </w:r>
+    </w:p>
+    <w:p>
+      <w:pPr>
+        <w:pStyle w:val="a7"/>
+        <w:numPr>
+          <w:ilvl w:val="0"/>
+          <w:numId w:val="3"/>
+        </w:numPr>
+        <w:spacing w:line="400" w:lineRule="exact"/>
+        <w:ind w:firstLineChars="0"/>
+        <w:rPr>
+          <w:rFonts w:asciiTheme="minorEastAsia" w:hAnsiTheme="minorEastAsia"/>
+          <w:sz w:val="24"/>
+          <w:szCs w:val="24"/>
+        </w:rPr>
+      </w:pPr>
+      <w:r>
+        <w:rPr>
+          <w:rFonts w:asciiTheme="minorEastAsia" w:hAnsiTheme="minorEastAsia" w:hint="eastAsia"/>
+          <w:sz w:val="24"/>
+          <w:szCs w:val="24"/>
+        </w:rPr>
+        <w:t>按编程的思想去解决问题，先整体后局部</w:t>
+      </w:r>
+    </w:p>
+    <w:p>
+      <w:pPr>
+        <w:pStyle w:val="a7"/>
+        <w:numPr>
+          <w:ilvl w:val="0"/>
+          <w:numId w:val="3"/>
+        </w:numPr>
+        <w:spacing w:line="400" w:lineRule="exact"/>
+        <w:ind w:firstLineChars="0"/>
+        <w:rPr>
+          <w:rFonts w:asciiTheme="minorEastAsia" w:hAnsiTheme="minorEastAsia"/>
+          <w:sz w:val="24"/>
+          <w:szCs w:val="24"/>
+        </w:rPr>
+      </w:pPr>
+      <w:r>
+        <w:rPr>
+          <w:rFonts w:asciiTheme="minorEastAsia" w:hAnsiTheme="minorEastAsia" w:hint="eastAsia"/>
+          <w:sz w:val="24"/>
+          <w:szCs w:val="24"/>
+        </w:rPr>
+        <w:t>自动驾驶需要像素2</w:t>
+      </w:r>
+      <w:r>
+        <w:rPr>
+          <w:rFonts w:asciiTheme="minorEastAsia" w:hAnsiTheme="minorEastAsia"/>
+          <w:sz w:val="24"/>
+          <w:szCs w:val="24"/>
+        </w:rPr>
+        <w:t>00</w:t>
+      </w:r>
+      <w:r>
+        <w:rPr>
+          <w:rFonts w:asciiTheme="minorEastAsia" w:hAnsiTheme="minorEastAsia" w:hint="eastAsia"/>
+          <w:sz w:val="24"/>
+          <w:szCs w:val="24"/>
+        </w:rPr>
+        <w:t>百万左右，8</w:t>
+      </w:r>
+      <w:r>
+        <w:rPr>
+          <w:rFonts w:asciiTheme="minorEastAsia" w:hAnsiTheme="minorEastAsia"/>
+          <w:sz w:val="24"/>
+          <w:szCs w:val="24"/>
+        </w:rPr>
+        <w:t>0</w:t>
+      </w:r>
+      <w:r>
+        <w:rPr>
+          <w:rFonts w:asciiTheme="minorEastAsia" w:hAnsiTheme="minorEastAsia" w:hint="eastAsia"/>
+          <w:sz w:val="24"/>
+          <w:szCs w:val="24"/>
+        </w:rPr>
+        <w:t>km每小时需要帧率4</w:t>
+      </w:r>
+      <w:r>
+        <w:rPr>
+          <w:rFonts w:asciiTheme="minorEastAsia" w:hAnsiTheme="minorEastAsia"/>
+          <w:sz w:val="24"/>
+          <w:szCs w:val="24"/>
+        </w:rPr>
+        <w:t>0</w:t>
+      </w:r>
+      <w:r>
+        <w:rPr>
+          <w:rFonts w:asciiTheme="minorEastAsia" w:hAnsiTheme="minorEastAsia" w:hint="eastAsia"/>
+          <w:sz w:val="24"/>
+          <w:szCs w:val="24"/>
+        </w:rPr>
+        <w:t>帧</w:t>
+      </w:r>
+    </w:p>
+    <w:p>
+      <w:pPr>
+        <w:pStyle w:val="a7"/>
+        <w:numPr>
+          <w:ilvl w:val="0"/>
+          <w:numId w:val="3"/>
+        </w:numPr>
+        <w:spacing w:line="400" w:lineRule="exact"/>
+        <w:ind w:firstLineChars="0"/>
+        <w:rPr>
+          <w:rFonts w:asciiTheme="minorEastAsia" w:hAnsiTheme="minorEastAsia"/>
+          <w:sz w:val="24"/>
+          <w:szCs w:val="24"/>
+        </w:rPr>
+      </w:pPr>
+      <w:r>
+        <w:rPr>
+          <w:rFonts w:asciiTheme="minorEastAsia" w:hAnsiTheme="minorEastAsia" w:hint="eastAsia"/>
+          <w:sz w:val="24"/>
+          <w:szCs w:val="24"/>
+        </w:rPr>
+        <w:t>导致跟踪失败的原因：</w:t>
+      </w:r>
+      <w:r>
+        <w:rPr>
+          <w:rFonts w:asciiTheme="minorEastAsia" w:hAnsiTheme="minorEastAsia"/>
+          <w:sz w:val="24"/>
+          <w:szCs w:val="24"/>
+        </w:rPr>
+        <w:t>occlusion or aggressive motion, or at system</w:t>
+      </w:r>
+      <w:r>
+        <w:rPr>
+          <w:rFonts w:asciiTheme="minorEastAsia" w:hAnsiTheme="minorEastAsia"/>
+          <w:sz w:val="24"/>
+          <w:szCs w:val="24"/>
+        </w:rPr>
+        <w:t xml:space="preserve"> </w:t>
+      </w:r>
+      <w:r>
+        <w:rPr>
+          <w:rFonts w:asciiTheme="minorEastAsia" w:hAnsiTheme="minorEastAsia"/>
+          <w:sz w:val="24"/>
+          <w:szCs w:val="24"/>
+        </w:rPr>
+        <w:t>reinitialization</w:t>
+      </w:r>
+      <w:r>
+        <w:rPr>
+          <w:rFonts w:asciiTheme="minorEastAsia" w:hAnsiTheme="minorEastAsia" w:hint="eastAsia"/>
+          <w:sz w:val="24"/>
+          <w:szCs w:val="24"/>
+        </w:rPr>
+        <w:t>。此时需要重定位</w:t>
+      </w:r>
+    </w:p>
+    <w:p>
+      <w:pPr>
+        <w:pStyle w:val="a7"/>
+        <w:numPr>
+          <w:ilvl w:val="0"/>
+          <w:numId w:val="3"/>
+        </w:numPr>
+        <w:spacing w:line="400" w:lineRule="exact"/>
+        <w:ind w:firstLineChars="0"/>
+        <w:rPr>
+          <w:rFonts w:asciiTheme="minorEastAsia" w:hAnsiTheme="minorEastAsia"/>
+          <w:sz w:val="24"/>
+          <w:szCs w:val="24"/>
+        </w:rPr>
+      </w:pPr>
+      <w:r>
+        <w:rPr>
+          <w:rFonts w:asciiTheme="minorEastAsia" w:hAnsiTheme="minorEastAsia" w:hint="eastAsia"/>
+          <w:sz w:val="24"/>
+          <w:szCs w:val="24"/>
+        </w:rPr>
+        <w:t>G</w:t>
+      </w:r>
+      <w:r>
+        <w:rPr>
+          <w:rFonts w:asciiTheme="minorEastAsia" w:hAnsiTheme="minorEastAsia"/>
+          <w:sz w:val="24"/>
+          <w:szCs w:val="24"/>
+        </w:rPr>
+        <w:t>PU</w:t>
+      </w:r>
+      <w:r>
+        <w:rPr>
+          <w:rFonts w:asciiTheme="minorEastAsia" w:hAnsiTheme="minorEastAsia" w:hint="eastAsia"/>
+          <w:sz w:val="24"/>
+          <w:szCs w:val="24"/>
+        </w:rPr>
+        <w:t>运行数据存于显存，有点像计算机的运存</w:t>
+      </w:r>
+    </w:p>
+    <w:p>
+      <w:pPr>
+        <w:pStyle w:val="a7"/>
+        <w:numPr>
+          <w:ilvl w:val="0"/>
+          <w:numId w:val="3"/>
+        </w:numPr>
+        <w:spacing w:line="400" w:lineRule="exact"/>
+        <w:ind w:firstLineChars="0"/>
+        <w:rPr>
+          <w:rFonts w:asciiTheme="minorEastAsia" w:hAnsiTheme="minorEastAsia"/>
+          <w:sz w:val="24"/>
+          <w:szCs w:val="24"/>
+        </w:rPr>
+      </w:pPr>
+      <w:r>
+        <w:rPr>
+          <w:rFonts w:asciiTheme="minorEastAsia" w:hAnsiTheme="minorEastAsia" w:hint="eastAsia"/>
+          <w:sz w:val="24"/>
+          <w:szCs w:val="24"/>
+        </w:rPr>
+        <w:t>用3</w:t>
+      </w:r>
+      <w:r>
+        <w:rPr>
+          <w:rFonts w:asciiTheme="minorEastAsia" w:hAnsiTheme="minorEastAsia"/>
+          <w:sz w:val="24"/>
+          <w:szCs w:val="24"/>
+        </w:rPr>
+        <w:t>D-2D</w:t>
+      </w:r>
+      <w:r>
+        <w:rPr>
+          <w:rFonts w:asciiTheme="minorEastAsia" w:hAnsiTheme="minorEastAsia" w:hint="eastAsia"/>
+          <w:sz w:val="24"/>
+          <w:szCs w:val="24"/>
+        </w:rPr>
+        <w:t>的方法计算出位姿后，</w:t>
+      </w:r>
+    </w:p>
+    <w:p>
+      <w:pPr>
+        <w:pStyle w:val="a7"/>
+        <w:numPr>
+          <w:ilvl w:val="0"/>
+          <w:numId w:val="3"/>
+        </w:numPr>
+        <w:spacing w:line="400" w:lineRule="exact"/>
+        <w:ind w:firstLineChars="0"/>
+        <w:rPr>
+          <w:rFonts w:asciiTheme="minorEastAsia" w:hAnsiTheme="minorEastAsia"/>
+          <w:sz w:val="24"/>
+          <w:szCs w:val="24"/>
+        </w:rPr>
+      </w:pPr>
+      <w:r>
+        <w:rPr>
+          <w:rFonts w:asciiTheme="minorEastAsia" w:hAnsiTheme="minorEastAsia" w:hint="eastAsia"/>
+          <w:sz w:val="24"/>
+          <w:szCs w:val="24"/>
+        </w:rPr>
+        <w:t>计算线性方程方法和从解中分解出位姿</w:t>
+      </w:r>
+    </w:p>
+    <w:p>
+      <w:pPr>
+        <w:pStyle w:val="a7"/>
+        <w:numPr>
+          <w:ilvl w:val="0"/>
+          <w:numId w:val="3"/>
+        </w:numPr>
+        <w:spacing w:line="400" w:lineRule="exact"/>
+        <w:ind w:firstLineChars="0"/>
+        <w:rPr>
+          <w:rFonts w:asciiTheme="minorEastAsia" w:hAnsiTheme="minorEastAsia"/>
+          <w:sz w:val="24"/>
+          <w:szCs w:val="24"/>
+        </w:rPr>
+      </w:pPr>
+      <w:r>
+        <w:rPr>
+          <w:rFonts w:asciiTheme="minorEastAsia" w:hAnsiTheme="minorEastAsia" w:hint="eastAsia"/>
+          <w:sz w:val="24"/>
+          <w:szCs w:val="24"/>
+        </w:rPr>
+        <w:t>双目不具有尺度不确定性是因为基线距离的绝对长度已经知道了，且每次是单独测量的不会累积误差。但单目初始化时绝对长度不知道，只能使用归一化的方法，当然可以初始化设定绝对长度，但之后会随着运动增加尺度漂移，因为它是才初始化的结果不断积累运算的</w:t>
+      </w:r>
+    </w:p>
+    <w:p>
+      <w:pPr>
+        <w:pStyle w:val="a7"/>
+        <w:numPr>
+          <w:ilvl w:val="0"/>
+          <w:numId w:val="3"/>
+        </w:numPr>
+        <w:spacing w:line="400" w:lineRule="exact"/>
+        <w:ind w:firstLineChars="0"/>
+        <w:rPr>
+          <w:rFonts w:asciiTheme="minorEastAsia" w:hAnsiTheme="minorEastAsia"/>
+          <w:sz w:val="24"/>
+          <w:szCs w:val="24"/>
+        </w:rPr>
+      </w:pPr>
+      <w:r>
+        <w:rPr>
+          <w:rFonts w:asciiTheme="minorEastAsia" w:hAnsiTheme="minorEastAsia" w:hint="eastAsia"/>
+          <w:sz w:val="24"/>
+          <w:szCs w:val="24"/>
+        </w:rPr>
+        <w:t>如果每步都用2</w:t>
+      </w:r>
+      <w:r>
+        <w:rPr>
+          <w:rFonts w:asciiTheme="minorEastAsia" w:hAnsiTheme="minorEastAsia"/>
+          <w:sz w:val="24"/>
+          <w:szCs w:val="24"/>
+        </w:rPr>
+        <w:t>D-2D</w:t>
+      </w:r>
+      <w:r>
+        <w:rPr>
+          <w:rFonts w:asciiTheme="minorEastAsia" w:hAnsiTheme="minorEastAsia" w:hint="eastAsia"/>
+          <w:sz w:val="24"/>
+          <w:szCs w:val="24"/>
+        </w:rPr>
+        <w:t>那么就会有尺度不确定性问题，第一步确定尺寸后，相当于确定了单位</w:t>
+      </w:r>
+    </w:p>
+    <w:p>
+      <w:pPr>
+        <w:pStyle w:val="a7"/>
+        <w:numPr>
+          <w:ilvl w:val="0"/>
+          <w:numId w:val="3"/>
+        </w:numPr>
+        <w:spacing w:line="400" w:lineRule="exact"/>
+        <w:ind w:firstLineChars="0"/>
+        <w:rPr>
+          <w:rFonts w:asciiTheme="minorEastAsia" w:hAnsiTheme="minorEastAsia"/>
+          <w:sz w:val="24"/>
+          <w:szCs w:val="24"/>
+        </w:rPr>
+      </w:pPr>
+      <w:r>
+        <w:rPr>
+          <w:rFonts w:asciiTheme="minorEastAsia" w:hAnsiTheme="minorEastAsia"/>
+          <w:sz w:val="24"/>
+          <w:szCs w:val="24"/>
+        </w:rPr>
+        <w:t>H</w:t>
+      </w:r>
+      <w:r>
+        <w:rPr>
+          <w:rFonts w:asciiTheme="minorEastAsia" w:hAnsiTheme="minorEastAsia" w:hint="eastAsia"/>
+          <w:sz w:val="24"/>
+          <w:szCs w:val="24"/>
+        </w:rPr>
+        <w:t>essian</w:t>
+      </w:r>
+      <w:r>
+        <w:rPr>
+          <w:rFonts w:asciiTheme="minorEastAsia" w:hAnsiTheme="minorEastAsia" w:hint="eastAsia"/>
+          <w:sz w:val="24"/>
+          <w:szCs w:val="24"/>
+        </w:rPr>
+        <w:t>矩阵和</w:t>
+      </w:r>
+      <w:r>
+        <w:rPr>
+          <w:rFonts w:asciiTheme="minorEastAsia" w:hAnsiTheme="minorEastAsia" w:hint="eastAsia"/>
+          <w:sz w:val="24"/>
+          <w:szCs w:val="24"/>
+        </w:rPr>
+        <w:t>高斯</w:t>
+      </w:r>
+      <w:r>
+        <w:rPr>
+          <w:rFonts w:asciiTheme="minorEastAsia" w:hAnsiTheme="minorEastAsia" w:hint="eastAsia"/>
+          <w:sz w:val="24"/>
+          <w:szCs w:val="24"/>
+        </w:rPr>
+        <w:t>、J</w:t>
+      </w:r>
+      <w:r>
+        <w:rPr>
+          <w:rFonts w:asciiTheme="minorEastAsia" w:hAnsiTheme="minorEastAsia"/>
+          <w:sz w:val="24"/>
+          <w:szCs w:val="24"/>
+        </w:rPr>
+        <w:t>TJ</w:t>
+      </w:r>
+      <w:r>
+        <w:rPr>
+          <w:rFonts w:asciiTheme="minorEastAsia" w:hAnsiTheme="minorEastAsia" w:hint="eastAsia"/>
+          <w:sz w:val="24"/>
+          <w:szCs w:val="24"/>
+        </w:rPr>
+        <w:t>联系起来</w:t>
+      </w:r>
+    </w:p>
+    <w:p>
+      <w:pPr>
+        <w:pStyle w:val="a7"/>
+        <w:numPr>
+          <w:ilvl w:val="0"/>
+          <w:numId w:val="3"/>
+        </w:numPr>
+        <w:spacing w:line="400" w:lineRule="exact"/>
+        <w:ind w:firstLineChars="0"/>
+        <w:rPr>
+          <w:rFonts w:asciiTheme="minorEastAsia" w:hAnsiTheme="minorEastAsia"/>
+          <w:sz w:val="24"/>
+          <w:szCs w:val="24"/>
+        </w:rPr>
+      </w:pPr>
+      <w:r>
+        <w:rPr>
+          <w:rFonts w:asciiTheme="minorEastAsia" w:hAnsiTheme="minorEastAsia" w:hint="eastAsia"/>
+          <w:sz w:val="24"/>
+          <w:szCs w:val="24"/>
+        </w:rPr>
+        <w:t>求解3</w:t>
+      </w:r>
+      <w:r>
+        <w:rPr>
+          <w:rFonts w:asciiTheme="minorEastAsia" w:hAnsiTheme="minorEastAsia"/>
+          <w:sz w:val="24"/>
+          <w:szCs w:val="24"/>
+        </w:rPr>
+        <w:t>D</w:t>
+      </w:r>
+      <w:r>
+        <w:rPr>
+          <w:rFonts w:asciiTheme="minorEastAsia" w:hAnsiTheme="minorEastAsia" w:hint="eastAsia"/>
+          <w:sz w:val="24"/>
+          <w:szCs w:val="24"/>
+        </w:rPr>
+        <w:t>-3</w:t>
+      </w:r>
+      <w:r>
+        <w:rPr>
+          <w:rFonts w:asciiTheme="minorEastAsia" w:hAnsiTheme="minorEastAsia"/>
+          <w:sz w:val="24"/>
+          <w:szCs w:val="24"/>
+        </w:rPr>
+        <w:t>D</w:t>
+      </w:r>
+      <w:r>
+        <w:rPr>
+          <w:rFonts w:asciiTheme="minorEastAsia" w:hAnsiTheme="minorEastAsia" w:hint="eastAsia"/>
+          <w:sz w:val="24"/>
+          <w:szCs w:val="24"/>
+        </w:rPr>
+        <w:t>变换矩阵的方法</w:t>
+      </w:r>
+    </w:p>
+    <w:p>
+      <w:pPr>
+        <w:pStyle w:val="a7"/>
+        <w:numPr>
+          <w:ilvl w:val="0"/>
+          <w:numId w:val="14"/>
+        </w:numPr>
+        <w:spacing w:line="400" w:lineRule="exact"/>
+        <w:ind w:firstLineChars="0"/>
+        <w:rPr>
+          <w:rFonts w:asciiTheme="minorEastAsia" w:hAnsiTheme="minorEastAsia"/>
+          <w:sz w:val="24"/>
+          <w:szCs w:val="24"/>
+        </w:rPr>
+      </w:pPr>
+      <w:r>
+        <w:rPr>
+          <w:rFonts w:asciiTheme="minorEastAsia" w:hAnsiTheme="minorEastAsia" w:hint="eastAsia"/>
+          <w:sz w:val="24"/>
+          <w:szCs w:val="24"/>
+        </w:rPr>
+        <w:t>取三对点得到9个约束，丢弃其中2个方程</w:t>
+      </w:r>
+    </w:p>
+    <w:p>
+      <w:pPr>
+        <w:pStyle w:val="a7"/>
+        <w:numPr>
+          <w:ilvl w:val="0"/>
+          <w:numId w:val="14"/>
+        </w:numPr>
+        <w:spacing w:line="400" w:lineRule="exact"/>
+        <w:ind w:firstLineChars="0"/>
+        <w:rPr>
+          <w:rFonts w:asciiTheme="minorEastAsia" w:hAnsiTheme="minorEastAsia"/>
+          <w:sz w:val="24"/>
+          <w:szCs w:val="24"/>
+        </w:rPr>
+      </w:pPr>
+      <w:r>
+        <w:rPr>
+          <w:rFonts w:asciiTheme="minorEastAsia" w:hAnsiTheme="minorEastAsia" w:hint="eastAsia"/>
+          <w:sz w:val="24"/>
+          <w:szCs w:val="24"/>
+        </w:rPr>
+        <w:t>close-form方法，其实质也是最小化平方误差：只需一次计算</w:t>
+      </w:r>
+    </w:p>
+    <w:p>
+      <w:pPr>
+        <w:pStyle w:val="a7"/>
+        <w:numPr>
+          <w:ilvl w:val="0"/>
+          <w:numId w:val="14"/>
+        </w:numPr>
+        <w:spacing w:line="400" w:lineRule="exact"/>
+        <w:ind w:firstLineChars="0"/>
+        <w:rPr>
+          <w:rFonts w:asciiTheme="minorEastAsia" w:hAnsiTheme="minorEastAsia"/>
+          <w:sz w:val="24"/>
+          <w:szCs w:val="24"/>
+        </w:rPr>
+      </w:pPr>
+      <w:r>
+        <w:rPr>
+          <w:rFonts w:asciiTheme="minorEastAsia" w:hAnsiTheme="minorEastAsia" w:hint="eastAsia"/>
+          <w:sz w:val="24"/>
+          <w:szCs w:val="24"/>
+        </w:rPr>
+        <w:t>最小平方误差的迭代方法：找到好的初始值，然后迭代</w:t>
+      </w:r>
+    </w:p>
+    <w:p>
+      <w:pPr>
+        <w:pStyle w:val="a7"/>
+        <w:numPr>
+          <w:ilvl w:val="0"/>
+          <w:numId w:val="3"/>
+        </w:numPr>
+        <w:spacing w:line="400" w:lineRule="exact"/>
+        <w:ind w:firstLineChars="0"/>
+        <w:rPr>
+          <w:rFonts w:asciiTheme="minorEastAsia" w:hAnsiTheme="minorEastAsia"/>
+          <w:sz w:val="24"/>
+          <w:szCs w:val="24"/>
+        </w:rPr>
+      </w:pPr>
+      <w:r>
+        <w:rPr>
+          <w:rFonts w:asciiTheme="minorEastAsia" w:hAnsiTheme="minorEastAsia" w:hint="eastAsia"/>
+          <w:sz w:val="24"/>
+          <w:szCs w:val="24"/>
+        </w:rPr>
+        <w:t>正交变换分为两类：第一类是旋转变换,第二类是镜面反射.正交变换的矩阵的行列式等于1或-1,我们规定行列式等于1正交变换称为旋转变换,行列式等于-1正交变换称为镜面反射.</w:t>
+      </w:r>
+    </w:p>
+    <w:p>
+      <w:pPr>
+        <w:pStyle w:val="a7"/>
+        <w:numPr>
+          <w:ilvl w:val="0"/>
+          <w:numId w:val="3"/>
+        </w:numPr>
+        <w:spacing w:line="400" w:lineRule="exact"/>
+        <w:ind w:firstLineChars="0"/>
+        <w:rPr>
+          <w:rFonts w:asciiTheme="minorEastAsia" w:hAnsiTheme="minorEastAsia"/>
+          <w:sz w:val="24"/>
+          <w:szCs w:val="24"/>
+        </w:rPr>
+      </w:pPr>
+      <w:r>
+        <w:rPr>
+          <w:rFonts w:asciiTheme="minorEastAsia" w:hAnsiTheme="minorEastAsia" w:hint="eastAsia"/>
+          <w:sz w:val="24"/>
+          <w:szCs w:val="24"/>
+        </w:rPr>
+        <w:t>所以说“旋转变换的矩阵的行列式为+1”</w:t>
+      </w:r>
+    </w:p>
+    <w:p>
+      <w:pPr>
+        <w:pStyle w:val="a7"/>
+        <w:numPr>
+          <w:ilvl w:val="0"/>
+          <w:numId w:val="3"/>
+        </w:numPr>
+        <w:spacing w:line="400" w:lineRule="exact"/>
+        <w:ind w:firstLineChars="0"/>
+        <w:rPr>
+          <w:rFonts w:asciiTheme="minorEastAsia" w:hAnsiTheme="minorEastAsia"/>
+          <w:sz w:val="24"/>
+          <w:szCs w:val="24"/>
+        </w:rPr>
+      </w:pPr>
+      <w:r>
+        <w:rPr>
+          <w:rFonts w:asciiTheme="minorEastAsia" w:hAnsiTheme="minorEastAsia" w:hint="eastAsia"/>
+          <w:sz w:val="24"/>
+          <w:szCs w:val="24"/>
+        </w:rPr>
+        <w:t>但是opensource的东西没有应用背景，在真实的应用场景下出现一定比例、甚至大面积不work是非常常见的。当你真正到了企业里面，企业需要你做能够在应用场景下稳定工作的SLAM模块，这时候无论是自己从零写，还是改opensource，你都需要有很好的对SLAM原理及系统的理解，来调整系统去处理一些fail的cases。能够为企业处理这样的问题，一两年的实际项目</w:t>
+      </w:r>
+      <w:r>
+        <w:rPr>
+          <w:rFonts w:asciiTheme="minorEastAsia" w:hAnsiTheme="minorEastAsia" w:hint="eastAsia"/>
+          <w:sz w:val="24"/>
+          <w:szCs w:val="24"/>
+        </w:rPr>
         <w:lastRenderedPageBreak/>
-        <w:t>特征的要求：</w:t>
-      </w:r>
-      <w:r>
-        <w:rPr>
-          <w:rFonts w:asciiTheme="minorEastAsia" w:hAnsiTheme="minorEastAsia"/>
-          <w:sz w:val="24"/>
-          <w:szCs w:val="24"/>
-        </w:rPr>
-        <w:t>repeatability</w:t>
-      </w:r>
-      <w:r>
-        <w:rPr>
-          <w:rFonts w:asciiTheme="minorEastAsia" w:hAnsiTheme="minorEastAsia" w:hint="eastAsia"/>
-          <w:sz w:val="24"/>
-          <w:szCs w:val="24"/>
-        </w:rPr>
-        <w:t>（</w:t>
-      </w:r>
-      <w:r>
-        <w:rPr>
-          <w:rFonts w:asciiTheme="minorEastAsia" w:hAnsiTheme="minorEastAsia" w:hint="eastAsia"/>
-          <w:sz w:val="24"/>
-          <w:szCs w:val="24"/>
-        </w:rPr>
-        <w:t>关键点，角点，</w:t>
-      </w:r>
-      <w:r>
-        <w:rPr>
-          <w:rFonts w:asciiTheme="minorEastAsia" w:hAnsiTheme="minorEastAsia" w:hint="eastAsia"/>
-          <w:sz w:val="24"/>
-          <w:szCs w:val="24"/>
-        </w:rPr>
-        <w:t>在不同视角图片中可找出来</w:t>
-      </w:r>
-      <w:r>
-        <w:rPr>
-          <w:rFonts w:asciiTheme="minorEastAsia" w:hAnsiTheme="minorEastAsia" w:hint="eastAsia"/>
-          <w:sz w:val="24"/>
-          <w:szCs w:val="24"/>
-        </w:rPr>
-        <w:t>，必须在不同帧中找出来方便匹配</w:t>
-      </w:r>
-      <w:r>
-        <w:rPr>
-          <w:rFonts w:asciiTheme="minorEastAsia" w:hAnsiTheme="minorEastAsia" w:hint="eastAsia"/>
-          <w:sz w:val="24"/>
-          <w:szCs w:val="24"/>
-        </w:rPr>
-        <w:t>）</w:t>
-      </w:r>
-      <w:r>
-        <w:rPr>
-          <w:rFonts w:asciiTheme="minorEastAsia" w:hAnsiTheme="minorEastAsia"/>
-          <w:sz w:val="24"/>
-          <w:szCs w:val="24"/>
-        </w:rPr>
-        <w:t>, distinctiveness</w:t>
-      </w:r>
-      <w:r>
-        <w:rPr>
-          <w:rFonts w:asciiTheme="minorEastAsia" w:hAnsiTheme="minorEastAsia" w:hint="eastAsia"/>
-          <w:sz w:val="24"/>
-          <w:szCs w:val="24"/>
-        </w:rPr>
-        <w:t>（</w:t>
-      </w:r>
-      <w:r>
-        <w:rPr>
-          <w:rFonts w:asciiTheme="minorEastAsia" w:hAnsiTheme="minorEastAsia" w:hint="eastAsia"/>
-          <w:sz w:val="24"/>
-          <w:szCs w:val="24"/>
-        </w:rPr>
-        <w:t>描述子，</w:t>
-      </w:r>
-      <w:r>
-        <w:rPr>
-          <w:rFonts w:asciiTheme="minorEastAsia" w:hAnsiTheme="minorEastAsia" w:hint="eastAsia"/>
-          <w:sz w:val="24"/>
-          <w:szCs w:val="24"/>
-        </w:rPr>
-        <w:t>不同关键点可区分开来）</w:t>
-      </w:r>
-      <w:r>
-        <w:rPr>
-          <w:rFonts w:asciiTheme="minorEastAsia" w:hAnsiTheme="minorEastAsia"/>
-          <w:sz w:val="24"/>
-          <w:szCs w:val="24"/>
-        </w:rPr>
-        <w:t>, and robustness</w:t>
-      </w:r>
-      <w:r>
-        <w:rPr>
-          <w:rFonts w:asciiTheme="minorEastAsia" w:hAnsiTheme="minorEastAsia" w:hint="eastAsia"/>
-          <w:sz w:val="24"/>
-          <w:szCs w:val="24"/>
-        </w:rPr>
-        <w:t>（</w:t>
-      </w:r>
-      <w:r>
-        <w:rPr>
-          <w:rFonts w:asciiTheme="minorEastAsia" w:hAnsiTheme="minorEastAsia" w:hint="eastAsia"/>
-          <w:sz w:val="24"/>
-          <w:szCs w:val="24"/>
-        </w:rPr>
-        <w:t>描述子，</w:t>
-      </w:r>
-      <w:r>
-        <w:rPr>
-          <w:rFonts w:asciiTheme="minorEastAsia" w:hAnsiTheme="minorEastAsia" w:hint="eastAsia"/>
-          <w:sz w:val="24"/>
-          <w:szCs w:val="24"/>
-        </w:rPr>
-        <w:t>抗干扰等性能）</w:t>
-      </w:r>
-      <w:r>
-        <w:rPr>
-          <w:rFonts w:asciiTheme="minorEastAsia" w:hAnsiTheme="minorEastAsia" w:hint="eastAsia"/>
-          <w:sz w:val="24"/>
-          <w:szCs w:val="24"/>
-        </w:rPr>
-        <w:t>，计算速度</w:t>
-      </w:r>
+        <w:t>经验加上相当量的阅读（经典的大部头比如MVG和paper，至少是传统的paper）是必须的</w:t>
+      </w:r>
+    </w:p>
+    <w:p>
+      <w:pPr>
+        <w:pStyle w:val="a7"/>
+        <w:spacing w:line="400" w:lineRule="exact"/>
+        <w:ind w:left="420" w:firstLineChars="0" w:firstLine="0"/>
+        <w:rPr>
+          <w:rFonts w:asciiTheme="minorEastAsia" w:hAnsiTheme="minorEastAsia"/>
+          <w:sz w:val="24"/>
+          <w:szCs w:val="24"/>
+        </w:rPr>
+      </w:pPr>
+      <w:r>
+        <w:rPr>
+          <w:rFonts w:asciiTheme="minorEastAsia" w:hAnsiTheme="minorEastAsia" w:hint="eastAsia"/>
+          <w:sz w:val="24"/>
+          <w:szCs w:val="24"/>
+        </w:rPr>
+        <w:t>冷静下来，仔细想一想，我想研究哪部分，是基于多视图几何的前端？还是对优化问题比较感兴趣，想从概率机器人和凸优化两本书入手？又或者是我想用机器学习做做回环？还是说我要摒弃现有的一套方案直接用深度学习来个端对端的VO(这个已经有了，一个比较出名的大学做的，但是想做深入的研究应该也是可以的吧)，带着问题做研究,把问题抽象。如果你只是要优化下定位精度，真的不用非要找个实体机器人，学好使用数据集测试自己的方案，将更多的精力放在C++上和优化的方法上(尤其是对于答主这种本来是机械的，编程也就是C++ primer 第一章的水平~)</w:t>
+      </w:r>
+    </w:p>
+    <w:p>
+      <w:pPr>
+        <w:pStyle w:val="a7"/>
+        <w:spacing w:line="400" w:lineRule="exact"/>
+        <w:ind w:left="420" w:firstLineChars="0" w:firstLine="0"/>
+        <w:rPr>
+          <w:rFonts w:asciiTheme="minorEastAsia" w:hAnsiTheme="minorEastAsia"/>
+          <w:sz w:val="24"/>
+          <w:szCs w:val="24"/>
+        </w:rPr>
+      </w:pPr>
+      <w:r>
+        <w:rPr>
+          <w:rFonts w:asciiTheme="minorEastAsia" w:hAnsiTheme="minorEastAsia" w:hint="eastAsia"/>
+          <w:sz w:val="24"/>
+          <w:szCs w:val="24"/>
+        </w:rPr>
+        <w:t>首先可以先了解目前比较流行的slam解决方案，阅读相关开源项目，比如激光slam中gmapping、cartographer，开源项目不仅能让你对slam有一个宏观的了解，也能够学习好的代码风格和代码技巧。其次，学习相关理论知识，像非线性最小二乘法、卡尔曼滤波、粒子滤波、数值优化、自动求导等，有了这些基础，slam入门才刚刚开始。如果想要进阶，尝试结合自己学到的理论知识，写一个slam，这个时候对这些理论知识会有比较深刻的认识，写工程的同时，你可能会发现有些书本中学不到的东西，比如调参，掌握调参技巧，好的参数就像整容手术，能让机器人很好的work，后面要跟紧时代步伐，多阅读slam相关paper。最后做slam不要急躁，在slam工程中会有很多小问题，保持好心态</w:t>
+      </w:r>
+    </w:p>
+    <w:p>
+      <w:pPr>
+        <w:pStyle w:val="a7"/>
+        <w:spacing w:line="400" w:lineRule="exact"/>
+        <w:ind w:left="420" w:firstLineChars="0" w:firstLine="0"/>
+        <w:rPr>
+          <w:rFonts w:asciiTheme="minorEastAsia" w:hAnsiTheme="minorEastAsia" w:hint="eastAsia"/>
+          <w:sz w:val="24"/>
+          <w:szCs w:val="24"/>
+        </w:rPr>
+      </w:pPr>
+      <w:hyperlink r:id="rId13" w:history="1">
+        <w:r>
+          <w:rPr>
+            <w:rStyle w:val="a8"/>
+            <w:rFonts w:asciiTheme="minorEastAsia" w:hAnsiTheme="minorEastAsia"/>
+            <w:sz w:val="24"/>
+            <w:szCs w:val="24"/>
+          </w:rPr>
+          <w:t>https://mp.weixin.qq.com/s/wSded6iEKVCaVavI17ULSQ</w:t>
+        </w:r>
+      </w:hyperlink>
     </w:p>
     <w:p>
       <w:pPr>
@@ -2895,18 +3619,41 @@
         <w:spacing w:line="400" w:lineRule="exact"/>
         <w:ind w:firstLineChars="0"/>
         <w:rPr>
-          <w:rFonts w:asciiTheme="minorEastAsia" w:hAnsiTheme="minorEastAsia"/>
-          <w:sz w:val="24"/>
-          <w:szCs w:val="24"/>
-        </w:rPr>
-      </w:pPr>
-      <w:r>
-        <w:rPr>
-          <w:rFonts w:asciiTheme="minorEastAsia" w:hAnsiTheme="minorEastAsia" w:hint="eastAsia"/>
-          <w:sz w:val="24"/>
-          <w:szCs w:val="24"/>
-        </w:rPr>
-        <w:t>按编程的思想去解决问题，先整体后局部</w:t>
+          <w:rFonts w:asciiTheme="minorEastAsia" w:hAnsiTheme="minorEastAsia" w:hint="eastAsia"/>
+          <w:sz w:val="24"/>
+          <w:szCs w:val="24"/>
+        </w:rPr>
+      </w:pPr>
+      <w:hyperlink r:id="rId14" w:history="1">
+        <w:r>
+          <w:rPr>
+            <w:rStyle w:val="a8"/>
+            <w:rFonts w:asciiTheme="minorEastAsia" w:hAnsiTheme="minorEastAsia" w:hint="eastAsia"/>
+            <w:sz w:val="24"/>
+            <w:szCs w:val="24"/>
+          </w:rPr>
+          <w:t>https://www.bilibili.com/video/av65320761?from=search&amp;seid=8397438406854664823</w:t>
+        </w:r>
+      </w:hyperlink>
+    </w:p>
+    <w:p>
+      <w:pPr>
+        <w:pStyle w:val="a7"/>
+        <w:spacing w:line="400" w:lineRule="exact"/>
+        <w:ind w:left="420" w:firstLineChars="0" w:firstLine="0"/>
+        <w:rPr>
+          <w:rFonts w:asciiTheme="minorEastAsia" w:hAnsiTheme="minorEastAsia"/>
+          <w:sz w:val="24"/>
+          <w:szCs w:val="24"/>
+        </w:rPr>
+      </w:pPr>
+      <w:r>
+        <w:rPr>
+          <w:rFonts w:asciiTheme="minorEastAsia" w:hAnsiTheme="minorEastAsia" w:hint="eastAsia"/>
+          <w:sz w:val="24"/>
+          <w:szCs w:val="24"/>
+        </w:rPr>
+        <w:t>在B站上发现了这个与slam14讲相关的视频，感觉公式推导啊啥的比高翔博士讲的清楚，推荐给各位同仁啊</w:t>
       </w:r>
     </w:p>
     <w:p>
@@ -2930,23 +3677,258 @@
           <w:sz w:val="24"/>
           <w:szCs w:val="24"/>
         </w:rPr>
-        <w:t>自动驾驶需要像素2</w:t>
-      </w:r>
-      <w:r>
-        <w:rPr>
-          <w:rFonts w:asciiTheme="minorEastAsia" w:hAnsiTheme="minorEastAsia"/>
-          <w:sz w:val="24"/>
-          <w:szCs w:val="24"/>
-        </w:rPr>
-        <w:t>00</w:t>
-      </w:r>
-      <w:r>
-        <w:rPr>
-          <w:rFonts w:asciiTheme="minorEastAsia" w:hAnsiTheme="minorEastAsia" w:hint="eastAsia"/>
-          <w:sz w:val="24"/>
-          <w:szCs w:val="24"/>
-        </w:rPr>
-        <w:t>百万左右，8</w:t>
+        <w:t>SLAM for AR竞赛 @ ISMAR 2019</w:t>
+      </w:r>
+      <w:r>
+        <w:rPr>
+          <w:rFonts w:asciiTheme="minorEastAsia" w:hAnsiTheme="minorEastAsia" w:hint="eastAsia"/>
+          <w:sz w:val="24"/>
+          <w:szCs w:val="24"/>
+        </w:rPr>
+        <w:t>：</w:t>
+      </w:r>
+    </w:p>
+    <w:p>
+      <w:pPr>
+        <w:pStyle w:val="a7"/>
+        <w:spacing w:line="400" w:lineRule="exact"/>
+        <w:ind w:left="420" w:firstLineChars="0" w:firstLine="0"/>
+        <w:rPr>
+          <w:rFonts w:asciiTheme="minorEastAsia" w:hAnsiTheme="minorEastAsia"/>
+          <w:sz w:val="24"/>
+          <w:szCs w:val="24"/>
+        </w:rPr>
+      </w:pPr>
+      <w:hyperlink r:id="rId15" w:history="1">
+        <w:r>
+          <w:rPr>
+            <w:rStyle w:val="a8"/>
+            <w:rFonts w:asciiTheme="minorEastAsia" w:hAnsiTheme="minorEastAsia"/>
+            <w:sz w:val="24"/>
+            <w:szCs w:val="24"/>
+          </w:rPr>
+          <w:t>https://mp.weixin.qq.com/s/S91lIvz1mclH65JcV6RAkA</w:t>
+        </w:r>
+      </w:hyperlink>
+    </w:p>
+    <w:p>
+      <w:pPr>
+        <w:pStyle w:val="a7"/>
+        <w:numPr>
+          <w:ilvl w:val="0"/>
+          <w:numId w:val="3"/>
+        </w:numPr>
+        <w:spacing w:line="400" w:lineRule="exact"/>
+        <w:ind w:firstLineChars="0"/>
+        <w:rPr>
+          <w:rFonts w:asciiTheme="minorEastAsia" w:hAnsiTheme="minorEastAsia"/>
+          <w:sz w:val="24"/>
+          <w:szCs w:val="24"/>
+        </w:rPr>
+      </w:pPr>
+      <w:r>
+        <w:rPr>
+          <w:rFonts w:asciiTheme="minorEastAsia" w:hAnsiTheme="minorEastAsia" w:hint="eastAsia"/>
+          <w:sz w:val="24"/>
+          <w:szCs w:val="24"/>
+        </w:rPr>
+        <w:t>AprilTag是一个视觉基准库，在AR，机器人，相机校准领域广泛使用。通过特定的标志（与二维码相似，但是降低了复杂度以满足实时性要求），可以快速地检测标志，并计算相对位置。</w:t>
+      </w:r>
+    </w:p>
+    <w:bookmarkStart w:id="0" w:name="_GoBack"/>
+    <w:bookmarkEnd w:id="0"/>
+    <w:p>
+      <w:pPr>
+        <w:pStyle w:val="a7"/>
+        <w:spacing w:line="400" w:lineRule="exact"/>
+        <w:ind w:left="420" w:firstLineChars="0" w:firstLine="0"/>
+        <w:rPr>
+          <w:rFonts w:asciiTheme="minorEastAsia" w:hAnsiTheme="minorEastAsia"/>
+          <w:sz w:val="24"/>
+          <w:szCs w:val="24"/>
+        </w:rPr>
+      </w:pPr>
+      <w:r>
+        <w:rPr>
+          <w:rFonts w:asciiTheme="minorEastAsia" w:hAnsiTheme="minorEastAsia"/>
+          <w:sz w:val="24"/>
+          <w:szCs w:val="24"/>
+        </w:rPr>
+        <w:fldChar w:fldCharType="begin"/>
+      </w:r>
+      <w:r>
+        <w:rPr>
+          <w:rFonts w:asciiTheme="minorEastAsia" w:hAnsiTheme="minorEastAsia"/>
+          <w:sz w:val="24"/>
+          <w:szCs w:val="24"/>
+        </w:rPr>
+        <w:instrText xml:space="preserve"> HYPERLINK "</w:instrText>
+      </w:r>
+      <w:r>
+        <w:rPr>
+          <w:rFonts w:asciiTheme="minorEastAsia" w:hAnsiTheme="minorEastAsia"/>
+          <w:sz w:val="24"/>
+          <w:szCs w:val="24"/>
+        </w:rPr>
+        <w:instrText>https://blog.csdn.net/yjy728/article/details/78524814</w:instrText>
+      </w:r>
+      <w:r>
+        <w:rPr>
+          <w:rFonts w:asciiTheme="minorEastAsia" w:hAnsiTheme="minorEastAsia"/>
+          <w:sz w:val="24"/>
+          <w:szCs w:val="24"/>
+        </w:rPr>
+        <w:instrText xml:space="preserve">" </w:instrText>
+      </w:r>
+      <w:r>
+        <w:rPr>
+          <w:rFonts w:asciiTheme="minorEastAsia" w:hAnsiTheme="minorEastAsia"/>
+          <w:sz w:val="24"/>
+          <w:szCs w:val="24"/>
+        </w:rPr>
+        <w:fldChar w:fldCharType="separate"/>
+      </w:r>
+      <w:r>
+        <w:rPr>
+          <w:rStyle w:val="a8"/>
+          <w:rFonts w:asciiTheme="minorEastAsia" w:hAnsiTheme="minorEastAsia"/>
+          <w:sz w:val="24"/>
+          <w:szCs w:val="24"/>
+        </w:rPr>
+        <w:t>https://blog.csdn.net/yjy728/article/details/78524814</w:t>
+      </w:r>
+      <w:r>
+        <w:rPr>
+          <w:rFonts w:asciiTheme="minorEastAsia" w:hAnsiTheme="minorEastAsia"/>
+          <w:sz w:val="24"/>
+          <w:szCs w:val="24"/>
+        </w:rPr>
+        <w:fldChar w:fldCharType="end"/>
+      </w:r>
+    </w:p>
+    <w:p>
+      <w:pPr>
+        <w:pStyle w:val="a7"/>
+        <w:numPr>
+          <w:ilvl w:val="0"/>
+          <w:numId w:val="3"/>
+        </w:numPr>
+        <w:spacing w:line="400" w:lineRule="exact"/>
+        <w:ind w:firstLineChars="0"/>
+        <w:rPr>
+          <w:rFonts w:asciiTheme="minorEastAsia" w:hAnsiTheme="minorEastAsia"/>
+          <w:sz w:val="24"/>
+          <w:szCs w:val="24"/>
+        </w:rPr>
+      </w:pPr>
+    </w:p>
+    <w:p>
+      <w:pPr>
+        <w:pStyle w:val="a7"/>
+        <w:numPr>
+          <w:ilvl w:val="0"/>
+          <w:numId w:val="3"/>
+        </w:numPr>
+        <w:spacing w:line="400" w:lineRule="exact"/>
+        <w:ind w:firstLineChars="0"/>
+        <w:rPr>
+          <w:rFonts w:asciiTheme="minorEastAsia" w:hAnsiTheme="minorEastAsia"/>
+          <w:sz w:val="24"/>
+          <w:szCs w:val="24"/>
+        </w:rPr>
+      </w:pPr>
+      <w:r>
+        <w:rPr>
+          <w:rFonts w:asciiTheme="minorEastAsia" w:hAnsiTheme="minorEastAsia" w:hint="eastAsia"/>
+          <w:sz w:val="24"/>
+          <w:szCs w:val="24"/>
+        </w:rPr>
+        <w:t>1</w:t>
+      </w:r>
+    </w:p>
+    <w:p>
+      <w:pPr>
+        <w:pStyle w:val="a7"/>
+        <w:spacing w:line="400" w:lineRule="exact"/>
+        <w:ind w:left="360" w:firstLineChars="0" w:firstLine="0"/>
+        <w:rPr>
+          <w:rFonts w:asciiTheme="minorEastAsia" w:hAnsiTheme="minorEastAsia"/>
+          <w:sz w:val="24"/>
+          <w:szCs w:val="24"/>
+        </w:rPr>
+      </w:pPr>
+    </w:p>
+    <w:p>
+      <w:pPr>
+        <w:pStyle w:val="a7"/>
+        <w:numPr>
+          <w:ilvl w:val="0"/>
+          <w:numId w:val="1"/>
+        </w:numPr>
+        <w:spacing w:line="400" w:lineRule="exact"/>
+        <w:ind w:firstLineChars="0"/>
+        <w:rPr>
+          <w:rFonts w:asciiTheme="minorEastAsia" w:hAnsiTheme="minorEastAsia"/>
+          <w:sz w:val="24"/>
+          <w:szCs w:val="24"/>
+        </w:rPr>
+      </w:pPr>
+      <w:r>
+        <w:rPr>
+          <w:rFonts w:asciiTheme="minorEastAsia" w:hAnsiTheme="minorEastAsia" w:hint="eastAsia"/>
+          <w:sz w:val="24"/>
+          <w:szCs w:val="24"/>
+        </w:rPr>
+        <w:lastRenderedPageBreak/>
+        <w:t>数据集</w:t>
+      </w:r>
+    </w:p>
+    <w:p>
+      <w:pPr>
+        <w:pStyle w:val="a7"/>
+        <w:numPr>
+          <w:ilvl w:val="0"/>
+          <w:numId w:val="12"/>
+        </w:numPr>
+        <w:spacing w:line="400" w:lineRule="exact"/>
+        <w:ind w:firstLineChars="0"/>
+        <w:rPr>
+          <w:rFonts w:asciiTheme="minorEastAsia" w:hAnsiTheme="minorEastAsia"/>
+          <w:sz w:val="24"/>
+          <w:szCs w:val="24"/>
+        </w:rPr>
+      </w:pPr>
+      <w:r>
+        <w:rPr>
+          <w:rFonts w:asciiTheme="minorEastAsia" w:hAnsiTheme="minorEastAsia" w:hint="eastAsia"/>
+          <w:sz w:val="24"/>
+          <w:szCs w:val="24"/>
+        </w:rPr>
+        <w:t>T</w:t>
+      </w:r>
+      <w:r>
+        <w:rPr>
+          <w:rFonts w:asciiTheme="minorEastAsia" w:hAnsiTheme="minorEastAsia"/>
+          <w:sz w:val="24"/>
+          <w:szCs w:val="24"/>
+        </w:rPr>
+        <w:t>UM</w:t>
+      </w:r>
+      <w:r>
+        <w:rPr>
+          <w:rFonts w:asciiTheme="minorEastAsia" w:hAnsiTheme="minorEastAsia" w:hint="eastAsia"/>
+          <w:sz w:val="24"/>
+          <w:szCs w:val="24"/>
+        </w:rPr>
+        <w:t>：包含室内外场景，用手持相机拍的，比较随意，范围较小，时间短</w:t>
+      </w:r>
+      <w:r>
+        <w:rPr>
+          <w:rFonts w:asciiTheme="minorEastAsia" w:hAnsiTheme="minorEastAsia" w:hint="eastAsia"/>
+          <w:sz w:val="24"/>
+          <w:szCs w:val="24"/>
+        </w:rPr>
+        <w:t>，文件名就是拍摄帧的时间，帧率3</w:t>
       </w:r>
       <w:r>
         <w:rPr>
@@ -2956,578 +3938,6 @@
         </w:rPr>
         <w:t>0</w:t>
       </w:r>
-      <w:r>
-        <w:rPr>
-          <w:rFonts w:asciiTheme="minorEastAsia" w:hAnsiTheme="minorEastAsia" w:hint="eastAsia"/>
-          <w:sz w:val="24"/>
-          <w:szCs w:val="24"/>
-        </w:rPr>
-        <w:t>km每小时需要帧率4</w:t>
-      </w:r>
-      <w:r>
-        <w:rPr>
-          <w:rFonts w:asciiTheme="minorEastAsia" w:hAnsiTheme="minorEastAsia"/>
-          <w:sz w:val="24"/>
-          <w:szCs w:val="24"/>
-        </w:rPr>
-        <w:t>0</w:t>
-      </w:r>
-      <w:r>
-        <w:rPr>
-          <w:rFonts w:asciiTheme="minorEastAsia" w:hAnsiTheme="minorEastAsia" w:hint="eastAsia"/>
-          <w:sz w:val="24"/>
-          <w:szCs w:val="24"/>
-        </w:rPr>
-        <w:t>帧</w:t>
-      </w:r>
-    </w:p>
-    <w:p>
-      <w:pPr>
-        <w:pStyle w:val="a7"/>
-        <w:numPr>
-          <w:ilvl w:val="0"/>
-          <w:numId w:val="3"/>
-        </w:numPr>
-        <w:spacing w:line="400" w:lineRule="exact"/>
-        <w:ind w:firstLineChars="0"/>
-        <w:rPr>
-          <w:rFonts w:asciiTheme="minorEastAsia" w:hAnsiTheme="minorEastAsia"/>
-          <w:sz w:val="24"/>
-          <w:szCs w:val="24"/>
-        </w:rPr>
-      </w:pPr>
-      <w:r>
-        <w:rPr>
-          <w:rFonts w:asciiTheme="minorEastAsia" w:hAnsiTheme="minorEastAsia" w:hint="eastAsia"/>
-          <w:sz w:val="24"/>
-          <w:szCs w:val="24"/>
-        </w:rPr>
-        <w:t>导致跟踪失败的原因：</w:t>
-      </w:r>
-      <w:r>
-        <w:rPr>
-          <w:rFonts w:asciiTheme="minorEastAsia" w:hAnsiTheme="minorEastAsia"/>
-          <w:sz w:val="24"/>
-          <w:szCs w:val="24"/>
-        </w:rPr>
-        <w:t>occlusion or aggressive motion, or at system</w:t>
-      </w:r>
-      <w:r>
-        <w:rPr>
-          <w:rFonts w:asciiTheme="minorEastAsia" w:hAnsiTheme="minorEastAsia"/>
-          <w:sz w:val="24"/>
-          <w:szCs w:val="24"/>
-        </w:rPr>
-        <w:t xml:space="preserve"> </w:t>
-      </w:r>
-      <w:r>
-        <w:rPr>
-          <w:rFonts w:asciiTheme="minorEastAsia" w:hAnsiTheme="minorEastAsia"/>
-          <w:sz w:val="24"/>
-          <w:szCs w:val="24"/>
-        </w:rPr>
-        <w:t>reinitialization</w:t>
-      </w:r>
-      <w:r>
-        <w:rPr>
-          <w:rFonts w:asciiTheme="minorEastAsia" w:hAnsiTheme="minorEastAsia" w:hint="eastAsia"/>
-          <w:sz w:val="24"/>
-          <w:szCs w:val="24"/>
-        </w:rPr>
-        <w:t>。此时需要重定位</w:t>
-      </w:r>
-    </w:p>
-    <w:p>
-      <w:pPr>
-        <w:pStyle w:val="a7"/>
-        <w:numPr>
-          <w:ilvl w:val="0"/>
-          <w:numId w:val="3"/>
-        </w:numPr>
-        <w:spacing w:line="400" w:lineRule="exact"/>
-        <w:ind w:firstLineChars="0"/>
-        <w:rPr>
-          <w:rFonts w:asciiTheme="minorEastAsia" w:hAnsiTheme="minorEastAsia"/>
-          <w:sz w:val="24"/>
-          <w:szCs w:val="24"/>
-        </w:rPr>
-      </w:pPr>
-      <w:r>
-        <w:rPr>
-          <w:rFonts w:asciiTheme="minorEastAsia" w:hAnsiTheme="minorEastAsia" w:hint="eastAsia"/>
-          <w:sz w:val="24"/>
-          <w:szCs w:val="24"/>
-        </w:rPr>
-        <w:t>G</w:t>
-      </w:r>
-      <w:r>
-        <w:rPr>
-          <w:rFonts w:asciiTheme="minorEastAsia" w:hAnsiTheme="minorEastAsia"/>
-          <w:sz w:val="24"/>
-          <w:szCs w:val="24"/>
-        </w:rPr>
-        <w:t>PU</w:t>
-      </w:r>
-      <w:r>
-        <w:rPr>
-          <w:rFonts w:asciiTheme="minorEastAsia" w:hAnsiTheme="minorEastAsia" w:hint="eastAsia"/>
-          <w:sz w:val="24"/>
-          <w:szCs w:val="24"/>
-        </w:rPr>
-        <w:t>运行数据存于显存，有点像计算机的运存</w:t>
-      </w:r>
-    </w:p>
-    <w:p>
-      <w:pPr>
-        <w:pStyle w:val="a7"/>
-        <w:numPr>
-          <w:ilvl w:val="0"/>
-          <w:numId w:val="3"/>
-        </w:numPr>
-        <w:spacing w:line="400" w:lineRule="exact"/>
-        <w:ind w:firstLineChars="0"/>
-        <w:rPr>
-          <w:rFonts w:asciiTheme="minorEastAsia" w:hAnsiTheme="minorEastAsia"/>
-          <w:sz w:val="24"/>
-          <w:szCs w:val="24"/>
-        </w:rPr>
-      </w:pPr>
-      <w:r>
-        <w:rPr>
-          <w:rFonts w:asciiTheme="minorEastAsia" w:hAnsiTheme="minorEastAsia" w:hint="eastAsia"/>
-          <w:sz w:val="24"/>
-          <w:szCs w:val="24"/>
-        </w:rPr>
-        <w:t>用3</w:t>
-      </w:r>
-      <w:r>
-        <w:rPr>
-          <w:rFonts w:asciiTheme="minorEastAsia" w:hAnsiTheme="minorEastAsia"/>
-          <w:sz w:val="24"/>
-          <w:szCs w:val="24"/>
-        </w:rPr>
-        <w:t>D-2D</w:t>
-      </w:r>
-      <w:r>
-        <w:rPr>
-          <w:rFonts w:asciiTheme="minorEastAsia" w:hAnsiTheme="minorEastAsia" w:hint="eastAsia"/>
-          <w:sz w:val="24"/>
-          <w:szCs w:val="24"/>
-        </w:rPr>
-        <w:t>的方法计算出位姿后，</w:t>
-      </w:r>
-    </w:p>
-    <w:p>
-      <w:pPr>
-        <w:pStyle w:val="a7"/>
-        <w:numPr>
-          <w:ilvl w:val="0"/>
-          <w:numId w:val="3"/>
-        </w:numPr>
-        <w:spacing w:line="400" w:lineRule="exact"/>
-        <w:ind w:firstLineChars="0"/>
-        <w:rPr>
-          <w:rFonts w:asciiTheme="minorEastAsia" w:hAnsiTheme="minorEastAsia"/>
-          <w:sz w:val="24"/>
-          <w:szCs w:val="24"/>
-        </w:rPr>
-      </w:pPr>
-      <w:r>
-        <w:rPr>
-          <w:rFonts w:asciiTheme="minorEastAsia" w:hAnsiTheme="minorEastAsia" w:hint="eastAsia"/>
-          <w:sz w:val="24"/>
-          <w:szCs w:val="24"/>
-        </w:rPr>
-        <w:t>计算线性方程方法和从解中分解出位姿</w:t>
-      </w:r>
-    </w:p>
-    <w:p>
-      <w:pPr>
-        <w:pStyle w:val="a7"/>
-        <w:numPr>
-          <w:ilvl w:val="0"/>
-          <w:numId w:val="3"/>
-        </w:numPr>
-        <w:spacing w:line="400" w:lineRule="exact"/>
-        <w:ind w:firstLineChars="0"/>
-        <w:rPr>
-          <w:rFonts w:asciiTheme="minorEastAsia" w:hAnsiTheme="minorEastAsia"/>
-          <w:sz w:val="24"/>
-          <w:szCs w:val="24"/>
-        </w:rPr>
-      </w:pPr>
-      <w:r>
-        <w:rPr>
-          <w:rFonts w:asciiTheme="minorEastAsia" w:hAnsiTheme="minorEastAsia" w:hint="eastAsia"/>
-          <w:sz w:val="24"/>
-          <w:szCs w:val="24"/>
-        </w:rPr>
-        <w:t>双目不具有尺度不确定性是因为基线距离的绝对长度已经知道了，且每次是单独测量的不会累积误差。但单目初始化时绝对长度不知道，只能使用归一化的方法，当然可以初始化设定绝对长度，但之后会随着运动增加尺度漂移，因为它是才初始化的结果不断积累运算的</w:t>
-      </w:r>
-    </w:p>
-    <w:p>
-      <w:pPr>
-        <w:pStyle w:val="a7"/>
-        <w:numPr>
-          <w:ilvl w:val="0"/>
-          <w:numId w:val="3"/>
-        </w:numPr>
-        <w:spacing w:line="400" w:lineRule="exact"/>
-        <w:ind w:firstLineChars="0"/>
-        <w:rPr>
-          <w:rFonts w:asciiTheme="minorEastAsia" w:hAnsiTheme="minorEastAsia"/>
-          <w:sz w:val="24"/>
-          <w:szCs w:val="24"/>
-        </w:rPr>
-      </w:pPr>
-      <w:r>
-        <w:rPr>
-          <w:rFonts w:asciiTheme="minorEastAsia" w:hAnsiTheme="minorEastAsia" w:hint="eastAsia"/>
-          <w:sz w:val="24"/>
-          <w:szCs w:val="24"/>
-        </w:rPr>
-        <w:t>如果每步都用2</w:t>
-      </w:r>
-      <w:r>
-        <w:rPr>
-          <w:rFonts w:asciiTheme="minorEastAsia" w:hAnsiTheme="minorEastAsia"/>
-          <w:sz w:val="24"/>
-          <w:szCs w:val="24"/>
-        </w:rPr>
-        <w:t>D-2D</w:t>
-      </w:r>
-      <w:r>
-        <w:rPr>
-          <w:rFonts w:asciiTheme="minorEastAsia" w:hAnsiTheme="minorEastAsia" w:hint="eastAsia"/>
-          <w:sz w:val="24"/>
-          <w:szCs w:val="24"/>
-        </w:rPr>
-        <w:t>那么就会有尺度不确定性问题，第一步确定尺寸后，相当于确定了单位</w:t>
-      </w:r>
-    </w:p>
-    <w:p>
-      <w:pPr>
-        <w:pStyle w:val="a7"/>
-        <w:numPr>
-          <w:ilvl w:val="0"/>
-          <w:numId w:val="3"/>
-        </w:numPr>
-        <w:spacing w:line="400" w:lineRule="exact"/>
-        <w:ind w:firstLineChars="0"/>
-        <w:rPr>
-          <w:rFonts w:asciiTheme="minorEastAsia" w:hAnsiTheme="minorEastAsia"/>
-          <w:sz w:val="24"/>
-          <w:szCs w:val="24"/>
-        </w:rPr>
-      </w:pPr>
-      <w:r>
-        <w:rPr>
-          <w:rFonts w:asciiTheme="minorEastAsia" w:hAnsiTheme="minorEastAsia"/>
-          <w:sz w:val="24"/>
-          <w:szCs w:val="24"/>
-        </w:rPr>
-        <w:t>H</w:t>
-      </w:r>
-      <w:r>
-        <w:rPr>
-          <w:rFonts w:asciiTheme="minorEastAsia" w:hAnsiTheme="minorEastAsia" w:hint="eastAsia"/>
-          <w:sz w:val="24"/>
-          <w:szCs w:val="24"/>
-        </w:rPr>
-        <w:t>essian</w:t>
-      </w:r>
-      <w:r>
-        <w:rPr>
-          <w:rFonts w:asciiTheme="minorEastAsia" w:hAnsiTheme="minorEastAsia" w:hint="eastAsia"/>
-          <w:sz w:val="24"/>
-          <w:szCs w:val="24"/>
-        </w:rPr>
-        <w:t>矩阵和</w:t>
-      </w:r>
-      <w:r>
-        <w:rPr>
-          <w:rFonts w:asciiTheme="minorEastAsia" w:hAnsiTheme="minorEastAsia" w:hint="eastAsia"/>
-          <w:sz w:val="24"/>
-          <w:szCs w:val="24"/>
-        </w:rPr>
-        <w:t>高斯</w:t>
-      </w:r>
-      <w:r>
-        <w:rPr>
-          <w:rFonts w:asciiTheme="minorEastAsia" w:hAnsiTheme="minorEastAsia" w:hint="eastAsia"/>
-          <w:sz w:val="24"/>
-          <w:szCs w:val="24"/>
-        </w:rPr>
-        <w:t>、J</w:t>
-      </w:r>
-      <w:r>
-        <w:rPr>
-          <w:rFonts w:asciiTheme="minorEastAsia" w:hAnsiTheme="minorEastAsia"/>
-          <w:sz w:val="24"/>
-          <w:szCs w:val="24"/>
-        </w:rPr>
-        <w:t>TJ</w:t>
-      </w:r>
-      <w:r>
-        <w:rPr>
-          <w:rFonts w:asciiTheme="minorEastAsia" w:hAnsiTheme="minorEastAsia" w:hint="eastAsia"/>
-          <w:sz w:val="24"/>
-          <w:szCs w:val="24"/>
-        </w:rPr>
-        <w:t>联系起来</w:t>
-      </w:r>
-    </w:p>
-    <w:p>
-      <w:pPr>
-        <w:pStyle w:val="a7"/>
-        <w:numPr>
-          <w:ilvl w:val="0"/>
-          <w:numId w:val="3"/>
-        </w:numPr>
-        <w:spacing w:line="400" w:lineRule="exact"/>
-        <w:ind w:firstLineChars="0"/>
-        <w:rPr>
-          <w:rFonts w:asciiTheme="minorEastAsia" w:hAnsiTheme="minorEastAsia"/>
-          <w:sz w:val="24"/>
-          <w:szCs w:val="24"/>
-        </w:rPr>
-      </w:pPr>
-      <w:r>
-        <w:rPr>
-          <w:rFonts w:asciiTheme="minorEastAsia" w:hAnsiTheme="minorEastAsia" w:hint="eastAsia"/>
-          <w:sz w:val="24"/>
-          <w:szCs w:val="24"/>
-        </w:rPr>
-        <w:t>求解3</w:t>
-      </w:r>
-      <w:r>
-        <w:rPr>
-          <w:rFonts w:asciiTheme="minorEastAsia" w:hAnsiTheme="minorEastAsia"/>
-          <w:sz w:val="24"/>
-          <w:szCs w:val="24"/>
-        </w:rPr>
-        <w:t>D</w:t>
-      </w:r>
-      <w:r>
-        <w:rPr>
-          <w:rFonts w:asciiTheme="minorEastAsia" w:hAnsiTheme="minorEastAsia" w:hint="eastAsia"/>
-          <w:sz w:val="24"/>
-          <w:szCs w:val="24"/>
-        </w:rPr>
-        <w:t>-3</w:t>
-      </w:r>
-      <w:r>
-        <w:rPr>
-          <w:rFonts w:asciiTheme="minorEastAsia" w:hAnsiTheme="minorEastAsia"/>
-          <w:sz w:val="24"/>
-          <w:szCs w:val="24"/>
-        </w:rPr>
-        <w:t>D</w:t>
-      </w:r>
-      <w:r>
-        <w:rPr>
-          <w:rFonts w:asciiTheme="minorEastAsia" w:hAnsiTheme="minorEastAsia" w:hint="eastAsia"/>
-          <w:sz w:val="24"/>
-          <w:szCs w:val="24"/>
-        </w:rPr>
-        <w:t>变换矩阵的方法</w:t>
-      </w:r>
-    </w:p>
-    <w:p>
-      <w:pPr>
-        <w:pStyle w:val="a7"/>
-        <w:numPr>
-          <w:ilvl w:val="0"/>
-          <w:numId w:val="14"/>
-        </w:numPr>
-        <w:spacing w:line="400" w:lineRule="exact"/>
-        <w:ind w:firstLineChars="0"/>
-        <w:rPr>
-          <w:rFonts w:asciiTheme="minorEastAsia" w:hAnsiTheme="minorEastAsia"/>
-          <w:sz w:val="24"/>
-          <w:szCs w:val="24"/>
-        </w:rPr>
-      </w:pPr>
-      <w:r>
-        <w:rPr>
-          <w:rFonts w:asciiTheme="minorEastAsia" w:hAnsiTheme="minorEastAsia" w:hint="eastAsia"/>
-          <w:sz w:val="24"/>
-          <w:szCs w:val="24"/>
-        </w:rPr>
-        <w:t>取三对点得到9个约束，丢弃其中2个方程</w:t>
-      </w:r>
-    </w:p>
-    <w:p>
-      <w:pPr>
-        <w:pStyle w:val="a7"/>
-        <w:numPr>
-          <w:ilvl w:val="0"/>
-          <w:numId w:val="14"/>
-        </w:numPr>
-        <w:spacing w:line="400" w:lineRule="exact"/>
-        <w:ind w:firstLineChars="0"/>
-        <w:rPr>
-          <w:rFonts w:asciiTheme="minorEastAsia" w:hAnsiTheme="minorEastAsia"/>
-          <w:sz w:val="24"/>
-          <w:szCs w:val="24"/>
-        </w:rPr>
-      </w:pPr>
-      <w:r>
-        <w:rPr>
-          <w:rFonts w:asciiTheme="minorEastAsia" w:hAnsiTheme="minorEastAsia" w:hint="eastAsia"/>
-          <w:sz w:val="24"/>
-          <w:szCs w:val="24"/>
-        </w:rPr>
-        <w:t>close-form方法，其实质也是最小化平方误差：只需一次计算</w:t>
-      </w:r>
-    </w:p>
-    <w:p>
-      <w:pPr>
-        <w:pStyle w:val="a7"/>
-        <w:numPr>
-          <w:ilvl w:val="0"/>
-          <w:numId w:val="14"/>
-        </w:numPr>
-        <w:spacing w:line="400" w:lineRule="exact"/>
-        <w:ind w:firstLineChars="0"/>
-        <w:rPr>
-          <w:rFonts w:asciiTheme="minorEastAsia" w:hAnsiTheme="minorEastAsia"/>
-          <w:sz w:val="24"/>
-          <w:szCs w:val="24"/>
-        </w:rPr>
-      </w:pPr>
-      <w:r>
-        <w:rPr>
-          <w:rFonts w:asciiTheme="minorEastAsia" w:hAnsiTheme="minorEastAsia" w:hint="eastAsia"/>
-          <w:sz w:val="24"/>
-          <w:szCs w:val="24"/>
-        </w:rPr>
-        <w:t>最小平方误差的迭代方法：找到好的初始值，然后迭代</w:t>
-      </w:r>
-    </w:p>
-    <w:p>
-      <w:pPr>
-        <w:pStyle w:val="a7"/>
-        <w:numPr>
-          <w:ilvl w:val="0"/>
-          <w:numId w:val="3"/>
-        </w:numPr>
-        <w:spacing w:line="400" w:lineRule="exact"/>
-        <w:ind w:firstLineChars="0"/>
-        <w:rPr>
-          <w:rFonts w:asciiTheme="minorEastAsia" w:hAnsiTheme="minorEastAsia"/>
-          <w:sz w:val="24"/>
-          <w:szCs w:val="24"/>
-        </w:rPr>
-      </w:pPr>
-      <w:r>
-        <w:rPr>
-          <w:rFonts w:asciiTheme="minorEastAsia" w:hAnsiTheme="minorEastAsia" w:hint="eastAsia"/>
-          <w:sz w:val="24"/>
-          <w:szCs w:val="24"/>
-        </w:rPr>
-        <w:t>正交变换分为两类：第一类是旋转变换,第二类是镜面反射.正交变换的矩阵的行列式等于1或-1,我们规定行列式等于1正交变换称为旋转变换,行列式等于-1正交变换称为镜面反射.</w:t>
-      </w:r>
-    </w:p>
-    <w:p>
-      <w:pPr>
-        <w:pStyle w:val="a7"/>
-        <w:numPr>
-          <w:ilvl w:val="0"/>
-          <w:numId w:val="3"/>
-        </w:numPr>
-        <w:spacing w:line="400" w:lineRule="exact"/>
-        <w:ind w:firstLineChars="0"/>
-        <w:rPr>
-          <w:rFonts w:asciiTheme="minorEastAsia" w:hAnsiTheme="minorEastAsia"/>
-          <w:sz w:val="24"/>
-          <w:szCs w:val="24"/>
-        </w:rPr>
-      </w:pPr>
-      <w:r>
-        <w:rPr>
-          <w:rFonts w:asciiTheme="minorEastAsia" w:hAnsiTheme="minorEastAsia" w:hint="eastAsia"/>
-          <w:sz w:val="24"/>
-          <w:szCs w:val="24"/>
-        </w:rPr>
-        <w:t>所以说“旋转变换的矩阵的行列式为+1”</w:t>
-      </w:r>
-    </w:p>
-    <w:p>
-      <w:pPr>
-        <w:pStyle w:val="a7"/>
-        <w:numPr>
-          <w:ilvl w:val="0"/>
-          <w:numId w:val="3"/>
-        </w:numPr>
-        <w:spacing w:line="400" w:lineRule="exact"/>
-        <w:ind w:firstLineChars="0"/>
-        <w:rPr>
-          <w:rFonts w:asciiTheme="minorEastAsia" w:hAnsiTheme="minorEastAsia"/>
-          <w:sz w:val="24"/>
-          <w:szCs w:val="24"/>
-        </w:rPr>
-      </w:pPr>
-    </w:p>
-    <w:p>
-      <w:pPr>
-        <w:pStyle w:val="a7"/>
-        <w:numPr>
-          <w:ilvl w:val="0"/>
-          <w:numId w:val="3"/>
-        </w:numPr>
-        <w:spacing w:line="400" w:lineRule="exact"/>
-        <w:ind w:firstLineChars="0"/>
-        <w:rPr>
-          <w:rFonts w:asciiTheme="minorEastAsia" w:hAnsiTheme="minorEastAsia"/>
-          <w:sz w:val="24"/>
-          <w:szCs w:val="24"/>
-        </w:rPr>
-      </w:pPr>
-      <w:r>
-        <w:rPr>
-          <w:rFonts w:asciiTheme="minorEastAsia" w:hAnsiTheme="minorEastAsia" w:hint="eastAsia"/>
-          <w:sz w:val="24"/>
-          <w:szCs w:val="24"/>
-        </w:rPr>
-        <w:t>1</w:t>
-      </w:r>
-    </w:p>
-    <w:p>
-      <w:pPr>
-        <w:pStyle w:val="a7"/>
-        <w:spacing w:line="400" w:lineRule="exact"/>
-        <w:ind w:left="360" w:firstLineChars="0" w:firstLine="0"/>
-        <w:rPr>
-          <w:rFonts w:asciiTheme="minorEastAsia" w:hAnsiTheme="minorEastAsia"/>
-          <w:sz w:val="24"/>
-          <w:szCs w:val="24"/>
-        </w:rPr>
-      </w:pPr>
-    </w:p>
-    <w:p>
-      <w:pPr>
-        <w:pStyle w:val="a7"/>
-        <w:numPr>
-          <w:ilvl w:val="0"/>
-          <w:numId w:val="1"/>
-        </w:numPr>
-        <w:spacing w:line="400" w:lineRule="exact"/>
-        <w:ind w:firstLineChars="0"/>
-        <w:rPr>
-          <w:rFonts w:asciiTheme="minorEastAsia" w:hAnsiTheme="minorEastAsia"/>
-          <w:sz w:val="24"/>
-          <w:szCs w:val="24"/>
-        </w:rPr>
-      </w:pPr>
-      <w:r>
-        <w:rPr>
-          <w:rFonts w:asciiTheme="minorEastAsia" w:hAnsiTheme="minorEastAsia" w:hint="eastAsia"/>
-          <w:sz w:val="24"/>
-          <w:szCs w:val="24"/>
-        </w:rPr>
-        <w:t>数据集</w:t>
-      </w:r>
     </w:p>
     <w:p>
       <w:pPr>
@@ -3550,39 +3960,23 @@
           <w:sz w:val="24"/>
           <w:szCs w:val="24"/>
         </w:rPr>
-        <w:t>T</w:t>
-      </w:r>
-      <w:r>
-        <w:rPr>
-          <w:rFonts w:asciiTheme="minorEastAsia" w:hAnsiTheme="minorEastAsia"/>
-          <w:sz w:val="24"/>
-          <w:szCs w:val="24"/>
-        </w:rPr>
-        <w:t>UM</w:t>
-      </w:r>
-      <w:r>
-        <w:rPr>
-          <w:rFonts w:asciiTheme="minorEastAsia" w:hAnsiTheme="minorEastAsia" w:hint="eastAsia"/>
-          <w:sz w:val="24"/>
-          <w:szCs w:val="24"/>
-        </w:rPr>
-        <w:t>：包含室内外场景，用手持相机拍的，比较随意，范围较小，时间短</w:t>
-      </w:r>
-      <w:r>
-        <w:rPr>
-          <w:rFonts w:asciiTheme="minorEastAsia" w:hAnsiTheme="minorEastAsia" w:hint="eastAsia"/>
-          <w:sz w:val="24"/>
-          <w:szCs w:val="24"/>
-        </w:rPr>
-        <w:t>，文件名就是拍摄帧的时间，帧率3</w:t>
-      </w:r>
-      <w:r>
-        <w:rPr>
-          <w:rFonts w:asciiTheme="minorEastAsia" w:hAnsiTheme="minorEastAsia"/>
-          <w:sz w:val="24"/>
-          <w:szCs w:val="24"/>
-        </w:rPr>
-        <w:t>0</w:t>
+        <w:t>K</w:t>
+      </w:r>
+      <w:r>
+        <w:rPr>
+          <w:rFonts w:asciiTheme="minorEastAsia" w:hAnsiTheme="minorEastAsia"/>
+          <w:sz w:val="24"/>
+          <w:szCs w:val="24"/>
+        </w:rPr>
+        <w:t>ITTI</w:t>
+      </w:r>
+      <w:r>
+        <w:rPr>
+          <w:rFonts w:asciiTheme="minorEastAsia" w:hAnsiTheme="minorEastAsia" w:hint="eastAsia"/>
+          <w:sz w:val="24"/>
+          <w:szCs w:val="24"/>
+        </w:rPr>
+        <w:t>：小区驾车拍的，范围大，时间长</w:t>
       </w:r>
     </w:p>
     <w:p>
@@ -3602,27 +3996,35 @@
       </w:pPr>
       <w:r>
         <w:rPr>
-          <w:rFonts w:asciiTheme="minorEastAsia" w:hAnsiTheme="minorEastAsia" w:hint="eastAsia"/>
-          <w:sz w:val="24"/>
-          <w:szCs w:val="24"/>
-        </w:rPr>
-        <w:t>K</w:t>
-      </w:r>
-      <w:r>
-        <w:rPr>
-          <w:rFonts w:asciiTheme="minorEastAsia" w:hAnsiTheme="minorEastAsia"/>
-          <w:sz w:val="24"/>
-          <w:szCs w:val="24"/>
-        </w:rPr>
-        <w:t>ITTI</w:t>
-      </w:r>
-      <w:r>
-        <w:rPr>
-          <w:rFonts w:asciiTheme="minorEastAsia" w:hAnsiTheme="minorEastAsia" w:hint="eastAsia"/>
-          <w:sz w:val="24"/>
-          <w:szCs w:val="24"/>
-        </w:rPr>
-        <w:t>：小区驾车拍的，范围大，时间长</w:t>
+          <w:rFonts w:asciiTheme="minorEastAsia" w:hAnsiTheme="minorEastAsia"/>
+          <w:sz w:val="24"/>
+          <w:szCs w:val="24"/>
+        </w:rPr>
+        <w:t>E</w:t>
+      </w:r>
+      <w:r>
+        <w:rPr>
+          <w:rFonts w:asciiTheme="minorEastAsia" w:hAnsiTheme="minorEastAsia" w:hint="eastAsia"/>
+          <w:sz w:val="24"/>
+          <w:szCs w:val="24"/>
+        </w:rPr>
+        <w:t>uroc：无人机拍摄</w:t>
+      </w:r>
+      <w:r>
+        <w:rPr>
+          <w:rFonts w:asciiTheme="minorEastAsia" w:hAnsiTheme="minorEastAsia" w:hint="eastAsia"/>
+          <w:sz w:val="24"/>
+          <w:szCs w:val="24"/>
+        </w:rPr>
+        <w:t>，搭载了I</w:t>
+      </w:r>
+      <w:r>
+        <w:rPr>
+          <w:rFonts w:asciiTheme="minorEastAsia" w:hAnsiTheme="minorEastAsia"/>
+          <w:sz w:val="24"/>
+          <w:szCs w:val="24"/>
+        </w:rPr>
+        <w:t>MU</w:t>
       </w:r>
     </w:p>
     <w:p>
@@ -3642,54 +4044,6 @@
       </w:pPr>
       <w:r>
         <w:rPr>
-          <w:rFonts w:asciiTheme="minorEastAsia" w:hAnsiTheme="minorEastAsia"/>
-          <w:sz w:val="24"/>
-          <w:szCs w:val="24"/>
-        </w:rPr>
-        <w:t>E</w:t>
-      </w:r>
-      <w:r>
-        <w:rPr>
-          <w:rFonts w:asciiTheme="minorEastAsia" w:hAnsiTheme="minorEastAsia" w:hint="eastAsia"/>
-          <w:sz w:val="24"/>
-          <w:szCs w:val="24"/>
-        </w:rPr>
-        <w:t>uroc：无人机拍摄</w:t>
-      </w:r>
-      <w:r>
-        <w:rPr>
-          <w:rFonts w:asciiTheme="minorEastAsia" w:hAnsiTheme="minorEastAsia" w:hint="eastAsia"/>
-          <w:sz w:val="24"/>
-          <w:szCs w:val="24"/>
-        </w:rPr>
-        <w:t>，搭载了I</w:t>
-      </w:r>
-      <w:r>
-        <w:rPr>
-          <w:rFonts w:asciiTheme="minorEastAsia" w:hAnsiTheme="minorEastAsia"/>
-          <w:sz w:val="24"/>
-          <w:szCs w:val="24"/>
-        </w:rPr>
-        <w:t>MU</w:t>
-      </w:r>
-    </w:p>
-    <w:p>
-      <w:pPr>
-        <w:pStyle w:val="a7"/>
-        <w:numPr>
-          <w:ilvl w:val="0"/>
-          <w:numId w:val="12"/>
-        </w:numPr>
-        <w:spacing w:line="400" w:lineRule="exact"/>
-        <w:ind w:firstLineChars="0"/>
-        <w:rPr>
-          <w:rFonts w:asciiTheme="minorEastAsia" w:hAnsiTheme="minorEastAsia"/>
-          <w:sz w:val="24"/>
-          <w:szCs w:val="24"/>
-        </w:rPr>
-      </w:pPr>
-      <w:r>
-        <w:rPr>
           <w:rFonts w:asciiTheme="minorEastAsia" w:hAnsiTheme="minorEastAsia" w:hint="eastAsia"/>
           <w:sz w:val="24"/>
           <w:szCs w:val="24"/>
@@ -3718,7 +4072,6 @@
           <w:sz w:val="24"/>
           <w:szCs w:val="24"/>
         </w:rPr>
-        <w:lastRenderedPageBreak/>
         <w:t>激光slam精度高、响应快、数据量小，但成本高</w:t>
       </w:r>
     </w:p>
@@ -3890,7 +4243,7 @@
                     <pic:cNvPicPr/>
                   </pic:nvPicPr>
                   <pic:blipFill>
-                    <a:blip r:embed="rId12"/>
+                    <a:blip r:embed="rId16"/>
                     <a:stretch>
                       <a:fillRect/>
                     </a:stretch>
@@ -4077,7 +4430,7 @@
           <w:szCs w:val="24"/>
         </w:rPr>
       </w:pPr>
-      <w:hyperlink r:id="rId13" w:history="1">
+      <w:hyperlink r:id="rId17" w:history="1">
         <w:r>
           <w:rPr>
             <w:rStyle w:val="a8"/>
@@ -4115,7 +4468,6 @@
           <w:szCs w:val="24"/>
         </w:rPr>
       </w:pPr>
-      <w:bookmarkStart w:id="0" w:name="_GoBack"/>
       <w:r>
         <w:rPr>
           <w:rFonts w:asciiTheme="minorEastAsia" w:hAnsiTheme="minorEastAsia" w:hint="eastAsia"/>
@@ -4178,16 +4530,7 @@
           <w:sz w:val="24"/>
           <w:szCs w:val="24"/>
         </w:rPr>
-        <w:t>算法</w:t>
-      </w:r>
-      <w:bookmarkEnd w:id="0"/>
-      <w:r>
-        <w:rPr>
-          <w:rFonts w:asciiTheme="minorEastAsia" w:hAnsiTheme="minorEastAsia" w:hint="eastAsia"/>
-          <w:sz w:val="24"/>
-          <w:szCs w:val="24"/>
-        </w:rPr>
-        <w:t>：注意理解局外点</w:t>
+        <w:t>算法：注意理解局外点</w:t>
       </w:r>
       <w:r>
         <w:rPr>
@@ -4225,7 +4568,7 @@
           <w:szCs w:val="24"/>
         </w:rPr>
       </w:pPr>
-      <w:hyperlink r:id="rId14" w:history="1">
+      <w:hyperlink r:id="rId18" w:history="1">
         <w:r>
           <w:rPr>
             <w:rStyle w:val="a8"/>
@@ -4300,7 +4643,7 @@
           <w:szCs w:val="24"/>
         </w:rPr>
       </w:pPr>
-      <w:hyperlink r:id="rId15" w:history="1">
+      <w:hyperlink r:id="rId19" w:history="1">
         <w:r>
           <w:rPr>
             <w:rStyle w:val="a8"/>
@@ -4371,7 +4714,7 @@
           <w:szCs w:val="24"/>
         </w:rPr>
       </w:pPr>
-      <w:hyperlink r:id="rId16" w:history="1">
+      <w:hyperlink r:id="rId20" w:history="1">
         <w:r>
           <w:rPr>
             <w:rStyle w:val="a8"/>
@@ -4416,7 +4759,7 @@
           <w:szCs w:val="24"/>
         </w:rPr>
       </w:pPr>
-      <w:hyperlink r:id="rId17" w:history="1">
+      <w:hyperlink r:id="rId21" w:history="1">
         <w:r>
           <w:rPr>
             <w:rStyle w:val="a8"/>
@@ -4479,7 +4822,7 @@
           <w:szCs w:val="24"/>
         </w:rPr>
       </w:pPr>
-      <w:hyperlink r:id="rId18" w:history="1">
+      <w:hyperlink r:id="rId22" w:history="1">
         <w:r>
           <w:rPr>
             <w:rStyle w:val="a8"/>
@@ -4502,7 +4845,7 @@
           <w:szCs w:val="24"/>
         </w:rPr>
       </w:pPr>
-      <w:hyperlink r:id="rId19" w:history="1">
+      <w:hyperlink r:id="rId23" w:history="1">
         <w:r>
           <w:rPr>
             <w:rStyle w:val="a8"/>
@@ -4557,7 +4900,7 @@
           <w:szCs w:val="24"/>
         </w:rPr>
       </w:pPr>
-      <w:hyperlink r:id="rId20" w:history="1">
+      <w:hyperlink r:id="rId24" w:history="1">
         <w:r>
           <w:rPr>
             <w:rStyle w:val="a8"/>
@@ -4580,7 +4923,7 @@
           <w:szCs w:val="24"/>
         </w:rPr>
       </w:pPr>
-      <w:hyperlink r:id="rId21" w:history="1">
+      <w:hyperlink r:id="rId25" w:history="1">
         <w:r>
           <w:rPr>
             <w:rStyle w:val="a8"/>
@@ -4643,7 +4986,7 @@
           <w:szCs w:val="24"/>
         </w:rPr>
       </w:pPr>
-      <w:hyperlink r:id="rId22" w:history="1">
+      <w:hyperlink r:id="rId26" w:history="1">
         <w:r>
           <w:rPr>
             <w:rStyle w:val="a8"/>
@@ -4666,7 +5009,7 @@
           <w:szCs w:val="24"/>
         </w:rPr>
       </w:pPr>
-      <w:hyperlink r:id="rId23" w:history="1">
+      <w:hyperlink r:id="rId27" w:history="1">
         <w:r>
           <w:rPr>
             <w:rStyle w:val="a8"/>
@@ -4777,7 +5120,7 @@
           <w:szCs w:val="24"/>
         </w:rPr>
       </w:pPr>
-      <w:hyperlink r:id="rId24" w:history="1">
+      <w:hyperlink r:id="rId28" w:history="1">
         <w:r>
           <w:rPr>
             <w:rStyle w:val="a8"/>
@@ -4824,7 +5167,7 @@
           <w:szCs w:val="24"/>
         </w:rPr>
       </w:pPr>
-      <w:hyperlink r:id="rId25" w:history="1">
+      <w:hyperlink r:id="rId29" w:history="1">
         <w:r>
           <w:rPr>
             <w:rStyle w:val="a8"/>

--- a/robots/SLAM summary.docx
+++ b/robots/SLAM summary.docx
@@ -668,6 +668,40 @@
         </w:numPr>
         <w:ind w:firstLineChars="0"/>
         <w:rPr>
+          <w:rFonts w:ascii="宋体" w:eastAsia="宋体" w:hAnsi="宋体" w:hint="eastAsia"/>
+          <w:sz w:val="24"/>
+          <w:szCs w:val="24"/>
+        </w:rPr>
+      </w:pPr>
+      <w:r>
+        <w:rPr>
+          <w:rFonts w:ascii="宋体" w:eastAsia="宋体" w:hAnsi="宋体" w:hint="eastAsia"/>
+          <w:sz w:val="24"/>
+          <w:szCs w:val="24"/>
+        </w:rPr>
+        <w:t>文后目录：</w:t>
+      </w:r>
+      <w:hyperlink r:id="rId9" w:history="1">
+        <w:r>
+          <w:rPr>
+            <w:rStyle w:val="a8"/>
+            <w:rFonts w:ascii="宋体" w:eastAsia="宋体" w:hAnsi="宋体"/>
+            <w:sz w:val="24"/>
+            <w:szCs w:val="24"/>
+          </w:rPr>
+          <w:t>https://mp.weixin.qq.com/s/eWroro-4TJqw3zJdtCLwfA</w:t>
+        </w:r>
+      </w:hyperlink>
+    </w:p>
+    <w:p>
+      <w:pPr>
+        <w:pStyle w:val="a7"/>
+        <w:numPr>
+          <w:ilvl w:val="0"/>
+          <w:numId w:val="8"/>
+        </w:numPr>
+        <w:ind w:firstLineChars="0"/>
+        <w:rPr>
           <w:rFonts w:ascii="宋体" w:eastAsia="宋体" w:hAnsi="宋体"/>
           <w:sz w:val="24"/>
           <w:szCs w:val="24"/>
@@ -679,6 +713,259 @@
           <w:sz w:val="24"/>
           <w:szCs w:val="24"/>
         </w:rPr>
+        <w:t>文后有</w:t>
+      </w:r>
+      <w:r>
+        <w:rPr>
+          <w:rFonts w:ascii="宋体" w:eastAsia="宋体" w:hAnsi="宋体" w:hint="eastAsia"/>
+          <w:sz w:val="24"/>
+          <w:szCs w:val="24"/>
+        </w:rPr>
+        <w:t>P</w:t>
+      </w:r>
+      <w:r>
+        <w:rPr>
+          <w:rFonts w:ascii="宋体" w:eastAsia="宋体" w:hAnsi="宋体"/>
+          <w:sz w:val="24"/>
+          <w:szCs w:val="24"/>
+        </w:rPr>
+        <w:t>PT</w:t>
+      </w:r>
+      <w:r>
+        <w:rPr>
+          <w:rFonts w:ascii="宋体" w:eastAsia="宋体" w:hAnsi="宋体" w:hint="eastAsia"/>
+          <w:sz w:val="24"/>
+          <w:szCs w:val="24"/>
+        </w:rPr>
+        <w:t>：</w:t>
+      </w:r>
+      <w:hyperlink r:id="rId10" w:history="1">
+        <w:r>
+          <w:rPr>
+            <w:rStyle w:val="a8"/>
+            <w:rFonts w:ascii="宋体" w:eastAsia="宋体" w:hAnsi="宋体"/>
+            <w:sz w:val="24"/>
+            <w:szCs w:val="24"/>
+          </w:rPr>
+          <w:t>https://mp.weixin.qq.com/s/yCXxfs8j-vcjsef83X5zNw</w:t>
+        </w:r>
+      </w:hyperlink>
+    </w:p>
+    <w:p>
+      <w:pPr>
+        <w:pStyle w:val="a7"/>
+        <w:numPr>
+          <w:ilvl w:val="0"/>
+          <w:numId w:val="8"/>
+        </w:numPr>
+        <w:ind w:firstLineChars="0"/>
+        <w:rPr>
+          <w:rFonts w:ascii="宋体" w:eastAsia="宋体" w:hAnsi="宋体"/>
+          <w:sz w:val="24"/>
+          <w:szCs w:val="24"/>
+        </w:rPr>
+      </w:pPr>
+      <w:r>
+        <w:rPr>
+          <w:rFonts w:ascii="宋体" w:eastAsia="宋体" w:hAnsi="宋体"/>
+          <w:sz w:val="24"/>
+          <w:szCs w:val="24"/>
+        </w:rPr>
+        <w:t>ICRA2019 SLAM Paperlist</w:t>
+      </w:r>
+      <w:r>
+        <w:rPr>
+          <w:rFonts w:ascii="宋体" w:eastAsia="宋体" w:hAnsi="宋体" w:hint="eastAsia"/>
+          <w:sz w:val="24"/>
+          <w:szCs w:val="24"/>
+        </w:rPr>
+        <w:t>：</w:t>
+      </w:r>
+    </w:p>
+    <w:p>
+      <w:pPr>
+        <w:pStyle w:val="a7"/>
+        <w:ind w:left="420" w:firstLineChars="0" w:firstLine="0"/>
+        <w:rPr>
+          <w:rFonts w:ascii="宋体" w:eastAsia="宋体" w:hAnsi="宋体" w:hint="eastAsia"/>
+          <w:sz w:val="24"/>
+          <w:szCs w:val="24"/>
+        </w:rPr>
+      </w:pPr>
+      <w:hyperlink r:id="rId11" w:history="1">
+        <w:r>
+          <w:rPr>
+            <w:rStyle w:val="a8"/>
+            <w:rFonts w:ascii="宋体" w:eastAsia="宋体" w:hAnsi="宋体"/>
+            <w:sz w:val="24"/>
+            <w:szCs w:val="24"/>
+          </w:rPr>
+          <w:t>https://mp.weixin.qq.com/s/g_8WAOTVDj4F4UyZyHMw4Q</w:t>
+        </w:r>
+      </w:hyperlink>
+    </w:p>
+    <w:p>
+      <w:pPr>
+        <w:pStyle w:val="a7"/>
+        <w:numPr>
+          <w:ilvl w:val="0"/>
+          <w:numId w:val="8"/>
+        </w:numPr>
+        <w:ind w:firstLineChars="0"/>
+        <w:rPr>
+          <w:rFonts w:ascii="宋体" w:eastAsia="宋体" w:hAnsi="宋体"/>
+          <w:sz w:val="24"/>
+          <w:szCs w:val="24"/>
+        </w:rPr>
+      </w:pPr>
+      <w:r>
+        <w:rPr>
+          <w:rFonts w:ascii="宋体" w:eastAsia="宋体" w:hAnsi="宋体" w:hint="eastAsia"/>
+          <w:sz w:val="24"/>
+          <w:szCs w:val="24"/>
+        </w:rPr>
+        <w:t>一些知名实验室近三年与移动机器人有关的论文挖坑</w:t>
+      </w:r>
+      <w:r>
+        <w:rPr>
+          <w:rFonts w:ascii="宋体" w:eastAsia="宋体" w:hAnsi="宋体" w:hint="eastAsia"/>
+          <w:sz w:val="24"/>
+          <w:szCs w:val="24"/>
+        </w:rPr>
+        <w:t>：</w:t>
+      </w:r>
+      <w:hyperlink r:id="rId12" w:history="1">
+        <w:r>
+          <w:rPr>
+            <w:rStyle w:val="a8"/>
+            <w:rFonts w:ascii="宋体" w:eastAsia="宋体" w:hAnsi="宋体"/>
+            <w:sz w:val="24"/>
+            <w:szCs w:val="24"/>
+          </w:rPr>
+          <w:t>https://mp.weixin.qq.com/s/eYRgq20P5aa0TiIT1zgmtQ</w:t>
+        </w:r>
+      </w:hyperlink>
+    </w:p>
+    <w:p>
+      <w:pPr>
+        <w:pStyle w:val="a7"/>
+        <w:numPr>
+          <w:ilvl w:val="0"/>
+          <w:numId w:val="8"/>
+        </w:numPr>
+        <w:ind w:firstLineChars="0"/>
+        <w:rPr>
+          <w:rFonts w:ascii="宋体" w:eastAsia="宋体" w:hAnsi="宋体"/>
+          <w:sz w:val="24"/>
+          <w:szCs w:val="24"/>
+        </w:rPr>
+      </w:pPr>
+      <w:r>
+        <w:rPr>
+          <w:rFonts w:ascii="宋体" w:eastAsia="宋体" w:hAnsi="宋体" w:hint="eastAsia"/>
+          <w:sz w:val="24"/>
+          <w:szCs w:val="24"/>
+        </w:rPr>
+        <w:t>3D重建：硬派几何求解vs深度学习打天下？</w:t>
+      </w:r>
+      <w:r>
+        <w:rPr>
+          <w:rFonts w:ascii="宋体" w:eastAsia="宋体" w:hAnsi="宋体" w:hint="eastAsia"/>
+          <w:sz w:val="24"/>
+          <w:szCs w:val="24"/>
+        </w:rPr>
+        <w:t>：</w:t>
+      </w:r>
+      <w:hyperlink r:id="rId13" w:history="1">
+        <w:r>
+          <w:rPr>
+            <w:rStyle w:val="a8"/>
+            <w:rFonts w:ascii="宋体" w:eastAsia="宋体" w:hAnsi="宋体"/>
+            <w:sz w:val="24"/>
+            <w:szCs w:val="24"/>
+          </w:rPr>
+          <w:t>https://mp.weixin.qq.com/s/pPgjBmct11POKqeVv8ymIA</w:t>
+        </w:r>
+      </w:hyperlink>
+    </w:p>
+    <w:p>
+      <w:pPr>
+        <w:pStyle w:val="a7"/>
+        <w:numPr>
+          <w:ilvl w:val="0"/>
+          <w:numId w:val="8"/>
+        </w:numPr>
+        <w:ind w:firstLineChars="0"/>
+        <w:rPr>
+          <w:rFonts w:ascii="宋体" w:eastAsia="宋体" w:hAnsi="宋体"/>
+          <w:sz w:val="24"/>
+          <w:szCs w:val="24"/>
+        </w:rPr>
+      </w:pPr>
+      <w:r>
+        <w:rPr>
+          <w:rFonts w:ascii="宋体" w:eastAsia="宋体" w:hAnsi="宋体" w:hint="eastAsia"/>
+          <w:sz w:val="24"/>
+          <w:szCs w:val="24"/>
+        </w:rPr>
+        <w:lastRenderedPageBreak/>
+        <w:t>VALSE Webinar 19-16期 云深可知处：视觉SLAM</w:t>
+      </w:r>
+      <w:r>
+        <w:rPr>
+          <w:rFonts w:ascii="宋体" w:eastAsia="宋体" w:hAnsi="宋体" w:hint="eastAsia"/>
+          <w:sz w:val="24"/>
+          <w:szCs w:val="24"/>
+        </w:rPr>
+        <w:t>：</w:t>
+      </w:r>
+      <w:hyperlink r:id="rId14" w:history="1">
+        <w:r>
+          <w:rPr>
+            <w:rStyle w:val="a8"/>
+            <w:rFonts w:ascii="宋体" w:eastAsia="宋体" w:hAnsi="宋体"/>
+            <w:sz w:val="24"/>
+            <w:szCs w:val="24"/>
+          </w:rPr>
+          <w:t>https://mp.weixin.qq.com/s/NEDduWRJZ-UTYyeEuqfaQg</w:t>
+        </w:r>
+      </w:hyperlink>
+    </w:p>
+    <w:p>
+      <w:pPr>
+        <w:pStyle w:val="a7"/>
+        <w:numPr>
+          <w:ilvl w:val="0"/>
+          <w:numId w:val="8"/>
+        </w:numPr>
+        <w:ind w:firstLineChars="0"/>
+        <w:rPr>
+          <w:rFonts w:ascii="宋体" w:eastAsia="宋体" w:hAnsi="宋体"/>
+          <w:sz w:val="24"/>
+          <w:szCs w:val="24"/>
+        </w:rPr>
+      </w:pPr>
+    </w:p>
+    <w:p>
+      <w:pPr>
+        <w:pStyle w:val="a7"/>
+        <w:numPr>
+          <w:ilvl w:val="0"/>
+          <w:numId w:val="8"/>
+        </w:numPr>
+        <w:ind w:firstLineChars="0"/>
+        <w:rPr>
+          <w:rFonts w:ascii="宋体" w:eastAsia="宋体" w:hAnsi="宋体"/>
+          <w:sz w:val="24"/>
+          <w:szCs w:val="24"/>
+        </w:rPr>
+      </w:pPr>
+      <w:r>
+        <w:rPr>
+          <w:rFonts w:ascii="宋体" w:eastAsia="宋体" w:hAnsi="宋体" w:hint="eastAsia"/>
+          <w:sz w:val="24"/>
+          <w:szCs w:val="24"/>
+        </w:rPr>
         <w:t>多传感器融合、优化数据关联与回环检测、与前端异构处理器集成、提升鲁棒性和重定位精度都是SLAM技术接下来的发展方向</w:t>
       </w:r>
     </w:p>
@@ -820,7 +1107,6 @@
           <w:sz w:val="24"/>
           <w:szCs w:val="24"/>
         </w:rPr>
-        <w:lastRenderedPageBreak/>
         <w:t>帧间估计：也称视觉里程计，通过前后两帧图像计算摄像头位姿</w:t>
       </w:r>
     </w:p>
@@ -1032,7 +1318,7 @@
           <w:szCs w:val="24"/>
         </w:rPr>
       </w:pPr>
-      <w:hyperlink r:id="rId9" w:history="1">
+      <w:hyperlink r:id="rId15" w:history="1">
         <w:r>
           <w:rPr>
             <w:rStyle w:val="a8"/>
@@ -1126,7 +1412,7 @@
         <w:spacing w:line="400" w:lineRule="exact"/>
         <w:ind w:firstLineChars="0"/>
         <w:rPr>
-          <w:rFonts w:asciiTheme="minorEastAsia" w:hAnsiTheme="minorEastAsia"/>
+          <w:rFonts w:asciiTheme="minorEastAsia" w:hAnsiTheme="minorEastAsia" w:hint="eastAsia"/>
           <w:sz w:val="24"/>
           <w:szCs w:val="24"/>
         </w:rPr>
@@ -1139,38 +1425,6 @@
         </w:rPr>
         <w:t>视觉slam分类</w:t>
       </w:r>
-    </w:p>
-    <w:p>
-      <w:pPr>
-        <w:spacing w:line="400" w:lineRule="exact"/>
-        <w:rPr>
-          <w:rFonts w:asciiTheme="minorEastAsia" w:hAnsiTheme="minorEastAsia"/>
-          <w:sz w:val="24"/>
-          <w:szCs w:val="24"/>
-        </w:rPr>
-      </w:pPr>
-    </w:p>
-    <w:p>
-      <w:pPr>
-        <w:spacing w:line="400" w:lineRule="exact"/>
-        <w:rPr>
-          <w:rFonts w:asciiTheme="minorEastAsia" w:hAnsiTheme="minorEastAsia"/>
-          <w:sz w:val="24"/>
-          <w:szCs w:val="24"/>
-        </w:rPr>
-      </w:pPr>
-    </w:p>
-    <w:p>
-      <w:pPr>
-        <w:pStyle w:val="a7"/>
-        <w:spacing w:line="400" w:lineRule="exact"/>
-        <w:ind w:left="420" w:firstLineChars="0" w:firstLine="0"/>
-        <w:rPr>
-          <w:rFonts w:asciiTheme="minorEastAsia" w:hAnsiTheme="minorEastAsia"/>
-          <w:sz w:val="24"/>
-          <w:szCs w:val="24"/>
-        </w:rPr>
-      </w:pPr>
     </w:p>
     <w:p>
       <w:pPr>
@@ -1220,7 +1474,7 @@
                     </pic:cNvPicPr>
                   </pic:nvPicPr>
                   <pic:blipFill>
-                    <a:blip r:embed="rId10" cstate="print">
+                    <a:blip r:embed="rId16" cstate="print">
                       <a:extLst>
                         <a:ext uri="{28A0092B-C50C-407E-A947-70E740481C1C}">
                           <a14:useLocalDpi xmlns:a14="http://schemas.microsoft.com/office/drawing/2010/main" val="0"/>
@@ -1290,7 +1544,7 @@
                     </pic:cNvPicPr>
                   </pic:nvPicPr>
                   <pic:blipFill>
-                    <a:blip r:embed="rId11" cstate="print">
+                    <a:blip r:embed="rId17" cstate="print">
                       <a:extLst>
                         <a:ext uri="{28A0092B-C50C-407E-A947-70E740481C1C}">
                           <a14:useLocalDpi xmlns:a14="http://schemas.microsoft.com/office/drawing/2010/main" val="0"/>
@@ -1437,6 +1691,7 @@
           <w:sz w:val="24"/>
           <w:szCs w:val="24"/>
         </w:rPr>
+        <w:lastRenderedPageBreak/>
         <w:t>后端：图优化</w:t>
       </w:r>
       <w:r>
@@ -1605,16 +1860,7 @@
           <w:sz w:val="24"/>
           <w:szCs w:val="24"/>
         </w:rPr>
-        <w:t xml:space="preserve">, </w:t>
-      </w:r>
-      <w:r>
-        <w:rPr>
-          <w:rFonts w:asciiTheme="minorEastAsia" w:hAnsiTheme="minorEastAsia"/>
-          <w:sz w:val="24"/>
-          <w:szCs w:val="24"/>
-        </w:rPr>
-        <w:lastRenderedPageBreak/>
-        <w:t>solving for 3D structure from multiple images, stereo correspondence</w:t>
+        <w:t>, solving for 3D structure from multiple images, stereo correspondence</w:t>
       </w:r>
       <w:r>
         <w:rPr>
@@ -1876,7 +2122,7 @@
           <w:szCs w:val="24"/>
         </w:rPr>
       </w:pPr>
-      <w:hyperlink r:id="rId12" w:history="1">
+      <w:hyperlink r:id="rId18" w:history="1">
         <w:r>
           <w:rPr>
             <w:rStyle w:val="a8"/>
@@ -2437,6 +2683,7 @@
           <w:sz w:val="24"/>
           <w:szCs w:val="24"/>
         </w:rPr>
+        <w:lastRenderedPageBreak/>
         <w:t>observation：在成像平面的像素点z</w:t>
       </w:r>
       <w:r>
@@ -2677,8 +2924,848 @@
           <w:sz w:val="24"/>
           <w:szCs w:val="24"/>
         </w:rPr>
-        <w:t>可</w:t>
-      </w:r>
+        <w:t>可能有速度快造成）</w:t>
+      </w:r>
+      <w:r>
+        <w:rPr>
+          <w:rFonts w:asciiTheme="minorEastAsia" w:hAnsiTheme="minorEastAsia" w:hint="eastAsia"/>
+          <w:sz w:val="24"/>
+          <w:szCs w:val="24"/>
+        </w:rPr>
+        <w:t>、</w:t>
+      </w:r>
+      <w:r>
+        <w:rPr>
+          <w:rFonts w:asciiTheme="minorEastAsia" w:hAnsiTheme="minorEastAsia" w:hint="eastAsia"/>
+          <w:sz w:val="24"/>
+          <w:szCs w:val="24"/>
+        </w:rPr>
+        <w:t>occlusion（特征点只在一副图中被检测出来，不能repeated）</w:t>
+      </w:r>
+      <w:r>
+        <w:rPr>
+          <w:rFonts w:asciiTheme="minorEastAsia" w:hAnsiTheme="minorEastAsia" w:hint="eastAsia"/>
+          <w:sz w:val="24"/>
+          <w:szCs w:val="24"/>
+        </w:rPr>
+        <w:t>、</w:t>
+      </w:r>
+      <w:r>
+        <w:rPr>
+          <w:rFonts w:asciiTheme="minorEastAsia" w:hAnsiTheme="minorEastAsia"/>
+          <w:sz w:val="24"/>
+          <w:szCs w:val="24"/>
+        </w:rPr>
+        <w:t>Skew</w:t>
+      </w:r>
+      <w:r>
+        <w:rPr>
+          <w:rFonts w:asciiTheme="minorEastAsia" w:hAnsiTheme="minorEastAsia" w:hint="eastAsia"/>
+          <w:sz w:val="24"/>
+          <w:szCs w:val="24"/>
+        </w:rPr>
+        <w:t>（倾斜？）</w:t>
+      </w:r>
+      <w:r>
+        <w:rPr>
+          <w:rFonts w:asciiTheme="minorEastAsia" w:hAnsiTheme="minorEastAsia"/>
+          <w:sz w:val="24"/>
+          <w:szCs w:val="24"/>
+        </w:rPr>
+        <w:t>,anisotropic scaling</w:t>
+      </w:r>
+      <w:r>
+        <w:rPr>
+          <w:rFonts w:asciiTheme="minorEastAsia" w:hAnsiTheme="minorEastAsia" w:hint="eastAsia"/>
+          <w:sz w:val="24"/>
+          <w:szCs w:val="24"/>
+        </w:rPr>
+        <w:t>（各向异性拓展？</w:t>
+      </w:r>
+      <w:r>
+        <w:rPr>
+          <w:rFonts w:asciiTheme="minorEastAsia" w:hAnsiTheme="minorEastAsia" w:hint="eastAsia"/>
+          <w:sz w:val="24"/>
+          <w:szCs w:val="24"/>
+        </w:rPr>
+        <w:t>圆形更具各向同性，每个方向径向距离相等</w:t>
+      </w:r>
+      <w:r>
+        <w:rPr>
+          <w:rFonts w:asciiTheme="minorEastAsia" w:hAnsiTheme="minorEastAsia" w:hint="eastAsia"/>
+          <w:sz w:val="24"/>
+          <w:szCs w:val="24"/>
+        </w:rPr>
+        <w:t>）</w:t>
+      </w:r>
+      <w:r>
+        <w:rPr>
+          <w:rFonts w:asciiTheme="minorEastAsia" w:hAnsiTheme="minorEastAsia"/>
+          <w:sz w:val="24"/>
+          <w:szCs w:val="24"/>
+        </w:rPr>
+        <w:t xml:space="preserve">, </w:t>
+      </w:r>
+      <w:r>
+        <w:rPr>
+          <w:rFonts w:asciiTheme="minorEastAsia" w:hAnsiTheme="minorEastAsia"/>
+          <w:sz w:val="24"/>
+          <w:szCs w:val="24"/>
+        </w:rPr>
+        <w:t>perspective effects</w:t>
+      </w:r>
+      <w:r>
+        <w:rPr>
+          <w:rFonts w:asciiTheme="minorEastAsia" w:hAnsiTheme="minorEastAsia" w:hint="eastAsia"/>
+          <w:sz w:val="24"/>
+          <w:szCs w:val="24"/>
+        </w:rPr>
+        <w:t>（感知的影响）</w:t>
+      </w:r>
+      <w:r>
+        <w:rPr>
+          <w:rFonts w:asciiTheme="minorEastAsia" w:hAnsiTheme="minorEastAsia" w:hint="eastAsia"/>
+          <w:sz w:val="24"/>
+          <w:szCs w:val="24"/>
+        </w:rPr>
+        <w:t>，texture</w:t>
+      </w:r>
+      <w:r>
+        <w:rPr>
+          <w:rFonts w:asciiTheme="minorEastAsia" w:hAnsiTheme="minorEastAsia" w:hint="eastAsia"/>
+          <w:sz w:val="24"/>
+          <w:szCs w:val="24"/>
+        </w:rPr>
+        <w:t>（纹理，低纹理不好提取特征点）</w:t>
+      </w:r>
+    </w:p>
+    <w:p>
+      <w:pPr>
+        <w:pStyle w:val="a7"/>
+        <w:numPr>
+          <w:ilvl w:val="0"/>
+          <w:numId w:val="3"/>
+        </w:numPr>
+        <w:spacing w:line="400" w:lineRule="exact"/>
+        <w:ind w:firstLineChars="0"/>
+        <w:rPr>
+          <w:rFonts w:asciiTheme="minorEastAsia" w:hAnsiTheme="minorEastAsia"/>
+          <w:sz w:val="24"/>
+          <w:szCs w:val="24"/>
+        </w:rPr>
+      </w:pPr>
+      <w:r>
+        <w:rPr>
+          <w:rFonts w:asciiTheme="minorEastAsia" w:hAnsiTheme="minorEastAsia" w:hint="eastAsia"/>
+          <w:sz w:val="24"/>
+          <w:szCs w:val="24"/>
+        </w:rPr>
+        <w:t>特征的要求：</w:t>
+      </w:r>
+      <w:r>
+        <w:rPr>
+          <w:rFonts w:asciiTheme="minorEastAsia" w:hAnsiTheme="minorEastAsia"/>
+          <w:sz w:val="24"/>
+          <w:szCs w:val="24"/>
+        </w:rPr>
+        <w:t>repeatability</w:t>
+      </w:r>
+      <w:r>
+        <w:rPr>
+          <w:rFonts w:asciiTheme="minorEastAsia" w:hAnsiTheme="minorEastAsia" w:hint="eastAsia"/>
+          <w:sz w:val="24"/>
+          <w:szCs w:val="24"/>
+        </w:rPr>
+        <w:t>（</w:t>
+      </w:r>
+      <w:r>
+        <w:rPr>
+          <w:rFonts w:asciiTheme="minorEastAsia" w:hAnsiTheme="minorEastAsia" w:hint="eastAsia"/>
+          <w:sz w:val="24"/>
+          <w:szCs w:val="24"/>
+        </w:rPr>
+        <w:t>关键点，角点，</w:t>
+      </w:r>
+      <w:r>
+        <w:rPr>
+          <w:rFonts w:asciiTheme="minorEastAsia" w:hAnsiTheme="minorEastAsia" w:hint="eastAsia"/>
+          <w:sz w:val="24"/>
+          <w:szCs w:val="24"/>
+        </w:rPr>
+        <w:t>在不同视角图片中可找出来</w:t>
+      </w:r>
+      <w:r>
+        <w:rPr>
+          <w:rFonts w:asciiTheme="minorEastAsia" w:hAnsiTheme="minorEastAsia" w:hint="eastAsia"/>
+          <w:sz w:val="24"/>
+          <w:szCs w:val="24"/>
+        </w:rPr>
+        <w:t>，必须在不同帧中找出来方便匹配</w:t>
+      </w:r>
+      <w:r>
+        <w:rPr>
+          <w:rFonts w:asciiTheme="minorEastAsia" w:hAnsiTheme="minorEastAsia" w:hint="eastAsia"/>
+          <w:sz w:val="24"/>
+          <w:szCs w:val="24"/>
+        </w:rPr>
+        <w:t>）</w:t>
+      </w:r>
+      <w:r>
+        <w:rPr>
+          <w:rFonts w:asciiTheme="minorEastAsia" w:hAnsiTheme="minorEastAsia"/>
+          <w:sz w:val="24"/>
+          <w:szCs w:val="24"/>
+        </w:rPr>
+        <w:t>, distinctiveness</w:t>
+      </w:r>
+      <w:r>
+        <w:rPr>
+          <w:rFonts w:asciiTheme="minorEastAsia" w:hAnsiTheme="minorEastAsia" w:hint="eastAsia"/>
+          <w:sz w:val="24"/>
+          <w:szCs w:val="24"/>
+        </w:rPr>
+        <w:t>（</w:t>
+      </w:r>
+      <w:r>
+        <w:rPr>
+          <w:rFonts w:asciiTheme="minorEastAsia" w:hAnsiTheme="minorEastAsia" w:hint="eastAsia"/>
+          <w:sz w:val="24"/>
+          <w:szCs w:val="24"/>
+        </w:rPr>
+        <w:t>描述子，</w:t>
+      </w:r>
+      <w:r>
+        <w:rPr>
+          <w:rFonts w:asciiTheme="minorEastAsia" w:hAnsiTheme="minorEastAsia" w:hint="eastAsia"/>
+          <w:sz w:val="24"/>
+          <w:szCs w:val="24"/>
+        </w:rPr>
+        <w:t>不同关键点可区分开来）</w:t>
+      </w:r>
+      <w:r>
+        <w:rPr>
+          <w:rFonts w:asciiTheme="minorEastAsia" w:hAnsiTheme="minorEastAsia"/>
+          <w:sz w:val="24"/>
+          <w:szCs w:val="24"/>
+        </w:rPr>
+        <w:t>, and robustness</w:t>
+      </w:r>
+      <w:r>
+        <w:rPr>
+          <w:rFonts w:asciiTheme="minorEastAsia" w:hAnsiTheme="minorEastAsia" w:hint="eastAsia"/>
+          <w:sz w:val="24"/>
+          <w:szCs w:val="24"/>
+        </w:rPr>
+        <w:t>（</w:t>
+      </w:r>
+      <w:r>
+        <w:rPr>
+          <w:rFonts w:asciiTheme="minorEastAsia" w:hAnsiTheme="minorEastAsia" w:hint="eastAsia"/>
+          <w:sz w:val="24"/>
+          <w:szCs w:val="24"/>
+        </w:rPr>
+        <w:t>描述子，</w:t>
+      </w:r>
+      <w:r>
+        <w:rPr>
+          <w:rFonts w:asciiTheme="minorEastAsia" w:hAnsiTheme="minorEastAsia" w:hint="eastAsia"/>
+          <w:sz w:val="24"/>
+          <w:szCs w:val="24"/>
+        </w:rPr>
+        <w:t>抗干扰等性能）</w:t>
+      </w:r>
+      <w:r>
+        <w:rPr>
+          <w:rFonts w:asciiTheme="minorEastAsia" w:hAnsiTheme="minorEastAsia" w:hint="eastAsia"/>
+          <w:sz w:val="24"/>
+          <w:szCs w:val="24"/>
+        </w:rPr>
+        <w:t>，计算速度</w:t>
+      </w:r>
+    </w:p>
+    <w:p>
+      <w:pPr>
+        <w:pStyle w:val="a7"/>
+        <w:numPr>
+          <w:ilvl w:val="0"/>
+          <w:numId w:val="3"/>
+        </w:numPr>
+        <w:spacing w:line="400" w:lineRule="exact"/>
+        <w:ind w:firstLineChars="0"/>
+        <w:rPr>
+          <w:rFonts w:asciiTheme="minorEastAsia" w:hAnsiTheme="minorEastAsia"/>
+          <w:sz w:val="24"/>
+          <w:szCs w:val="24"/>
+        </w:rPr>
+      </w:pPr>
+      <w:r>
+        <w:rPr>
+          <w:rFonts w:asciiTheme="minorEastAsia" w:hAnsiTheme="minorEastAsia" w:hint="eastAsia"/>
+          <w:sz w:val="24"/>
+          <w:szCs w:val="24"/>
+        </w:rPr>
+        <w:t>按编程的思想去解决问题，先整体后局部</w:t>
+      </w:r>
+    </w:p>
+    <w:p>
+      <w:pPr>
+        <w:pStyle w:val="a7"/>
+        <w:numPr>
+          <w:ilvl w:val="0"/>
+          <w:numId w:val="3"/>
+        </w:numPr>
+        <w:spacing w:line="400" w:lineRule="exact"/>
+        <w:ind w:firstLineChars="0"/>
+        <w:rPr>
+          <w:rFonts w:asciiTheme="minorEastAsia" w:hAnsiTheme="minorEastAsia"/>
+          <w:sz w:val="24"/>
+          <w:szCs w:val="24"/>
+        </w:rPr>
+      </w:pPr>
+      <w:r>
+        <w:rPr>
+          <w:rFonts w:asciiTheme="minorEastAsia" w:hAnsiTheme="minorEastAsia" w:hint="eastAsia"/>
+          <w:sz w:val="24"/>
+          <w:szCs w:val="24"/>
+        </w:rPr>
+        <w:t>自动驾驶需要像素2</w:t>
+      </w:r>
+      <w:r>
+        <w:rPr>
+          <w:rFonts w:asciiTheme="minorEastAsia" w:hAnsiTheme="minorEastAsia"/>
+          <w:sz w:val="24"/>
+          <w:szCs w:val="24"/>
+        </w:rPr>
+        <w:t>00</w:t>
+      </w:r>
+      <w:r>
+        <w:rPr>
+          <w:rFonts w:asciiTheme="minorEastAsia" w:hAnsiTheme="minorEastAsia" w:hint="eastAsia"/>
+          <w:sz w:val="24"/>
+          <w:szCs w:val="24"/>
+        </w:rPr>
+        <w:t>百万左右，8</w:t>
+      </w:r>
+      <w:r>
+        <w:rPr>
+          <w:rFonts w:asciiTheme="minorEastAsia" w:hAnsiTheme="minorEastAsia"/>
+          <w:sz w:val="24"/>
+          <w:szCs w:val="24"/>
+        </w:rPr>
+        <w:t>0</w:t>
+      </w:r>
+      <w:r>
+        <w:rPr>
+          <w:rFonts w:asciiTheme="minorEastAsia" w:hAnsiTheme="minorEastAsia" w:hint="eastAsia"/>
+          <w:sz w:val="24"/>
+          <w:szCs w:val="24"/>
+        </w:rPr>
+        <w:t>km每小时需要帧率4</w:t>
+      </w:r>
+      <w:r>
+        <w:rPr>
+          <w:rFonts w:asciiTheme="minorEastAsia" w:hAnsiTheme="minorEastAsia"/>
+          <w:sz w:val="24"/>
+          <w:szCs w:val="24"/>
+        </w:rPr>
+        <w:t>0</w:t>
+      </w:r>
+      <w:r>
+        <w:rPr>
+          <w:rFonts w:asciiTheme="minorEastAsia" w:hAnsiTheme="minorEastAsia" w:hint="eastAsia"/>
+          <w:sz w:val="24"/>
+          <w:szCs w:val="24"/>
+        </w:rPr>
+        <w:t>帧</w:t>
+      </w:r>
+    </w:p>
+    <w:p>
+      <w:pPr>
+        <w:pStyle w:val="a7"/>
+        <w:numPr>
+          <w:ilvl w:val="0"/>
+          <w:numId w:val="3"/>
+        </w:numPr>
+        <w:spacing w:line="400" w:lineRule="exact"/>
+        <w:ind w:firstLineChars="0"/>
+        <w:rPr>
+          <w:rFonts w:asciiTheme="minorEastAsia" w:hAnsiTheme="minorEastAsia"/>
+          <w:sz w:val="24"/>
+          <w:szCs w:val="24"/>
+        </w:rPr>
+      </w:pPr>
+      <w:r>
+        <w:rPr>
+          <w:rFonts w:asciiTheme="minorEastAsia" w:hAnsiTheme="minorEastAsia" w:hint="eastAsia"/>
+          <w:sz w:val="24"/>
+          <w:szCs w:val="24"/>
+        </w:rPr>
+        <w:t>导致跟踪失败的原因：</w:t>
+      </w:r>
+      <w:r>
+        <w:rPr>
+          <w:rFonts w:asciiTheme="minorEastAsia" w:hAnsiTheme="minorEastAsia"/>
+          <w:sz w:val="24"/>
+          <w:szCs w:val="24"/>
+        </w:rPr>
+        <w:t>occlusion or aggressive motion, or at system</w:t>
+      </w:r>
+      <w:r>
+        <w:rPr>
+          <w:rFonts w:asciiTheme="minorEastAsia" w:hAnsiTheme="minorEastAsia"/>
+          <w:sz w:val="24"/>
+          <w:szCs w:val="24"/>
+        </w:rPr>
+        <w:t xml:space="preserve"> </w:t>
+      </w:r>
+      <w:r>
+        <w:rPr>
+          <w:rFonts w:asciiTheme="minorEastAsia" w:hAnsiTheme="minorEastAsia"/>
+          <w:sz w:val="24"/>
+          <w:szCs w:val="24"/>
+        </w:rPr>
+        <w:t>reinitialization</w:t>
+      </w:r>
+      <w:r>
+        <w:rPr>
+          <w:rFonts w:asciiTheme="minorEastAsia" w:hAnsiTheme="minorEastAsia" w:hint="eastAsia"/>
+          <w:sz w:val="24"/>
+          <w:szCs w:val="24"/>
+        </w:rPr>
+        <w:t>。此时需要重定位</w:t>
+      </w:r>
+    </w:p>
+    <w:p>
+      <w:pPr>
+        <w:pStyle w:val="a7"/>
+        <w:numPr>
+          <w:ilvl w:val="0"/>
+          <w:numId w:val="3"/>
+        </w:numPr>
+        <w:spacing w:line="400" w:lineRule="exact"/>
+        <w:ind w:firstLineChars="0"/>
+        <w:rPr>
+          <w:rFonts w:asciiTheme="minorEastAsia" w:hAnsiTheme="minorEastAsia"/>
+          <w:sz w:val="24"/>
+          <w:szCs w:val="24"/>
+        </w:rPr>
+      </w:pPr>
+      <w:r>
+        <w:rPr>
+          <w:rFonts w:asciiTheme="minorEastAsia" w:hAnsiTheme="minorEastAsia" w:hint="eastAsia"/>
+          <w:sz w:val="24"/>
+          <w:szCs w:val="24"/>
+        </w:rPr>
+        <w:t>G</w:t>
+      </w:r>
+      <w:r>
+        <w:rPr>
+          <w:rFonts w:asciiTheme="minorEastAsia" w:hAnsiTheme="minorEastAsia"/>
+          <w:sz w:val="24"/>
+          <w:szCs w:val="24"/>
+        </w:rPr>
+        <w:t>PU</w:t>
+      </w:r>
+      <w:r>
+        <w:rPr>
+          <w:rFonts w:asciiTheme="minorEastAsia" w:hAnsiTheme="minorEastAsia" w:hint="eastAsia"/>
+          <w:sz w:val="24"/>
+          <w:szCs w:val="24"/>
+        </w:rPr>
+        <w:t>运行数据存于显存，有点像计算机的运存</w:t>
+      </w:r>
+    </w:p>
+    <w:p>
+      <w:pPr>
+        <w:pStyle w:val="a7"/>
+        <w:numPr>
+          <w:ilvl w:val="0"/>
+          <w:numId w:val="3"/>
+        </w:numPr>
+        <w:spacing w:line="400" w:lineRule="exact"/>
+        <w:ind w:firstLineChars="0"/>
+        <w:rPr>
+          <w:rFonts w:asciiTheme="minorEastAsia" w:hAnsiTheme="minorEastAsia"/>
+          <w:sz w:val="24"/>
+          <w:szCs w:val="24"/>
+        </w:rPr>
+      </w:pPr>
+      <w:r>
+        <w:rPr>
+          <w:rFonts w:asciiTheme="minorEastAsia" w:hAnsiTheme="minorEastAsia" w:hint="eastAsia"/>
+          <w:sz w:val="24"/>
+          <w:szCs w:val="24"/>
+        </w:rPr>
+        <w:t>用3</w:t>
+      </w:r>
+      <w:r>
+        <w:rPr>
+          <w:rFonts w:asciiTheme="minorEastAsia" w:hAnsiTheme="minorEastAsia"/>
+          <w:sz w:val="24"/>
+          <w:szCs w:val="24"/>
+        </w:rPr>
+        <w:t>D-2D</w:t>
+      </w:r>
+      <w:r>
+        <w:rPr>
+          <w:rFonts w:asciiTheme="minorEastAsia" w:hAnsiTheme="minorEastAsia" w:hint="eastAsia"/>
+          <w:sz w:val="24"/>
+          <w:szCs w:val="24"/>
+        </w:rPr>
+        <w:t>的方法计算出位姿后，</w:t>
+      </w:r>
+    </w:p>
+    <w:p>
+      <w:pPr>
+        <w:pStyle w:val="a7"/>
+        <w:numPr>
+          <w:ilvl w:val="0"/>
+          <w:numId w:val="3"/>
+        </w:numPr>
+        <w:spacing w:line="400" w:lineRule="exact"/>
+        <w:ind w:firstLineChars="0"/>
+        <w:rPr>
+          <w:rFonts w:asciiTheme="minorEastAsia" w:hAnsiTheme="minorEastAsia"/>
+          <w:sz w:val="24"/>
+          <w:szCs w:val="24"/>
+        </w:rPr>
+      </w:pPr>
+      <w:r>
+        <w:rPr>
+          <w:rFonts w:asciiTheme="minorEastAsia" w:hAnsiTheme="minorEastAsia" w:hint="eastAsia"/>
+          <w:sz w:val="24"/>
+          <w:szCs w:val="24"/>
+        </w:rPr>
+        <w:t>计算线性方程方法和从解中分解出位姿</w:t>
+      </w:r>
+    </w:p>
+    <w:p>
+      <w:pPr>
+        <w:pStyle w:val="a7"/>
+        <w:numPr>
+          <w:ilvl w:val="0"/>
+          <w:numId w:val="3"/>
+        </w:numPr>
+        <w:spacing w:line="400" w:lineRule="exact"/>
+        <w:ind w:firstLineChars="0"/>
+        <w:rPr>
+          <w:rFonts w:asciiTheme="minorEastAsia" w:hAnsiTheme="minorEastAsia"/>
+          <w:sz w:val="24"/>
+          <w:szCs w:val="24"/>
+        </w:rPr>
+      </w:pPr>
+      <w:r>
+        <w:rPr>
+          <w:rFonts w:asciiTheme="minorEastAsia" w:hAnsiTheme="minorEastAsia" w:hint="eastAsia"/>
+          <w:sz w:val="24"/>
+          <w:szCs w:val="24"/>
+        </w:rPr>
+        <w:t>双目不具有尺度不确定性是因为基线距离的绝对长度已经知道了，且每次是单独测量的不会累积误差。但单目初始化时绝对长度不知道，只能使用归一化的方法，当然可以初始化设定绝对长度，但之后会随着运动增加尺度漂移，因为它是才初始化的结果不断积累运算的</w:t>
+      </w:r>
+    </w:p>
+    <w:p>
+      <w:pPr>
+        <w:pStyle w:val="a7"/>
+        <w:numPr>
+          <w:ilvl w:val="0"/>
+          <w:numId w:val="3"/>
+        </w:numPr>
+        <w:spacing w:line="400" w:lineRule="exact"/>
+        <w:ind w:firstLineChars="0"/>
+        <w:rPr>
+          <w:rFonts w:asciiTheme="minorEastAsia" w:hAnsiTheme="minorEastAsia"/>
+          <w:sz w:val="24"/>
+          <w:szCs w:val="24"/>
+        </w:rPr>
+      </w:pPr>
+      <w:r>
+        <w:rPr>
+          <w:rFonts w:asciiTheme="minorEastAsia" w:hAnsiTheme="minorEastAsia" w:hint="eastAsia"/>
+          <w:sz w:val="24"/>
+          <w:szCs w:val="24"/>
+        </w:rPr>
+        <w:t>如果每步都用2</w:t>
+      </w:r>
+      <w:r>
+        <w:rPr>
+          <w:rFonts w:asciiTheme="minorEastAsia" w:hAnsiTheme="minorEastAsia"/>
+          <w:sz w:val="24"/>
+          <w:szCs w:val="24"/>
+        </w:rPr>
+        <w:t>D-2D</w:t>
+      </w:r>
+      <w:r>
+        <w:rPr>
+          <w:rFonts w:asciiTheme="minorEastAsia" w:hAnsiTheme="minorEastAsia" w:hint="eastAsia"/>
+          <w:sz w:val="24"/>
+          <w:szCs w:val="24"/>
+        </w:rPr>
+        <w:t>那么就会有尺度不确定性问题，第一步确定尺寸后，相当于确定了单位</w:t>
+      </w:r>
+    </w:p>
+    <w:p>
+      <w:pPr>
+        <w:pStyle w:val="a7"/>
+        <w:numPr>
+          <w:ilvl w:val="0"/>
+          <w:numId w:val="3"/>
+        </w:numPr>
+        <w:spacing w:line="400" w:lineRule="exact"/>
+        <w:ind w:firstLineChars="0"/>
+        <w:rPr>
+          <w:rFonts w:asciiTheme="minorEastAsia" w:hAnsiTheme="minorEastAsia"/>
+          <w:sz w:val="24"/>
+          <w:szCs w:val="24"/>
+        </w:rPr>
+      </w:pPr>
+      <w:r>
+        <w:rPr>
+          <w:rFonts w:asciiTheme="minorEastAsia" w:hAnsiTheme="minorEastAsia"/>
+          <w:sz w:val="24"/>
+          <w:szCs w:val="24"/>
+        </w:rPr>
+        <w:t>H</w:t>
+      </w:r>
+      <w:r>
+        <w:rPr>
+          <w:rFonts w:asciiTheme="minorEastAsia" w:hAnsiTheme="minorEastAsia" w:hint="eastAsia"/>
+          <w:sz w:val="24"/>
+          <w:szCs w:val="24"/>
+        </w:rPr>
+        <w:t>essian</w:t>
+      </w:r>
+      <w:r>
+        <w:rPr>
+          <w:rFonts w:asciiTheme="minorEastAsia" w:hAnsiTheme="minorEastAsia" w:hint="eastAsia"/>
+          <w:sz w:val="24"/>
+          <w:szCs w:val="24"/>
+        </w:rPr>
+        <w:t>矩阵和</w:t>
+      </w:r>
+      <w:r>
+        <w:rPr>
+          <w:rFonts w:asciiTheme="minorEastAsia" w:hAnsiTheme="minorEastAsia" w:hint="eastAsia"/>
+          <w:sz w:val="24"/>
+          <w:szCs w:val="24"/>
+        </w:rPr>
+        <w:t>高斯</w:t>
+      </w:r>
+      <w:r>
+        <w:rPr>
+          <w:rFonts w:asciiTheme="minorEastAsia" w:hAnsiTheme="minorEastAsia" w:hint="eastAsia"/>
+          <w:sz w:val="24"/>
+          <w:szCs w:val="24"/>
+        </w:rPr>
+        <w:t>、J</w:t>
+      </w:r>
+      <w:r>
+        <w:rPr>
+          <w:rFonts w:asciiTheme="minorEastAsia" w:hAnsiTheme="minorEastAsia"/>
+          <w:sz w:val="24"/>
+          <w:szCs w:val="24"/>
+        </w:rPr>
+        <w:t>TJ</w:t>
+      </w:r>
+      <w:r>
+        <w:rPr>
+          <w:rFonts w:asciiTheme="minorEastAsia" w:hAnsiTheme="minorEastAsia" w:hint="eastAsia"/>
+          <w:sz w:val="24"/>
+          <w:szCs w:val="24"/>
+        </w:rPr>
+        <w:t>联系起来</w:t>
+      </w:r>
+    </w:p>
+    <w:p>
+      <w:pPr>
+        <w:pStyle w:val="a7"/>
+        <w:numPr>
+          <w:ilvl w:val="0"/>
+          <w:numId w:val="3"/>
+        </w:numPr>
+        <w:spacing w:line="400" w:lineRule="exact"/>
+        <w:ind w:firstLineChars="0"/>
+        <w:rPr>
+          <w:rFonts w:asciiTheme="minorEastAsia" w:hAnsiTheme="minorEastAsia"/>
+          <w:sz w:val="24"/>
+          <w:szCs w:val="24"/>
+        </w:rPr>
+      </w:pPr>
+      <w:r>
+        <w:rPr>
+          <w:rFonts w:asciiTheme="minorEastAsia" w:hAnsiTheme="minorEastAsia" w:hint="eastAsia"/>
+          <w:sz w:val="24"/>
+          <w:szCs w:val="24"/>
+        </w:rPr>
+        <w:t>求解3</w:t>
+      </w:r>
+      <w:r>
+        <w:rPr>
+          <w:rFonts w:asciiTheme="minorEastAsia" w:hAnsiTheme="minorEastAsia"/>
+          <w:sz w:val="24"/>
+          <w:szCs w:val="24"/>
+        </w:rPr>
+        <w:t>D</w:t>
+      </w:r>
+      <w:r>
+        <w:rPr>
+          <w:rFonts w:asciiTheme="minorEastAsia" w:hAnsiTheme="minorEastAsia" w:hint="eastAsia"/>
+          <w:sz w:val="24"/>
+          <w:szCs w:val="24"/>
+        </w:rPr>
+        <w:t>-3</w:t>
+      </w:r>
+      <w:r>
+        <w:rPr>
+          <w:rFonts w:asciiTheme="minorEastAsia" w:hAnsiTheme="minorEastAsia"/>
+          <w:sz w:val="24"/>
+          <w:szCs w:val="24"/>
+        </w:rPr>
+        <w:t>D</w:t>
+      </w:r>
+      <w:r>
+        <w:rPr>
+          <w:rFonts w:asciiTheme="minorEastAsia" w:hAnsiTheme="minorEastAsia" w:hint="eastAsia"/>
+          <w:sz w:val="24"/>
+          <w:szCs w:val="24"/>
+        </w:rPr>
+        <w:t>变换矩阵的方法</w:t>
+      </w:r>
+    </w:p>
+    <w:p>
+      <w:pPr>
+        <w:pStyle w:val="a7"/>
+        <w:numPr>
+          <w:ilvl w:val="0"/>
+          <w:numId w:val="14"/>
+        </w:numPr>
+        <w:spacing w:line="400" w:lineRule="exact"/>
+        <w:ind w:firstLineChars="0"/>
+        <w:rPr>
+          <w:rFonts w:asciiTheme="minorEastAsia" w:hAnsiTheme="minorEastAsia"/>
+          <w:sz w:val="24"/>
+          <w:szCs w:val="24"/>
+        </w:rPr>
+      </w:pPr>
+      <w:r>
+        <w:rPr>
+          <w:rFonts w:asciiTheme="minorEastAsia" w:hAnsiTheme="minorEastAsia" w:hint="eastAsia"/>
+          <w:sz w:val="24"/>
+          <w:szCs w:val="24"/>
+        </w:rPr>
+        <w:t>取三对点得到9个约束，丢弃其中2个方程</w:t>
+      </w:r>
+    </w:p>
+    <w:p>
+      <w:pPr>
+        <w:pStyle w:val="a7"/>
+        <w:numPr>
+          <w:ilvl w:val="0"/>
+          <w:numId w:val="14"/>
+        </w:numPr>
+        <w:spacing w:line="400" w:lineRule="exact"/>
+        <w:ind w:firstLineChars="0"/>
+        <w:rPr>
+          <w:rFonts w:asciiTheme="minorEastAsia" w:hAnsiTheme="minorEastAsia"/>
+          <w:sz w:val="24"/>
+          <w:szCs w:val="24"/>
+        </w:rPr>
+      </w:pPr>
+      <w:r>
+        <w:rPr>
+          <w:rFonts w:asciiTheme="minorEastAsia" w:hAnsiTheme="minorEastAsia" w:hint="eastAsia"/>
+          <w:sz w:val="24"/>
+          <w:szCs w:val="24"/>
+        </w:rPr>
+        <w:t>close-form方法，其实质也是最小化平方误差：只需一次计算</w:t>
+      </w:r>
+    </w:p>
+    <w:p>
+      <w:pPr>
+        <w:pStyle w:val="a7"/>
+        <w:numPr>
+          <w:ilvl w:val="0"/>
+          <w:numId w:val="14"/>
+        </w:numPr>
+        <w:spacing w:line="400" w:lineRule="exact"/>
+        <w:ind w:firstLineChars="0"/>
+        <w:rPr>
+          <w:rFonts w:asciiTheme="minorEastAsia" w:hAnsiTheme="minorEastAsia"/>
+          <w:sz w:val="24"/>
+          <w:szCs w:val="24"/>
+        </w:rPr>
+      </w:pPr>
+      <w:r>
+        <w:rPr>
+          <w:rFonts w:asciiTheme="minorEastAsia" w:hAnsiTheme="minorEastAsia" w:hint="eastAsia"/>
+          <w:sz w:val="24"/>
+          <w:szCs w:val="24"/>
+        </w:rPr>
+        <w:t>最小平方误差的迭代方法：找到好的初始值，然后迭代</w:t>
+      </w:r>
+    </w:p>
+    <w:p>
+      <w:pPr>
+        <w:pStyle w:val="a7"/>
+        <w:numPr>
+          <w:ilvl w:val="0"/>
+          <w:numId w:val="3"/>
+        </w:numPr>
+        <w:spacing w:line="400" w:lineRule="exact"/>
+        <w:ind w:firstLineChars="0"/>
+        <w:rPr>
+          <w:rFonts w:asciiTheme="minorEastAsia" w:hAnsiTheme="minorEastAsia"/>
+          <w:sz w:val="24"/>
+          <w:szCs w:val="24"/>
+        </w:rPr>
+      </w:pPr>
+      <w:r>
+        <w:rPr>
+          <w:rFonts w:asciiTheme="minorEastAsia" w:hAnsiTheme="minorEastAsia" w:hint="eastAsia"/>
+          <w:sz w:val="24"/>
+          <w:szCs w:val="24"/>
+        </w:rPr>
+        <w:t>正交变换分为两类：第一类是旋转变换,第二类是镜面反射.正交变换的矩阵的行列式等于1或-1,我们规定行列式等于1正交变换称为旋转变换,行列式等于-1正交变换称为镜面反射.</w:t>
+      </w:r>
+    </w:p>
+    <w:p>
+      <w:pPr>
+        <w:pStyle w:val="a7"/>
+        <w:numPr>
+          <w:ilvl w:val="0"/>
+          <w:numId w:val="3"/>
+        </w:numPr>
+        <w:spacing w:line="400" w:lineRule="exact"/>
+        <w:ind w:firstLineChars="0"/>
+        <w:rPr>
+          <w:rFonts w:asciiTheme="minorEastAsia" w:hAnsiTheme="minorEastAsia"/>
+          <w:sz w:val="24"/>
+          <w:szCs w:val="24"/>
+        </w:rPr>
+      </w:pPr>
+      <w:r>
+        <w:rPr>
+          <w:rFonts w:asciiTheme="minorEastAsia" w:hAnsiTheme="minorEastAsia" w:hint="eastAsia"/>
+          <w:sz w:val="24"/>
+          <w:szCs w:val="24"/>
+        </w:rPr>
+        <w:t>所以说“旋转变换的矩阵的行列式为+1”</w:t>
+      </w:r>
+    </w:p>
+    <w:p>
+      <w:pPr>
+        <w:pStyle w:val="a7"/>
+        <w:numPr>
+          <w:ilvl w:val="0"/>
+          <w:numId w:val="3"/>
+        </w:numPr>
+        <w:spacing w:line="400" w:lineRule="exact"/>
+        <w:ind w:firstLineChars="0"/>
+        <w:rPr>
+          <w:rFonts w:asciiTheme="minorEastAsia" w:hAnsiTheme="minorEastAsia"/>
+          <w:sz w:val="24"/>
+          <w:szCs w:val="24"/>
+        </w:rPr>
+      </w:pPr>
       <w:r>
         <w:rPr>
           <w:rFonts w:asciiTheme="minorEastAsia" w:hAnsiTheme="minorEastAsia" w:hint="eastAsia"/>
@@ -2686,864 +3773,7 @@
           <w:szCs w:val="24"/>
         </w:rPr>
         <w:lastRenderedPageBreak/>
-        <w:t>能有速度快造成）</w:t>
-      </w:r>
-      <w:r>
-        <w:rPr>
-          <w:rFonts w:asciiTheme="minorEastAsia" w:hAnsiTheme="minorEastAsia" w:hint="eastAsia"/>
-          <w:sz w:val="24"/>
-          <w:szCs w:val="24"/>
-        </w:rPr>
-        <w:t>、</w:t>
-      </w:r>
-      <w:r>
-        <w:rPr>
-          <w:rFonts w:asciiTheme="minorEastAsia" w:hAnsiTheme="minorEastAsia" w:hint="eastAsia"/>
-          <w:sz w:val="24"/>
-          <w:szCs w:val="24"/>
-        </w:rPr>
-        <w:t>occlusion（特征点只在一副图中被检测出来，不能repeated）</w:t>
-      </w:r>
-      <w:r>
-        <w:rPr>
-          <w:rFonts w:asciiTheme="minorEastAsia" w:hAnsiTheme="minorEastAsia" w:hint="eastAsia"/>
-          <w:sz w:val="24"/>
-          <w:szCs w:val="24"/>
-        </w:rPr>
-        <w:t>、</w:t>
-      </w:r>
-      <w:r>
-        <w:rPr>
-          <w:rFonts w:asciiTheme="minorEastAsia" w:hAnsiTheme="minorEastAsia"/>
-          <w:sz w:val="24"/>
-          <w:szCs w:val="24"/>
-        </w:rPr>
-        <w:t>Skew</w:t>
-      </w:r>
-      <w:r>
-        <w:rPr>
-          <w:rFonts w:asciiTheme="minorEastAsia" w:hAnsiTheme="minorEastAsia" w:hint="eastAsia"/>
-          <w:sz w:val="24"/>
-          <w:szCs w:val="24"/>
-        </w:rPr>
-        <w:t>（倾斜？）</w:t>
-      </w:r>
-      <w:r>
-        <w:rPr>
-          <w:rFonts w:asciiTheme="minorEastAsia" w:hAnsiTheme="minorEastAsia"/>
-          <w:sz w:val="24"/>
-          <w:szCs w:val="24"/>
-        </w:rPr>
-        <w:t>,anisotropic scaling</w:t>
-      </w:r>
-      <w:r>
-        <w:rPr>
-          <w:rFonts w:asciiTheme="minorEastAsia" w:hAnsiTheme="minorEastAsia" w:hint="eastAsia"/>
-          <w:sz w:val="24"/>
-          <w:szCs w:val="24"/>
-        </w:rPr>
-        <w:t>（各向异性拓展？</w:t>
-      </w:r>
-      <w:r>
-        <w:rPr>
-          <w:rFonts w:asciiTheme="minorEastAsia" w:hAnsiTheme="minorEastAsia" w:hint="eastAsia"/>
-          <w:sz w:val="24"/>
-          <w:szCs w:val="24"/>
-        </w:rPr>
-        <w:t>圆形更具各向同性，每个方向径向距离相等</w:t>
-      </w:r>
-      <w:r>
-        <w:rPr>
-          <w:rFonts w:asciiTheme="minorEastAsia" w:hAnsiTheme="minorEastAsia" w:hint="eastAsia"/>
-          <w:sz w:val="24"/>
-          <w:szCs w:val="24"/>
-        </w:rPr>
-        <w:t>）</w:t>
-      </w:r>
-      <w:r>
-        <w:rPr>
-          <w:rFonts w:asciiTheme="minorEastAsia" w:hAnsiTheme="minorEastAsia"/>
-          <w:sz w:val="24"/>
-          <w:szCs w:val="24"/>
-        </w:rPr>
-        <w:t xml:space="preserve">, </w:t>
-      </w:r>
-      <w:r>
-        <w:rPr>
-          <w:rFonts w:asciiTheme="minorEastAsia" w:hAnsiTheme="minorEastAsia"/>
-          <w:sz w:val="24"/>
-          <w:szCs w:val="24"/>
-        </w:rPr>
-        <w:t>perspective effects</w:t>
-      </w:r>
-      <w:r>
-        <w:rPr>
-          <w:rFonts w:asciiTheme="minorEastAsia" w:hAnsiTheme="minorEastAsia" w:hint="eastAsia"/>
-          <w:sz w:val="24"/>
-          <w:szCs w:val="24"/>
-        </w:rPr>
-        <w:t>（感知的影响）</w:t>
-      </w:r>
-      <w:r>
-        <w:rPr>
-          <w:rFonts w:asciiTheme="minorEastAsia" w:hAnsiTheme="minorEastAsia" w:hint="eastAsia"/>
-          <w:sz w:val="24"/>
-          <w:szCs w:val="24"/>
-        </w:rPr>
-        <w:t>，texture</w:t>
-      </w:r>
-      <w:r>
-        <w:rPr>
-          <w:rFonts w:asciiTheme="minorEastAsia" w:hAnsiTheme="minorEastAsia" w:hint="eastAsia"/>
-          <w:sz w:val="24"/>
-          <w:szCs w:val="24"/>
-        </w:rPr>
-        <w:t>（纹理，低纹理不好提取特征点）</w:t>
-      </w:r>
-    </w:p>
-    <w:p>
-      <w:pPr>
-        <w:pStyle w:val="a7"/>
-        <w:numPr>
-          <w:ilvl w:val="0"/>
-          <w:numId w:val="3"/>
-        </w:numPr>
-        <w:spacing w:line="400" w:lineRule="exact"/>
-        <w:ind w:firstLineChars="0"/>
-        <w:rPr>
-          <w:rFonts w:asciiTheme="minorEastAsia" w:hAnsiTheme="minorEastAsia"/>
-          <w:sz w:val="24"/>
-          <w:szCs w:val="24"/>
-        </w:rPr>
-      </w:pPr>
-      <w:r>
-        <w:rPr>
-          <w:rFonts w:asciiTheme="minorEastAsia" w:hAnsiTheme="minorEastAsia" w:hint="eastAsia"/>
-          <w:sz w:val="24"/>
-          <w:szCs w:val="24"/>
-        </w:rPr>
-        <w:t>特征的要求：</w:t>
-      </w:r>
-      <w:r>
-        <w:rPr>
-          <w:rFonts w:asciiTheme="minorEastAsia" w:hAnsiTheme="minorEastAsia"/>
-          <w:sz w:val="24"/>
-          <w:szCs w:val="24"/>
-        </w:rPr>
-        <w:t>repeatability</w:t>
-      </w:r>
-      <w:r>
-        <w:rPr>
-          <w:rFonts w:asciiTheme="minorEastAsia" w:hAnsiTheme="minorEastAsia" w:hint="eastAsia"/>
-          <w:sz w:val="24"/>
-          <w:szCs w:val="24"/>
-        </w:rPr>
-        <w:t>（</w:t>
-      </w:r>
-      <w:r>
-        <w:rPr>
-          <w:rFonts w:asciiTheme="minorEastAsia" w:hAnsiTheme="minorEastAsia" w:hint="eastAsia"/>
-          <w:sz w:val="24"/>
-          <w:szCs w:val="24"/>
-        </w:rPr>
-        <w:t>关键点，角点，</w:t>
-      </w:r>
-      <w:r>
-        <w:rPr>
-          <w:rFonts w:asciiTheme="minorEastAsia" w:hAnsiTheme="minorEastAsia" w:hint="eastAsia"/>
-          <w:sz w:val="24"/>
-          <w:szCs w:val="24"/>
-        </w:rPr>
-        <w:t>在不同视角图片中可找出来</w:t>
-      </w:r>
-      <w:r>
-        <w:rPr>
-          <w:rFonts w:asciiTheme="minorEastAsia" w:hAnsiTheme="minorEastAsia" w:hint="eastAsia"/>
-          <w:sz w:val="24"/>
-          <w:szCs w:val="24"/>
-        </w:rPr>
-        <w:t>，必须在不同帧中找出来方便匹配</w:t>
-      </w:r>
-      <w:r>
-        <w:rPr>
-          <w:rFonts w:asciiTheme="minorEastAsia" w:hAnsiTheme="minorEastAsia" w:hint="eastAsia"/>
-          <w:sz w:val="24"/>
-          <w:szCs w:val="24"/>
-        </w:rPr>
-        <w:t>）</w:t>
-      </w:r>
-      <w:r>
-        <w:rPr>
-          <w:rFonts w:asciiTheme="minorEastAsia" w:hAnsiTheme="minorEastAsia"/>
-          <w:sz w:val="24"/>
-          <w:szCs w:val="24"/>
-        </w:rPr>
-        <w:t>, distinctiveness</w:t>
-      </w:r>
-      <w:r>
-        <w:rPr>
-          <w:rFonts w:asciiTheme="minorEastAsia" w:hAnsiTheme="minorEastAsia" w:hint="eastAsia"/>
-          <w:sz w:val="24"/>
-          <w:szCs w:val="24"/>
-        </w:rPr>
-        <w:t>（</w:t>
-      </w:r>
-      <w:r>
-        <w:rPr>
-          <w:rFonts w:asciiTheme="minorEastAsia" w:hAnsiTheme="minorEastAsia" w:hint="eastAsia"/>
-          <w:sz w:val="24"/>
-          <w:szCs w:val="24"/>
-        </w:rPr>
-        <w:t>描述子，</w:t>
-      </w:r>
-      <w:r>
-        <w:rPr>
-          <w:rFonts w:asciiTheme="minorEastAsia" w:hAnsiTheme="minorEastAsia" w:hint="eastAsia"/>
-          <w:sz w:val="24"/>
-          <w:szCs w:val="24"/>
-        </w:rPr>
-        <w:t>不同关键点可区分开来）</w:t>
-      </w:r>
-      <w:r>
-        <w:rPr>
-          <w:rFonts w:asciiTheme="minorEastAsia" w:hAnsiTheme="minorEastAsia"/>
-          <w:sz w:val="24"/>
-          <w:szCs w:val="24"/>
-        </w:rPr>
-        <w:t>, and robustness</w:t>
-      </w:r>
-      <w:r>
-        <w:rPr>
-          <w:rFonts w:asciiTheme="minorEastAsia" w:hAnsiTheme="minorEastAsia" w:hint="eastAsia"/>
-          <w:sz w:val="24"/>
-          <w:szCs w:val="24"/>
-        </w:rPr>
-        <w:t>（</w:t>
-      </w:r>
-      <w:r>
-        <w:rPr>
-          <w:rFonts w:asciiTheme="minorEastAsia" w:hAnsiTheme="minorEastAsia" w:hint="eastAsia"/>
-          <w:sz w:val="24"/>
-          <w:szCs w:val="24"/>
-        </w:rPr>
-        <w:t>描述子，</w:t>
-      </w:r>
-      <w:r>
-        <w:rPr>
-          <w:rFonts w:asciiTheme="minorEastAsia" w:hAnsiTheme="minorEastAsia" w:hint="eastAsia"/>
-          <w:sz w:val="24"/>
-          <w:szCs w:val="24"/>
-        </w:rPr>
-        <w:t>抗干扰等性能）</w:t>
-      </w:r>
-      <w:r>
-        <w:rPr>
-          <w:rFonts w:asciiTheme="minorEastAsia" w:hAnsiTheme="minorEastAsia" w:hint="eastAsia"/>
-          <w:sz w:val="24"/>
-          <w:szCs w:val="24"/>
-        </w:rPr>
-        <w:t>，计算速度</w:t>
-      </w:r>
-    </w:p>
-    <w:p>
-      <w:pPr>
-        <w:pStyle w:val="a7"/>
-        <w:numPr>
-          <w:ilvl w:val="0"/>
-          <w:numId w:val="3"/>
-        </w:numPr>
-        <w:spacing w:line="400" w:lineRule="exact"/>
-        <w:ind w:firstLineChars="0"/>
-        <w:rPr>
-          <w:rFonts w:asciiTheme="minorEastAsia" w:hAnsiTheme="minorEastAsia"/>
-          <w:sz w:val="24"/>
-          <w:szCs w:val="24"/>
-        </w:rPr>
-      </w:pPr>
-      <w:r>
-        <w:rPr>
-          <w:rFonts w:asciiTheme="minorEastAsia" w:hAnsiTheme="minorEastAsia" w:hint="eastAsia"/>
-          <w:sz w:val="24"/>
-          <w:szCs w:val="24"/>
-        </w:rPr>
-        <w:t>按编程的思想去解决问题，先整体后局部</w:t>
-      </w:r>
-    </w:p>
-    <w:p>
-      <w:pPr>
-        <w:pStyle w:val="a7"/>
-        <w:numPr>
-          <w:ilvl w:val="0"/>
-          <w:numId w:val="3"/>
-        </w:numPr>
-        <w:spacing w:line="400" w:lineRule="exact"/>
-        <w:ind w:firstLineChars="0"/>
-        <w:rPr>
-          <w:rFonts w:asciiTheme="minorEastAsia" w:hAnsiTheme="minorEastAsia"/>
-          <w:sz w:val="24"/>
-          <w:szCs w:val="24"/>
-        </w:rPr>
-      </w:pPr>
-      <w:r>
-        <w:rPr>
-          <w:rFonts w:asciiTheme="minorEastAsia" w:hAnsiTheme="minorEastAsia" w:hint="eastAsia"/>
-          <w:sz w:val="24"/>
-          <w:szCs w:val="24"/>
-        </w:rPr>
-        <w:t>自动驾驶需要像素2</w:t>
-      </w:r>
-      <w:r>
-        <w:rPr>
-          <w:rFonts w:asciiTheme="minorEastAsia" w:hAnsiTheme="minorEastAsia"/>
-          <w:sz w:val="24"/>
-          <w:szCs w:val="24"/>
-        </w:rPr>
-        <w:t>00</w:t>
-      </w:r>
-      <w:r>
-        <w:rPr>
-          <w:rFonts w:asciiTheme="minorEastAsia" w:hAnsiTheme="minorEastAsia" w:hint="eastAsia"/>
-          <w:sz w:val="24"/>
-          <w:szCs w:val="24"/>
-        </w:rPr>
-        <w:t>百万左右，8</w:t>
-      </w:r>
-      <w:r>
-        <w:rPr>
-          <w:rFonts w:asciiTheme="minorEastAsia" w:hAnsiTheme="minorEastAsia"/>
-          <w:sz w:val="24"/>
-          <w:szCs w:val="24"/>
-        </w:rPr>
-        <w:t>0</w:t>
-      </w:r>
-      <w:r>
-        <w:rPr>
-          <w:rFonts w:asciiTheme="minorEastAsia" w:hAnsiTheme="minorEastAsia" w:hint="eastAsia"/>
-          <w:sz w:val="24"/>
-          <w:szCs w:val="24"/>
-        </w:rPr>
-        <w:t>km每小时需要帧率4</w:t>
-      </w:r>
-      <w:r>
-        <w:rPr>
-          <w:rFonts w:asciiTheme="minorEastAsia" w:hAnsiTheme="minorEastAsia"/>
-          <w:sz w:val="24"/>
-          <w:szCs w:val="24"/>
-        </w:rPr>
-        <w:t>0</w:t>
-      </w:r>
-      <w:r>
-        <w:rPr>
-          <w:rFonts w:asciiTheme="minorEastAsia" w:hAnsiTheme="minorEastAsia" w:hint="eastAsia"/>
-          <w:sz w:val="24"/>
-          <w:szCs w:val="24"/>
-        </w:rPr>
-        <w:t>帧</w:t>
-      </w:r>
-    </w:p>
-    <w:p>
-      <w:pPr>
-        <w:pStyle w:val="a7"/>
-        <w:numPr>
-          <w:ilvl w:val="0"/>
-          <w:numId w:val="3"/>
-        </w:numPr>
-        <w:spacing w:line="400" w:lineRule="exact"/>
-        <w:ind w:firstLineChars="0"/>
-        <w:rPr>
-          <w:rFonts w:asciiTheme="minorEastAsia" w:hAnsiTheme="minorEastAsia"/>
-          <w:sz w:val="24"/>
-          <w:szCs w:val="24"/>
-        </w:rPr>
-      </w:pPr>
-      <w:r>
-        <w:rPr>
-          <w:rFonts w:asciiTheme="minorEastAsia" w:hAnsiTheme="minorEastAsia" w:hint="eastAsia"/>
-          <w:sz w:val="24"/>
-          <w:szCs w:val="24"/>
-        </w:rPr>
-        <w:t>导致跟踪失败的原因：</w:t>
-      </w:r>
-      <w:r>
-        <w:rPr>
-          <w:rFonts w:asciiTheme="minorEastAsia" w:hAnsiTheme="minorEastAsia"/>
-          <w:sz w:val="24"/>
-          <w:szCs w:val="24"/>
-        </w:rPr>
-        <w:t>occlusion or aggressive motion, or at system</w:t>
-      </w:r>
-      <w:r>
-        <w:rPr>
-          <w:rFonts w:asciiTheme="minorEastAsia" w:hAnsiTheme="minorEastAsia"/>
-          <w:sz w:val="24"/>
-          <w:szCs w:val="24"/>
-        </w:rPr>
-        <w:t xml:space="preserve"> </w:t>
-      </w:r>
-      <w:r>
-        <w:rPr>
-          <w:rFonts w:asciiTheme="minorEastAsia" w:hAnsiTheme="minorEastAsia"/>
-          <w:sz w:val="24"/>
-          <w:szCs w:val="24"/>
-        </w:rPr>
-        <w:t>reinitialization</w:t>
-      </w:r>
-      <w:r>
-        <w:rPr>
-          <w:rFonts w:asciiTheme="minorEastAsia" w:hAnsiTheme="minorEastAsia" w:hint="eastAsia"/>
-          <w:sz w:val="24"/>
-          <w:szCs w:val="24"/>
-        </w:rPr>
-        <w:t>。此时需要重定位</w:t>
-      </w:r>
-    </w:p>
-    <w:p>
-      <w:pPr>
-        <w:pStyle w:val="a7"/>
-        <w:numPr>
-          <w:ilvl w:val="0"/>
-          <w:numId w:val="3"/>
-        </w:numPr>
-        <w:spacing w:line="400" w:lineRule="exact"/>
-        <w:ind w:firstLineChars="0"/>
-        <w:rPr>
-          <w:rFonts w:asciiTheme="minorEastAsia" w:hAnsiTheme="minorEastAsia"/>
-          <w:sz w:val="24"/>
-          <w:szCs w:val="24"/>
-        </w:rPr>
-      </w:pPr>
-      <w:r>
-        <w:rPr>
-          <w:rFonts w:asciiTheme="minorEastAsia" w:hAnsiTheme="minorEastAsia" w:hint="eastAsia"/>
-          <w:sz w:val="24"/>
-          <w:szCs w:val="24"/>
-        </w:rPr>
-        <w:t>G</w:t>
-      </w:r>
-      <w:r>
-        <w:rPr>
-          <w:rFonts w:asciiTheme="minorEastAsia" w:hAnsiTheme="minorEastAsia"/>
-          <w:sz w:val="24"/>
-          <w:szCs w:val="24"/>
-        </w:rPr>
-        <w:t>PU</w:t>
-      </w:r>
-      <w:r>
-        <w:rPr>
-          <w:rFonts w:asciiTheme="minorEastAsia" w:hAnsiTheme="minorEastAsia" w:hint="eastAsia"/>
-          <w:sz w:val="24"/>
-          <w:szCs w:val="24"/>
-        </w:rPr>
-        <w:t>运行数据存于显存，有点像计算机的运存</w:t>
-      </w:r>
-    </w:p>
-    <w:p>
-      <w:pPr>
-        <w:pStyle w:val="a7"/>
-        <w:numPr>
-          <w:ilvl w:val="0"/>
-          <w:numId w:val="3"/>
-        </w:numPr>
-        <w:spacing w:line="400" w:lineRule="exact"/>
-        <w:ind w:firstLineChars="0"/>
-        <w:rPr>
-          <w:rFonts w:asciiTheme="minorEastAsia" w:hAnsiTheme="minorEastAsia"/>
-          <w:sz w:val="24"/>
-          <w:szCs w:val="24"/>
-        </w:rPr>
-      </w:pPr>
-      <w:r>
-        <w:rPr>
-          <w:rFonts w:asciiTheme="minorEastAsia" w:hAnsiTheme="minorEastAsia" w:hint="eastAsia"/>
-          <w:sz w:val="24"/>
-          <w:szCs w:val="24"/>
-        </w:rPr>
-        <w:t>用3</w:t>
-      </w:r>
-      <w:r>
-        <w:rPr>
-          <w:rFonts w:asciiTheme="minorEastAsia" w:hAnsiTheme="minorEastAsia"/>
-          <w:sz w:val="24"/>
-          <w:szCs w:val="24"/>
-        </w:rPr>
-        <w:t>D-2D</w:t>
-      </w:r>
-      <w:r>
-        <w:rPr>
-          <w:rFonts w:asciiTheme="minorEastAsia" w:hAnsiTheme="minorEastAsia" w:hint="eastAsia"/>
-          <w:sz w:val="24"/>
-          <w:szCs w:val="24"/>
-        </w:rPr>
-        <w:t>的方法计算出位姿后，</w:t>
-      </w:r>
-    </w:p>
-    <w:p>
-      <w:pPr>
-        <w:pStyle w:val="a7"/>
-        <w:numPr>
-          <w:ilvl w:val="0"/>
-          <w:numId w:val="3"/>
-        </w:numPr>
-        <w:spacing w:line="400" w:lineRule="exact"/>
-        <w:ind w:firstLineChars="0"/>
-        <w:rPr>
-          <w:rFonts w:asciiTheme="minorEastAsia" w:hAnsiTheme="minorEastAsia"/>
-          <w:sz w:val="24"/>
-          <w:szCs w:val="24"/>
-        </w:rPr>
-      </w:pPr>
-      <w:r>
-        <w:rPr>
-          <w:rFonts w:asciiTheme="minorEastAsia" w:hAnsiTheme="minorEastAsia" w:hint="eastAsia"/>
-          <w:sz w:val="24"/>
-          <w:szCs w:val="24"/>
-        </w:rPr>
-        <w:t>计算线性方程方法和从解中分解出位姿</w:t>
-      </w:r>
-    </w:p>
-    <w:p>
-      <w:pPr>
-        <w:pStyle w:val="a7"/>
-        <w:numPr>
-          <w:ilvl w:val="0"/>
-          <w:numId w:val="3"/>
-        </w:numPr>
-        <w:spacing w:line="400" w:lineRule="exact"/>
-        <w:ind w:firstLineChars="0"/>
-        <w:rPr>
-          <w:rFonts w:asciiTheme="minorEastAsia" w:hAnsiTheme="minorEastAsia"/>
-          <w:sz w:val="24"/>
-          <w:szCs w:val="24"/>
-        </w:rPr>
-      </w:pPr>
-      <w:r>
-        <w:rPr>
-          <w:rFonts w:asciiTheme="minorEastAsia" w:hAnsiTheme="minorEastAsia" w:hint="eastAsia"/>
-          <w:sz w:val="24"/>
-          <w:szCs w:val="24"/>
-        </w:rPr>
-        <w:t>双目不具有尺度不确定性是因为基线距离的绝对长度已经知道了，且每次是单独测量的不会累积误差。但单目初始化时绝对长度不知道，只能使用归一化的方法，当然可以初始化设定绝对长度，但之后会随着运动增加尺度漂移，因为它是才初始化的结果不断积累运算的</w:t>
-      </w:r>
-    </w:p>
-    <w:p>
-      <w:pPr>
-        <w:pStyle w:val="a7"/>
-        <w:numPr>
-          <w:ilvl w:val="0"/>
-          <w:numId w:val="3"/>
-        </w:numPr>
-        <w:spacing w:line="400" w:lineRule="exact"/>
-        <w:ind w:firstLineChars="0"/>
-        <w:rPr>
-          <w:rFonts w:asciiTheme="minorEastAsia" w:hAnsiTheme="minorEastAsia"/>
-          <w:sz w:val="24"/>
-          <w:szCs w:val="24"/>
-        </w:rPr>
-      </w:pPr>
-      <w:r>
-        <w:rPr>
-          <w:rFonts w:asciiTheme="minorEastAsia" w:hAnsiTheme="minorEastAsia" w:hint="eastAsia"/>
-          <w:sz w:val="24"/>
-          <w:szCs w:val="24"/>
-        </w:rPr>
-        <w:t>如果每步都用2</w:t>
-      </w:r>
-      <w:r>
-        <w:rPr>
-          <w:rFonts w:asciiTheme="minorEastAsia" w:hAnsiTheme="minorEastAsia"/>
-          <w:sz w:val="24"/>
-          <w:szCs w:val="24"/>
-        </w:rPr>
-        <w:t>D-2D</w:t>
-      </w:r>
-      <w:r>
-        <w:rPr>
-          <w:rFonts w:asciiTheme="minorEastAsia" w:hAnsiTheme="minorEastAsia" w:hint="eastAsia"/>
-          <w:sz w:val="24"/>
-          <w:szCs w:val="24"/>
-        </w:rPr>
-        <w:t>那么就会有尺度不确定性问题，第一步确定尺寸后，相当于确定了单位</w:t>
-      </w:r>
-    </w:p>
-    <w:p>
-      <w:pPr>
-        <w:pStyle w:val="a7"/>
-        <w:numPr>
-          <w:ilvl w:val="0"/>
-          <w:numId w:val="3"/>
-        </w:numPr>
-        <w:spacing w:line="400" w:lineRule="exact"/>
-        <w:ind w:firstLineChars="0"/>
-        <w:rPr>
-          <w:rFonts w:asciiTheme="minorEastAsia" w:hAnsiTheme="minorEastAsia"/>
-          <w:sz w:val="24"/>
-          <w:szCs w:val="24"/>
-        </w:rPr>
-      </w:pPr>
-      <w:r>
-        <w:rPr>
-          <w:rFonts w:asciiTheme="minorEastAsia" w:hAnsiTheme="minorEastAsia"/>
-          <w:sz w:val="24"/>
-          <w:szCs w:val="24"/>
-        </w:rPr>
-        <w:t>H</w:t>
-      </w:r>
-      <w:r>
-        <w:rPr>
-          <w:rFonts w:asciiTheme="minorEastAsia" w:hAnsiTheme="minorEastAsia" w:hint="eastAsia"/>
-          <w:sz w:val="24"/>
-          <w:szCs w:val="24"/>
-        </w:rPr>
-        <w:t>essian</w:t>
-      </w:r>
-      <w:r>
-        <w:rPr>
-          <w:rFonts w:asciiTheme="minorEastAsia" w:hAnsiTheme="minorEastAsia" w:hint="eastAsia"/>
-          <w:sz w:val="24"/>
-          <w:szCs w:val="24"/>
-        </w:rPr>
-        <w:t>矩阵和</w:t>
-      </w:r>
-      <w:r>
-        <w:rPr>
-          <w:rFonts w:asciiTheme="minorEastAsia" w:hAnsiTheme="minorEastAsia" w:hint="eastAsia"/>
-          <w:sz w:val="24"/>
-          <w:szCs w:val="24"/>
-        </w:rPr>
-        <w:t>高斯</w:t>
-      </w:r>
-      <w:r>
-        <w:rPr>
-          <w:rFonts w:asciiTheme="minorEastAsia" w:hAnsiTheme="minorEastAsia" w:hint="eastAsia"/>
-          <w:sz w:val="24"/>
-          <w:szCs w:val="24"/>
-        </w:rPr>
-        <w:t>、J</w:t>
-      </w:r>
-      <w:r>
-        <w:rPr>
-          <w:rFonts w:asciiTheme="minorEastAsia" w:hAnsiTheme="minorEastAsia"/>
-          <w:sz w:val="24"/>
-          <w:szCs w:val="24"/>
-        </w:rPr>
-        <w:t>TJ</w:t>
-      </w:r>
-      <w:r>
-        <w:rPr>
-          <w:rFonts w:asciiTheme="minorEastAsia" w:hAnsiTheme="minorEastAsia" w:hint="eastAsia"/>
-          <w:sz w:val="24"/>
-          <w:szCs w:val="24"/>
-        </w:rPr>
-        <w:t>联系起来</w:t>
-      </w:r>
-    </w:p>
-    <w:p>
-      <w:pPr>
-        <w:pStyle w:val="a7"/>
-        <w:numPr>
-          <w:ilvl w:val="0"/>
-          <w:numId w:val="3"/>
-        </w:numPr>
-        <w:spacing w:line="400" w:lineRule="exact"/>
-        <w:ind w:firstLineChars="0"/>
-        <w:rPr>
-          <w:rFonts w:asciiTheme="minorEastAsia" w:hAnsiTheme="minorEastAsia"/>
-          <w:sz w:val="24"/>
-          <w:szCs w:val="24"/>
-        </w:rPr>
-      </w:pPr>
-      <w:r>
-        <w:rPr>
-          <w:rFonts w:asciiTheme="minorEastAsia" w:hAnsiTheme="minorEastAsia" w:hint="eastAsia"/>
-          <w:sz w:val="24"/>
-          <w:szCs w:val="24"/>
-        </w:rPr>
-        <w:t>求解3</w:t>
-      </w:r>
-      <w:r>
-        <w:rPr>
-          <w:rFonts w:asciiTheme="minorEastAsia" w:hAnsiTheme="minorEastAsia"/>
-          <w:sz w:val="24"/>
-          <w:szCs w:val="24"/>
-        </w:rPr>
-        <w:t>D</w:t>
-      </w:r>
-      <w:r>
-        <w:rPr>
-          <w:rFonts w:asciiTheme="minorEastAsia" w:hAnsiTheme="minorEastAsia" w:hint="eastAsia"/>
-          <w:sz w:val="24"/>
-          <w:szCs w:val="24"/>
-        </w:rPr>
-        <w:t>-3</w:t>
-      </w:r>
-      <w:r>
-        <w:rPr>
-          <w:rFonts w:asciiTheme="minorEastAsia" w:hAnsiTheme="minorEastAsia"/>
-          <w:sz w:val="24"/>
-          <w:szCs w:val="24"/>
-        </w:rPr>
-        <w:t>D</w:t>
-      </w:r>
-      <w:r>
-        <w:rPr>
-          <w:rFonts w:asciiTheme="minorEastAsia" w:hAnsiTheme="minorEastAsia" w:hint="eastAsia"/>
-          <w:sz w:val="24"/>
-          <w:szCs w:val="24"/>
-        </w:rPr>
-        <w:t>变换矩阵的方法</w:t>
-      </w:r>
-    </w:p>
-    <w:p>
-      <w:pPr>
-        <w:pStyle w:val="a7"/>
-        <w:numPr>
-          <w:ilvl w:val="0"/>
-          <w:numId w:val="14"/>
-        </w:numPr>
-        <w:spacing w:line="400" w:lineRule="exact"/>
-        <w:ind w:firstLineChars="0"/>
-        <w:rPr>
-          <w:rFonts w:asciiTheme="minorEastAsia" w:hAnsiTheme="minorEastAsia"/>
-          <w:sz w:val="24"/>
-          <w:szCs w:val="24"/>
-        </w:rPr>
-      </w:pPr>
-      <w:r>
-        <w:rPr>
-          <w:rFonts w:asciiTheme="minorEastAsia" w:hAnsiTheme="minorEastAsia" w:hint="eastAsia"/>
-          <w:sz w:val="24"/>
-          <w:szCs w:val="24"/>
-        </w:rPr>
-        <w:t>取三对点得到9个约束，丢弃其中2个方程</w:t>
-      </w:r>
-    </w:p>
-    <w:p>
-      <w:pPr>
-        <w:pStyle w:val="a7"/>
-        <w:numPr>
-          <w:ilvl w:val="0"/>
-          <w:numId w:val="14"/>
-        </w:numPr>
-        <w:spacing w:line="400" w:lineRule="exact"/>
-        <w:ind w:firstLineChars="0"/>
-        <w:rPr>
-          <w:rFonts w:asciiTheme="minorEastAsia" w:hAnsiTheme="minorEastAsia"/>
-          <w:sz w:val="24"/>
-          <w:szCs w:val="24"/>
-        </w:rPr>
-      </w:pPr>
-      <w:r>
-        <w:rPr>
-          <w:rFonts w:asciiTheme="minorEastAsia" w:hAnsiTheme="minorEastAsia" w:hint="eastAsia"/>
-          <w:sz w:val="24"/>
-          <w:szCs w:val="24"/>
-        </w:rPr>
-        <w:t>close-form方法，其实质也是最小化平方误差：只需一次计算</w:t>
-      </w:r>
-    </w:p>
-    <w:p>
-      <w:pPr>
-        <w:pStyle w:val="a7"/>
-        <w:numPr>
-          <w:ilvl w:val="0"/>
-          <w:numId w:val="14"/>
-        </w:numPr>
-        <w:spacing w:line="400" w:lineRule="exact"/>
-        <w:ind w:firstLineChars="0"/>
-        <w:rPr>
-          <w:rFonts w:asciiTheme="minorEastAsia" w:hAnsiTheme="minorEastAsia"/>
-          <w:sz w:val="24"/>
-          <w:szCs w:val="24"/>
-        </w:rPr>
-      </w:pPr>
-      <w:r>
-        <w:rPr>
-          <w:rFonts w:asciiTheme="minorEastAsia" w:hAnsiTheme="minorEastAsia" w:hint="eastAsia"/>
-          <w:sz w:val="24"/>
-          <w:szCs w:val="24"/>
-        </w:rPr>
-        <w:t>最小平方误差的迭代方法：找到好的初始值，然后迭代</w:t>
-      </w:r>
-    </w:p>
-    <w:p>
-      <w:pPr>
-        <w:pStyle w:val="a7"/>
-        <w:numPr>
-          <w:ilvl w:val="0"/>
-          <w:numId w:val="3"/>
-        </w:numPr>
-        <w:spacing w:line="400" w:lineRule="exact"/>
-        <w:ind w:firstLineChars="0"/>
-        <w:rPr>
-          <w:rFonts w:asciiTheme="minorEastAsia" w:hAnsiTheme="minorEastAsia"/>
-          <w:sz w:val="24"/>
-          <w:szCs w:val="24"/>
-        </w:rPr>
-      </w:pPr>
-      <w:r>
-        <w:rPr>
-          <w:rFonts w:asciiTheme="minorEastAsia" w:hAnsiTheme="minorEastAsia" w:hint="eastAsia"/>
-          <w:sz w:val="24"/>
-          <w:szCs w:val="24"/>
-        </w:rPr>
-        <w:t>正交变换分为两类：第一类是旋转变换,第二类是镜面反射.正交变换的矩阵的行列式等于1或-1,我们规定行列式等于1正交变换称为旋转变换,行列式等于-1正交变换称为镜面反射.</w:t>
-      </w:r>
-    </w:p>
-    <w:p>
-      <w:pPr>
-        <w:pStyle w:val="a7"/>
-        <w:numPr>
-          <w:ilvl w:val="0"/>
-          <w:numId w:val="3"/>
-        </w:numPr>
-        <w:spacing w:line="400" w:lineRule="exact"/>
-        <w:ind w:firstLineChars="0"/>
-        <w:rPr>
-          <w:rFonts w:asciiTheme="minorEastAsia" w:hAnsiTheme="minorEastAsia"/>
-          <w:sz w:val="24"/>
-          <w:szCs w:val="24"/>
-        </w:rPr>
-      </w:pPr>
-      <w:r>
-        <w:rPr>
-          <w:rFonts w:asciiTheme="minorEastAsia" w:hAnsiTheme="minorEastAsia" w:hint="eastAsia"/>
-          <w:sz w:val="24"/>
-          <w:szCs w:val="24"/>
-        </w:rPr>
-        <w:t>所以说“旋转变换的矩阵的行列式为+1”</w:t>
-      </w:r>
-    </w:p>
-    <w:p>
-      <w:pPr>
-        <w:pStyle w:val="a7"/>
-        <w:numPr>
-          <w:ilvl w:val="0"/>
-          <w:numId w:val="3"/>
-        </w:numPr>
-        <w:spacing w:line="400" w:lineRule="exact"/>
-        <w:ind w:firstLineChars="0"/>
-        <w:rPr>
-          <w:rFonts w:asciiTheme="minorEastAsia" w:hAnsiTheme="minorEastAsia"/>
-          <w:sz w:val="24"/>
-          <w:szCs w:val="24"/>
-        </w:rPr>
-      </w:pPr>
-      <w:r>
-        <w:rPr>
-          <w:rFonts w:asciiTheme="minorEastAsia" w:hAnsiTheme="minorEastAsia" w:hint="eastAsia"/>
-          <w:sz w:val="24"/>
-          <w:szCs w:val="24"/>
-        </w:rPr>
-        <w:t>但是opensource的东西没有应用背景，在真实的应用场景下出现一定比例、甚至大面积不work是非常常见的。当你真正到了企业里面，企业需要你做能够在应用场景下稳定工作的SLAM模块，这时候无论是自己从零写，还是改opensource，你都需要有很好的对SLAM原理及系统的理解，来调整系统去处理一些fail的cases。能够为企业处理这样的问题，一两年的实际项目</w:t>
-      </w:r>
-      <w:r>
-        <w:rPr>
-          <w:rFonts w:asciiTheme="minorEastAsia" w:hAnsiTheme="minorEastAsia" w:hint="eastAsia"/>
-          <w:sz w:val="24"/>
-          <w:szCs w:val="24"/>
-        </w:rPr>
-        <w:lastRenderedPageBreak/>
-        <w:t>经验加上相当量的阅读（经典的大部头比如MVG和paper，至少是传统的paper）是必须的</w:t>
+        <w:t>但是opensource的东西没有应用背景，在真实的应用场景下出现一定比例、甚至大面积不work是非常常见的。当你真正到了企业里面，企业需要你做能够在应用场景下稳定工作的SLAM模块，这时候无论是自己从零写，还是改opensource，你都需要有很好的对SLAM原理及系统的理解，来调整系统去处理一些fail的cases。能够为企业处理这样的问题，一两年的实际项目经验加上相当量的阅读（经典的大部头比如MVG和paper，至少是传统的paper）是必须的</w:t>
       </w:r>
     </w:p>
     <w:p>
@@ -3592,12 +3822,12 @@
         <w:spacing w:line="400" w:lineRule="exact"/>
         <w:ind w:left="420" w:firstLineChars="0" w:firstLine="0"/>
         <w:rPr>
-          <w:rFonts w:asciiTheme="minorEastAsia" w:hAnsiTheme="minorEastAsia" w:hint="eastAsia"/>
-          <w:sz w:val="24"/>
-          <w:szCs w:val="24"/>
-        </w:rPr>
-      </w:pPr>
-      <w:hyperlink r:id="rId13" w:history="1">
+          <w:rFonts w:asciiTheme="minorEastAsia" w:hAnsiTheme="minorEastAsia"/>
+          <w:sz w:val="24"/>
+          <w:szCs w:val="24"/>
+        </w:rPr>
+      </w:pPr>
+      <w:hyperlink r:id="rId19" w:history="1">
         <w:r>
           <w:rPr>
             <w:rStyle w:val="a8"/>
@@ -3619,12 +3849,12 @@
         <w:spacing w:line="400" w:lineRule="exact"/>
         <w:ind w:firstLineChars="0"/>
         <w:rPr>
-          <w:rFonts w:asciiTheme="minorEastAsia" w:hAnsiTheme="minorEastAsia" w:hint="eastAsia"/>
-          <w:sz w:val="24"/>
-          <w:szCs w:val="24"/>
-        </w:rPr>
-      </w:pPr>
-      <w:hyperlink r:id="rId14" w:history="1">
+          <w:rFonts w:asciiTheme="minorEastAsia" w:hAnsiTheme="minorEastAsia"/>
+          <w:sz w:val="24"/>
+          <w:szCs w:val="24"/>
+        </w:rPr>
+      </w:pPr>
+      <w:hyperlink r:id="rId20" w:history="1">
         <w:r>
           <w:rPr>
             <w:rStyle w:val="a8"/>
@@ -3699,7 +3929,7 @@
           <w:szCs w:val="24"/>
         </w:rPr>
       </w:pPr>
-      <w:hyperlink r:id="rId15" w:history="1">
+      <w:hyperlink r:id="rId21" w:history="1">
         <w:r>
           <w:rPr>
             <w:rStyle w:val="a8"/>
@@ -3732,11 +3962,18 @@
           <w:sz w:val="24"/>
           <w:szCs w:val="24"/>
         </w:rPr>
-        <w:t>AprilTag是一个视觉基准库，在AR，机器人，相机校准领域广泛使用。通过特定的标志（与二维码相似，但是降低了复杂度以满足实时性要求），可以快速地检测标志，并计算相对位置。</w:t>
-      </w:r>
-    </w:p>
-    <w:bookmarkStart w:id="0" w:name="_GoBack"/>
-    <w:bookmarkEnd w:id="0"/>
+        <w:t>AprilTag是一个视觉基准库，在AR，机器人，相机校准领域广泛使用。通过特定的标志（与二维码相似，但是降低了复杂度以满足实时性要求），可</w:t>
+      </w:r>
+      <w:r>
+        <w:rPr>
+          <w:rFonts w:asciiTheme="minorEastAsia" w:hAnsiTheme="minorEastAsia" w:hint="eastAsia"/>
+          <w:sz w:val="24"/>
+          <w:szCs w:val="24"/>
+        </w:rPr>
+        <w:lastRenderedPageBreak/>
+        <w:t>以快速地检测标志，并计算相对位置。</w:t>
+      </w:r>
+    </w:p>
     <w:p>
       <w:pPr>
         <w:pStyle w:val="a7"/>
@@ -3748,63 +3985,17 @@
           <w:szCs w:val="24"/>
         </w:rPr>
       </w:pPr>
-      <w:r>
-        <w:rPr>
-          <w:rFonts w:asciiTheme="minorEastAsia" w:hAnsiTheme="minorEastAsia"/>
-          <w:sz w:val="24"/>
-          <w:szCs w:val="24"/>
-        </w:rPr>
-        <w:fldChar w:fldCharType="begin"/>
-      </w:r>
-      <w:r>
-        <w:rPr>
-          <w:rFonts w:asciiTheme="minorEastAsia" w:hAnsiTheme="minorEastAsia"/>
-          <w:sz w:val="24"/>
-          <w:szCs w:val="24"/>
-        </w:rPr>
-        <w:instrText xml:space="preserve"> HYPERLINK "</w:instrText>
-      </w:r>
-      <w:r>
-        <w:rPr>
-          <w:rFonts w:asciiTheme="minorEastAsia" w:hAnsiTheme="minorEastAsia"/>
-          <w:sz w:val="24"/>
-          <w:szCs w:val="24"/>
-        </w:rPr>
-        <w:instrText>https://blog.csdn.net/yjy728/article/details/78524814</w:instrText>
-      </w:r>
-      <w:r>
-        <w:rPr>
-          <w:rFonts w:asciiTheme="minorEastAsia" w:hAnsiTheme="minorEastAsia"/>
-          <w:sz w:val="24"/>
-          <w:szCs w:val="24"/>
-        </w:rPr>
-        <w:instrText xml:space="preserve">" </w:instrText>
-      </w:r>
-      <w:r>
-        <w:rPr>
-          <w:rFonts w:asciiTheme="minorEastAsia" w:hAnsiTheme="minorEastAsia"/>
-          <w:sz w:val="24"/>
-          <w:szCs w:val="24"/>
-        </w:rPr>
-        <w:fldChar w:fldCharType="separate"/>
-      </w:r>
-      <w:r>
-        <w:rPr>
-          <w:rStyle w:val="a8"/>
-          <w:rFonts w:asciiTheme="minorEastAsia" w:hAnsiTheme="minorEastAsia"/>
-          <w:sz w:val="24"/>
-          <w:szCs w:val="24"/>
-        </w:rPr>
-        <w:t>https://blog.csdn.net/yjy728/article/details/78524814</w:t>
-      </w:r>
-      <w:r>
-        <w:rPr>
-          <w:rFonts w:asciiTheme="minorEastAsia" w:hAnsiTheme="minorEastAsia"/>
-          <w:sz w:val="24"/>
-          <w:szCs w:val="24"/>
-        </w:rPr>
-        <w:fldChar w:fldCharType="end"/>
-      </w:r>
+      <w:hyperlink r:id="rId22" w:history="1">
+        <w:r>
+          <w:rPr>
+            <w:rStyle w:val="a8"/>
+            <w:rFonts w:asciiTheme="minorEastAsia" w:hAnsiTheme="minorEastAsia"/>
+            <w:sz w:val="24"/>
+            <w:szCs w:val="24"/>
+          </w:rPr>
+          <w:t>https://blog.csdn.net/yjy728/article/details/78524814</w:t>
+        </w:r>
+      </w:hyperlink>
     </w:p>
     <w:p>
       <w:pPr>
@@ -3821,6 +4012,45 @@
           <w:szCs w:val="24"/>
         </w:rPr>
       </w:pPr>
+      <w:r>
+        <w:rPr>
+          <w:rFonts w:asciiTheme="minorEastAsia" w:hAnsiTheme="minorEastAsia" w:hint="eastAsia"/>
+          <w:sz w:val="24"/>
+          <w:szCs w:val="24"/>
+        </w:rPr>
+        <w:t>OpenCV测量物体的尺寸技能</w:t>
+      </w:r>
+      <w:r>
+        <w:rPr>
+          <w:rFonts w:asciiTheme="minorEastAsia" w:hAnsiTheme="minorEastAsia" w:hint="eastAsia"/>
+          <w:sz w:val="24"/>
+          <w:szCs w:val="24"/>
+        </w:rPr>
+        <w:t>：</w:t>
+      </w:r>
+    </w:p>
+    <w:p>
+      <w:pPr>
+        <w:pStyle w:val="a7"/>
+        <w:spacing w:line="400" w:lineRule="exact"/>
+        <w:ind w:left="420" w:firstLineChars="0" w:firstLine="0"/>
+        <w:rPr>
+          <w:rFonts w:asciiTheme="minorEastAsia" w:hAnsiTheme="minorEastAsia"/>
+          <w:sz w:val="24"/>
+          <w:szCs w:val="24"/>
+        </w:rPr>
+      </w:pPr>
+      <w:hyperlink r:id="rId23" w:history="1">
+        <w:r>
+          <w:rPr>
+            <w:rStyle w:val="a8"/>
+            <w:rFonts w:asciiTheme="minorEastAsia" w:hAnsiTheme="minorEastAsia"/>
+            <w:sz w:val="24"/>
+            <w:szCs w:val="24"/>
+          </w:rPr>
+          <w:t>https://mp.weixin.qq.com/s/Q6u4iw3JhnukgIOYJ2IEYQ</w:t>
+        </w:r>
+      </w:hyperlink>
     </w:p>
     <w:p>
       <w:pPr>
@@ -3837,6 +4067,22 @@
           <w:szCs w:val="24"/>
         </w:rPr>
       </w:pPr>
+    </w:p>
+    <w:p>
+      <w:pPr>
+        <w:pStyle w:val="a7"/>
+        <w:numPr>
+          <w:ilvl w:val="0"/>
+          <w:numId w:val="3"/>
+        </w:numPr>
+        <w:spacing w:line="400" w:lineRule="exact"/>
+        <w:ind w:firstLineChars="0"/>
+        <w:rPr>
+          <w:rFonts w:asciiTheme="minorEastAsia" w:hAnsiTheme="minorEastAsia"/>
+          <w:sz w:val="24"/>
+          <w:szCs w:val="24"/>
+        </w:rPr>
+      </w:pPr>
       <w:r>
         <w:rPr>
           <w:rFonts w:asciiTheme="minorEastAsia" w:hAnsiTheme="minorEastAsia" w:hint="eastAsia"/>
@@ -3868,20 +4114,40 @@
         <w:spacing w:line="400" w:lineRule="exact"/>
         <w:ind w:firstLineChars="0"/>
         <w:rPr>
-          <w:rFonts w:asciiTheme="minorEastAsia" w:hAnsiTheme="minorEastAsia"/>
-          <w:sz w:val="24"/>
-          <w:szCs w:val="24"/>
-        </w:rPr>
-      </w:pPr>
-      <w:r>
-        <w:rPr>
-          <w:rFonts w:asciiTheme="minorEastAsia" w:hAnsiTheme="minorEastAsia" w:hint="eastAsia"/>
-          <w:sz w:val="24"/>
-          <w:szCs w:val="24"/>
-        </w:rPr>
-        <w:lastRenderedPageBreak/>
+          <w:rFonts w:asciiTheme="minorEastAsia" w:hAnsiTheme="minorEastAsia" w:hint="eastAsia"/>
+          <w:sz w:val="24"/>
+          <w:szCs w:val="24"/>
+        </w:rPr>
+      </w:pPr>
+      <w:r>
+        <w:rPr>
+          <w:rFonts w:asciiTheme="minorEastAsia" w:hAnsiTheme="minorEastAsia" w:hint="eastAsia"/>
+          <w:sz w:val="24"/>
+          <w:szCs w:val="24"/>
+        </w:rPr>
         <w:t>数据集</w:t>
       </w:r>
+      <w:r>
+        <w:rPr>
+          <w:rFonts w:asciiTheme="minorEastAsia" w:hAnsiTheme="minorEastAsia" w:hint="eastAsia"/>
+          <w:sz w:val="24"/>
+          <w:szCs w:val="24"/>
+        </w:rPr>
+        <w:t>：</w:t>
+      </w:r>
+      <w:hyperlink r:id="rId24" w:history="1">
+        <w:r>
+          <w:rPr>
+            <w:rStyle w:val="a8"/>
+            <w:rFonts w:asciiTheme="minorEastAsia" w:hAnsiTheme="minorEastAsia"/>
+            <w:sz w:val="24"/>
+            <w:szCs w:val="24"/>
+          </w:rPr>
+          <w:t>https://mp.weixin.qq.com/s/zRjwus68Kf4unIqPIubraw</w:t>
+        </w:r>
+      </w:hyperlink>
+      <w:bookmarkStart w:id="0" w:name="_GoBack"/>
+      <w:bookmarkEnd w:id="0"/>
     </w:p>
     <w:p>
       <w:pPr>
@@ -4243,7 +4509,7 @@
                     <pic:cNvPicPr/>
                   </pic:nvPicPr>
                   <pic:blipFill>
-                    <a:blip r:embed="rId16"/>
+                    <a:blip r:embed="rId25"/>
                     <a:stretch>
                       <a:fillRect/>
                     </a:stretch>
@@ -4430,7 +4696,7 @@
           <w:szCs w:val="24"/>
         </w:rPr>
       </w:pPr>
-      <w:hyperlink r:id="rId17" w:history="1">
+      <w:hyperlink r:id="rId26" w:history="1">
         <w:r>
           <w:rPr>
             <w:rStyle w:val="a8"/>
@@ -4568,7 +4834,7 @@
           <w:szCs w:val="24"/>
         </w:rPr>
       </w:pPr>
-      <w:hyperlink r:id="rId18" w:history="1">
+      <w:hyperlink r:id="rId27" w:history="1">
         <w:r>
           <w:rPr>
             <w:rStyle w:val="a8"/>
@@ -4643,7 +4909,7 @@
           <w:szCs w:val="24"/>
         </w:rPr>
       </w:pPr>
-      <w:hyperlink r:id="rId19" w:history="1">
+      <w:hyperlink r:id="rId28" w:history="1">
         <w:r>
           <w:rPr>
             <w:rStyle w:val="a8"/>
@@ -4714,7 +4980,7 @@
           <w:szCs w:val="24"/>
         </w:rPr>
       </w:pPr>
-      <w:hyperlink r:id="rId20" w:history="1">
+      <w:hyperlink r:id="rId29" w:history="1">
         <w:r>
           <w:rPr>
             <w:rStyle w:val="a8"/>
@@ -4759,7 +5025,7 @@
           <w:szCs w:val="24"/>
         </w:rPr>
       </w:pPr>
-      <w:hyperlink r:id="rId21" w:history="1">
+      <w:hyperlink r:id="rId30" w:history="1">
         <w:r>
           <w:rPr>
             <w:rStyle w:val="a8"/>
@@ -4822,7 +5088,7 @@
           <w:szCs w:val="24"/>
         </w:rPr>
       </w:pPr>
-      <w:hyperlink r:id="rId22" w:history="1">
+      <w:hyperlink r:id="rId31" w:history="1">
         <w:r>
           <w:rPr>
             <w:rStyle w:val="a8"/>
@@ -4845,7 +5111,7 @@
           <w:szCs w:val="24"/>
         </w:rPr>
       </w:pPr>
-      <w:hyperlink r:id="rId23" w:history="1">
+      <w:hyperlink r:id="rId32" w:history="1">
         <w:r>
           <w:rPr>
             <w:rStyle w:val="a8"/>
@@ -4900,7 +5166,7 @@
           <w:szCs w:val="24"/>
         </w:rPr>
       </w:pPr>
-      <w:hyperlink r:id="rId24" w:history="1">
+      <w:hyperlink r:id="rId33" w:history="1">
         <w:r>
           <w:rPr>
             <w:rStyle w:val="a8"/>
@@ -4923,7 +5189,7 @@
           <w:szCs w:val="24"/>
         </w:rPr>
       </w:pPr>
-      <w:hyperlink r:id="rId25" w:history="1">
+      <w:hyperlink r:id="rId34" w:history="1">
         <w:r>
           <w:rPr>
             <w:rStyle w:val="a8"/>
@@ -4986,7 +5252,7 @@
           <w:szCs w:val="24"/>
         </w:rPr>
       </w:pPr>
-      <w:hyperlink r:id="rId26" w:history="1">
+      <w:hyperlink r:id="rId35" w:history="1">
         <w:r>
           <w:rPr>
             <w:rStyle w:val="a8"/>
@@ -5009,7 +5275,7 @@
           <w:szCs w:val="24"/>
         </w:rPr>
       </w:pPr>
-      <w:hyperlink r:id="rId27" w:history="1">
+      <w:hyperlink r:id="rId36" w:history="1">
         <w:r>
           <w:rPr>
             <w:rStyle w:val="a8"/>
@@ -5120,7 +5386,7 @@
           <w:szCs w:val="24"/>
         </w:rPr>
       </w:pPr>
-      <w:hyperlink r:id="rId28" w:history="1">
+      <w:hyperlink r:id="rId37" w:history="1">
         <w:r>
           <w:rPr>
             <w:rStyle w:val="a8"/>
@@ -5167,7 +5433,7 @@
           <w:szCs w:val="24"/>
         </w:rPr>
       </w:pPr>
-      <w:hyperlink r:id="rId29" w:history="1">
+      <w:hyperlink r:id="rId38" w:history="1">
         <w:r>
           <w:rPr>
             <w:rStyle w:val="a8"/>
